--- a/doc/Documentation.docx
+++ b/doc/Documentation.docx
@@ -122,7 +122,7 @@
                     <pic:cNvPicPr/>
                   </pic:nvPicPr>
                   <pic:blipFill>
-                    <a:blip r:embed="rId7" cstate="print">
+                    <a:blip r:embed="rId8" cstate="print">
                       <a:extLst>
                         <a:ext uri="{28A0092B-C50C-407E-A947-70E740481C1C}">
                           <a14:useLocalDpi xmlns:a14="http://schemas.microsoft.com/office/drawing/2010/main" val="0"/>
@@ -452,7 +452,7 @@
                     <w:noProof/>
                     <w:lang w:val="de-CH" w:bidi="de-DE"/>
                   </w:rPr>
-                  <w:t>18. Dezember</w:t>
+                  <w:t>20. Dezember</w:t>
                 </w:r>
                 <w:r>
                   <w:rPr>
@@ -645,7 +645,7 @@
             <wp:effectExtent l="0" t="0" r="0" b="0"/>
             <wp:wrapNone/>
             <wp:docPr id="10" name="Grafik 10" descr="Bildergebnis für zug">
-              <a:hlinkClick xmlns:a="http://schemas.openxmlformats.org/drawingml/2006/main" r:id="rId8"/>
+              <a:hlinkClick xmlns:a="http://schemas.openxmlformats.org/drawingml/2006/main" r:id="rId9"/>
             </wp:docPr>
             <wp:cNvGraphicFramePr>
               <a:graphicFrameLocks xmlns:a="http://schemas.openxmlformats.org/drawingml/2006/main" noChangeAspect="1"/>
@@ -655,14 +655,14 @@
                 <pic:pic xmlns:pic="http://schemas.openxmlformats.org/drawingml/2006/picture">
                   <pic:nvPicPr>
                     <pic:cNvPr id="0" name="Picture 2" descr="Bildergebnis für zug">
-                      <a:hlinkClick r:id="rId8"/>
+                      <a:hlinkClick r:id="rId9"/>
                     </pic:cNvPr>
                     <pic:cNvPicPr>
                       <a:picLocks noChangeAspect="1" noChangeArrowheads="1"/>
                     </pic:cNvPicPr>
                   </pic:nvPicPr>
                   <pic:blipFill>
-                    <a:blip r:embed="rId9">
+                    <a:blip r:embed="rId10">
                       <a:extLst>
                         <a:ext uri="{28A0092B-C50C-407E-A947-70E740481C1C}">
                           <a14:useLocalDpi xmlns:a14="http://schemas.microsoft.com/office/drawing/2010/main" val="0"/>
@@ -969,7 +969,7 @@
         <w:rPr>
           <w:lang w:val="de-CH"/>
         </w:rPr>
-        <w:t xml:space="preserve">Mockups </w:t>
+        <w:t xml:space="preserve">Programmierrichtlinien </w:t>
       </w:r>
     </w:p>
     <w:p>
@@ -988,7 +988,7 @@
         <w:rPr>
           <w:lang w:val="de-CH"/>
         </w:rPr>
-        <w:t>Testfälle</w:t>
+        <w:t xml:space="preserve">Mockups </w:t>
       </w:r>
     </w:p>
     <w:p>
@@ -1007,7 +1007,7 @@
         <w:rPr>
           <w:lang w:val="de-CH"/>
         </w:rPr>
-        <w:t>Testprotokoll</w:t>
+        <w:t>Testfälle</w:t>
       </w:r>
     </w:p>
     <w:p>
@@ -1026,7 +1026,7 @@
         <w:rPr>
           <w:lang w:val="de-CH"/>
         </w:rPr>
-        <w:t>Installationsanleitung</w:t>
+        <w:t>Testprotokoll</w:t>
       </w:r>
     </w:p>
     <w:p>
@@ -1045,7 +1045,7 @@
         <w:rPr>
           <w:lang w:val="de-CH"/>
         </w:rPr>
-        <w:t xml:space="preserve">Programmierrichtlinien </w:t>
+        <w:t>Installationsanleitung</w:t>
       </w:r>
     </w:p>
     <w:p>
@@ -1183,7 +1183,7 @@
                     </pic:cNvPicPr>
                   </pic:nvPicPr>
                   <pic:blipFill>
-                    <a:blip r:embed="rId10">
+                    <a:blip r:embed="rId11">
                       <a:extLst>
                         <a:ext uri="{28A0092B-C50C-407E-A947-70E740481C1C}">
                           <a14:useLocalDpi xmlns:a14="http://schemas.microsoft.com/office/drawing/2010/main" val="0"/>
@@ -1391,13 +1391,6 @@
     </w:p>
     <w:p>
       <w:pPr>
-        <w:rPr>
-          <w:lang w:val="de-CH"/>
-        </w:rPr>
-      </w:pPr>
-    </w:p>
-    <w:p>
-      <w:pPr>
         <w:jc w:val="right"/>
         <w:rPr>
           <w:lang w:val="de-CH"/>
@@ -1435,6 +1428,4770 @@
     </w:p>
     <w:p>
       <w:pPr>
+        <w:spacing w:after="200" w:line="360" w:lineRule="auto"/>
+        <w:rPr>
+          <w:rFonts w:asciiTheme="majorHAnsi" w:hAnsiTheme="majorHAnsi" w:cstheme="majorHAnsi"/>
+          <w:b w:val="0"/>
+          <w:bCs/>
+          <w:color w:val="auto"/>
+          <w:szCs w:val="28"/>
+          <w:lang w:val="de-CH"/>
+        </w:rPr>
+      </w:pPr>
+      <w:r>
+        <w:rPr>
+          <w:rFonts w:asciiTheme="majorHAnsi" w:hAnsiTheme="majorHAnsi" w:cstheme="majorHAnsi"/>
+          <w:b w:val="0"/>
+          <w:bCs/>
+          <w:color w:val="auto"/>
+          <w:szCs w:val="28"/>
+          <w:lang w:val="de-CH"/>
+        </w:rPr>
+        <w:t xml:space="preserve">Die 3 wichtigsten </w:t>
+      </w:r>
+      <w:r>
+        <w:rPr>
+          <w:rFonts w:asciiTheme="majorHAnsi" w:hAnsiTheme="majorHAnsi" w:cstheme="majorHAnsi"/>
+          <w:b w:val="0"/>
+          <w:bCs/>
+          <w:color w:val="auto"/>
+          <w:szCs w:val="28"/>
+          <w:lang w:val="de-CH"/>
+        </w:rPr>
+        <w:t>Prioritäten</w:t>
+      </w:r>
+      <w:r>
+        <w:rPr>
+          <w:rFonts w:asciiTheme="majorHAnsi" w:hAnsiTheme="majorHAnsi" w:cstheme="majorHAnsi"/>
+          <w:b w:val="0"/>
+          <w:bCs/>
+          <w:color w:val="auto"/>
+          <w:szCs w:val="28"/>
+          <w:lang w:val="de-CH"/>
+        </w:rPr>
+        <w:t xml:space="preserve"> konnte ich ins </w:t>
+      </w:r>
+      <w:r>
+        <w:rPr>
+          <w:rFonts w:asciiTheme="majorHAnsi" w:hAnsiTheme="majorHAnsi" w:cstheme="majorHAnsi"/>
+          <w:b w:val="0"/>
+          <w:bCs/>
+          <w:color w:val="auto"/>
+          <w:szCs w:val="28"/>
+          <w:lang w:val="de-CH"/>
+        </w:rPr>
+        <w:t>Projekt</w:t>
+      </w:r>
+      <w:r>
+        <w:rPr>
+          <w:rFonts w:asciiTheme="majorHAnsi" w:hAnsiTheme="majorHAnsi" w:cstheme="majorHAnsi"/>
+          <w:b w:val="0"/>
+          <w:bCs/>
+          <w:color w:val="auto"/>
+          <w:szCs w:val="28"/>
+          <w:lang w:val="de-CH"/>
+        </w:rPr>
+        <w:t xml:space="preserve"> einbinden</w:t>
+      </w:r>
+      <w:r>
+        <w:rPr>
+          <w:rFonts w:asciiTheme="majorHAnsi" w:hAnsiTheme="majorHAnsi" w:cstheme="majorHAnsi"/>
+          <w:b w:val="0"/>
+          <w:bCs/>
+          <w:color w:val="auto"/>
+          <w:szCs w:val="28"/>
+          <w:lang w:val="de-CH"/>
+        </w:rPr>
+        <w:t xml:space="preserve"> (die A001 -003)</w:t>
+      </w:r>
+      <w:r>
+        <w:rPr>
+          <w:rFonts w:asciiTheme="majorHAnsi" w:hAnsiTheme="majorHAnsi" w:cstheme="majorHAnsi"/>
+          <w:b w:val="0"/>
+          <w:bCs/>
+          <w:color w:val="auto"/>
+          <w:szCs w:val="28"/>
+          <w:lang w:val="de-CH"/>
+        </w:rPr>
+        <w:t xml:space="preserve"> die weiteren Anforderungen habe ich versucht möglichst gut hinzubringen.</w:t>
+      </w:r>
+    </w:p>
+    <w:p>
+      <w:pPr>
+        <w:spacing w:after="200" w:line="360" w:lineRule="auto"/>
+        <w:rPr>
+          <w:rFonts w:asciiTheme="majorHAnsi" w:hAnsiTheme="majorHAnsi" w:cstheme="majorHAnsi"/>
+          <w:b w:val="0"/>
+          <w:bCs/>
+          <w:color w:val="auto"/>
+          <w:szCs w:val="28"/>
+          <w:lang w:val="de-CH"/>
+        </w:rPr>
+      </w:pPr>
+      <w:r>
+        <w:rPr>
+          <w:rFonts w:asciiTheme="majorHAnsi" w:hAnsiTheme="majorHAnsi" w:cstheme="majorHAnsi"/>
+          <w:b w:val="0"/>
+          <w:bCs/>
+          <w:color w:val="auto"/>
+          <w:szCs w:val="28"/>
+          <w:lang w:val="de-CH"/>
+        </w:rPr>
+        <w:t xml:space="preserve">Ich konnte auch eigene </w:t>
+      </w:r>
+      <w:r>
+        <w:rPr>
+          <w:rFonts w:asciiTheme="majorHAnsi" w:hAnsiTheme="majorHAnsi" w:cstheme="majorHAnsi"/>
+          <w:b w:val="0"/>
+          <w:bCs/>
+          <w:color w:val="auto"/>
+          <w:szCs w:val="28"/>
+          <w:lang w:val="de-CH"/>
+        </w:rPr>
+        <w:t>Ideen</w:t>
+      </w:r>
+      <w:r>
+        <w:rPr>
+          <w:rFonts w:asciiTheme="majorHAnsi" w:hAnsiTheme="majorHAnsi" w:cstheme="majorHAnsi"/>
+          <w:b w:val="0"/>
+          <w:bCs/>
+          <w:color w:val="auto"/>
+          <w:szCs w:val="28"/>
+          <w:lang w:val="de-CH"/>
+        </w:rPr>
+        <w:t xml:space="preserve"> einbringen.</w:t>
+      </w:r>
+    </w:p>
+    <w:p>
+      <w:pPr>
+        <w:spacing w:after="200" w:line="360" w:lineRule="auto"/>
+        <w:rPr>
+          <w:rFonts w:asciiTheme="majorHAnsi" w:hAnsiTheme="majorHAnsi" w:cstheme="majorHAnsi"/>
+          <w:b w:val="0"/>
+          <w:bCs/>
+          <w:color w:val="auto"/>
+          <w:szCs w:val="28"/>
+          <w:lang w:val="de-CH"/>
+        </w:rPr>
+      </w:pPr>
+      <w:r>
+        <w:rPr>
+          <w:rFonts w:asciiTheme="majorHAnsi" w:hAnsiTheme="majorHAnsi" w:cstheme="majorHAnsi"/>
+          <w:b w:val="0"/>
+          <w:bCs/>
+          <w:color w:val="auto"/>
+          <w:szCs w:val="28"/>
+          <w:lang w:val="de-CH"/>
+        </w:rPr>
+        <w:t xml:space="preserve">Die </w:t>
+      </w:r>
+      <w:r>
+        <w:rPr>
+          <w:rFonts w:asciiTheme="majorHAnsi" w:hAnsiTheme="majorHAnsi" w:cstheme="majorHAnsi"/>
+          <w:b w:val="0"/>
+          <w:bCs/>
+          <w:color w:val="auto"/>
+          <w:szCs w:val="28"/>
+          <w:lang w:val="de-CH"/>
+        </w:rPr>
+        <w:t>Richtlinien habe ich so gut wie möglich beachtet.</w:t>
+      </w:r>
+    </w:p>
+    <w:p>
+      <w:pPr>
+        <w:keepNext/>
+        <w:keepLines/>
+        <w:spacing w:before="240" w:after="160" w:line="256" w:lineRule="auto"/>
+        <w:outlineLvl w:val="0"/>
+        <w:rPr>
+          <w:rFonts w:ascii="Calibri Light" w:eastAsia="DengXian Light" w:hAnsi="Calibri Light" w:cs="Times New Roman"/>
+          <w:b w:val="0"/>
+          <w:color w:val="auto"/>
+          <w:sz w:val="32"/>
+          <w:szCs w:val="32"/>
+          <w:lang w:val="de-CH"/>
+        </w:rPr>
+      </w:pPr>
+      <w:r>
+        <w:rPr>
+          <w:rFonts w:ascii="Calibri Light" w:eastAsia="DengXian Light" w:hAnsi="Calibri Light" w:cs="Times New Roman"/>
+          <w:b w:val="0"/>
+          <w:color w:val="auto"/>
+          <w:sz w:val="32"/>
+          <w:szCs w:val="32"/>
+          <w:lang w:val="de-CH"/>
+        </w:rPr>
+        <w:t>Anforderung A00</w:t>
+      </w:r>
+      <w:r>
+        <w:rPr>
+          <w:rFonts w:ascii="Calibri Light" w:eastAsia="DengXian Light" w:hAnsi="Calibri Light" w:cs="Times New Roman"/>
+          <w:b w:val="0"/>
+          <w:color w:val="auto"/>
+          <w:sz w:val="32"/>
+          <w:szCs w:val="32"/>
+          <w:lang w:val="de-CH"/>
+        </w:rPr>
+        <w:t>1</w:t>
+      </w:r>
+    </w:p>
+    <w:p>
+      <w:pPr>
+        <w:spacing w:after="200" w:line="360" w:lineRule="auto"/>
+        <w:rPr>
+          <w:rFonts w:asciiTheme="majorHAnsi" w:hAnsiTheme="majorHAnsi" w:cstheme="majorHAnsi"/>
+          <w:b w:val="0"/>
+          <w:bCs/>
+          <w:color w:val="auto"/>
+          <w:szCs w:val="28"/>
+          <w:lang w:val="de-CH"/>
+        </w:rPr>
+      </w:pPr>
+    </w:p>
+    <w:tbl>
+      <w:tblPr>
+        <w:tblW w:w="8758" w:type="dxa"/>
+        <w:tblInd w:w="168" w:type="dxa"/>
+        <w:tblBorders>
+          <w:top w:val="single" w:sz="4" w:space="0" w:color="auto"/>
+          <w:left w:val="single" w:sz="4" w:space="0" w:color="auto"/>
+          <w:bottom w:val="single" w:sz="4" w:space="0" w:color="auto"/>
+          <w:right w:val="single" w:sz="4" w:space="0" w:color="auto"/>
+          <w:insideH w:val="single" w:sz="4" w:space="0" w:color="auto"/>
+          <w:insideV w:val="single" w:sz="4" w:space="0" w:color="auto"/>
+        </w:tblBorders>
+        <w:tblCellMar>
+          <w:left w:w="70" w:type="dxa"/>
+          <w:right w:w="70" w:type="dxa"/>
+        </w:tblCellMar>
+        <w:tblLook w:val="04A0" w:firstRow="1" w:lastRow="0" w:firstColumn="1" w:lastColumn="0" w:noHBand="0" w:noVBand="1"/>
+      </w:tblPr>
+      <w:tblGrid>
+        <w:gridCol w:w="726"/>
+        <w:gridCol w:w="4112"/>
+        <w:gridCol w:w="3920"/>
+      </w:tblGrid>
+      <w:tr>
+        <w:trPr>
+          <w:trHeight w:val="60"/>
+        </w:trPr>
+        <w:tc>
+          <w:tcPr>
+            <w:tcW w:w="726" w:type="dxa"/>
+            <w:tcBorders>
+              <w:top w:val="single" w:sz="4" w:space="0" w:color="auto"/>
+              <w:left w:val="single" w:sz="4" w:space="0" w:color="auto"/>
+              <w:bottom w:val="single" w:sz="4" w:space="0" w:color="auto"/>
+              <w:right w:val="single" w:sz="4" w:space="0" w:color="auto"/>
+            </w:tcBorders>
+            <w:hideMark/>
+          </w:tcPr>
+          <w:p>
+            <w:pPr>
+              <w:spacing w:after="160" w:line="256" w:lineRule="auto"/>
+              <w:rPr>
+                <w:rFonts w:ascii="Calibri" w:eastAsia="Calibri" w:hAnsi="Calibri" w:cs="Times New Roman"/>
+                <w:b w:val="0"/>
+                <w:color w:val="auto"/>
+                <w:sz w:val="22"/>
+                <w:lang w:val="de-CH"/>
+              </w:rPr>
+            </w:pPr>
+            <w:r>
+              <w:rPr>
+                <w:rFonts w:ascii="Calibri" w:eastAsia="Calibri" w:hAnsi="Calibri" w:cs="Times New Roman"/>
+                <w:b w:val="0"/>
+                <w:color w:val="auto"/>
+                <w:sz w:val="22"/>
+                <w:lang w:val="de-CH"/>
+              </w:rPr>
+              <w:t>Schritt</w:t>
+            </w:r>
+          </w:p>
+        </w:tc>
+        <w:tc>
+          <w:tcPr>
+            <w:tcW w:w="4112" w:type="dxa"/>
+            <w:tcBorders>
+              <w:top w:val="single" w:sz="4" w:space="0" w:color="auto"/>
+              <w:left w:val="single" w:sz="4" w:space="0" w:color="auto"/>
+              <w:bottom w:val="single" w:sz="4" w:space="0" w:color="auto"/>
+              <w:right w:val="single" w:sz="4" w:space="0" w:color="auto"/>
+            </w:tcBorders>
+            <w:hideMark/>
+          </w:tcPr>
+          <w:p>
+            <w:pPr>
+              <w:spacing w:after="160" w:line="256" w:lineRule="auto"/>
+              <w:rPr>
+                <w:rFonts w:ascii="Calibri" w:eastAsia="Calibri" w:hAnsi="Calibri" w:cs="Times New Roman"/>
+                <w:b w:val="0"/>
+                <w:color w:val="auto"/>
+                <w:sz w:val="22"/>
+                <w:lang w:val="de-CH"/>
+              </w:rPr>
+            </w:pPr>
+            <w:r>
+              <w:rPr>
+                <w:rFonts w:ascii="Calibri" w:eastAsia="Calibri" w:hAnsi="Calibri" w:cs="Times New Roman"/>
+                <w:b w:val="0"/>
+                <w:color w:val="auto"/>
+                <w:sz w:val="22"/>
+                <w:lang w:val="de-CH"/>
+              </w:rPr>
+              <w:t>Aktivität</w:t>
+            </w:r>
+          </w:p>
+        </w:tc>
+        <w:tc>
+          <w:tcPr>
+            <w:tcW w:w="3920" w:type="dxa"/>
+            <w:tcBorders>
+              <w:top w:val="single" w:sz="4" w:space="0" w:color="auto"/>
+              <w:left w:val="single" w:sz="4" w:space="0" w:color="auto"/>
+              <w:bottom w:val="single" w:sz="4" w:space="0" w:color="auto"/>
+              <w:right w:val="single" w:sz="4" w:space="0" w:color="auto"/>
+            </w:tcBorders>
+            <w:hideMark/>
+          </w:tcPr>
+          <w:p>
+            <w:pPr>
+              <w:spacing w:after="160" w:line="256" w:lineRule="auto"/>
+              <w:rPr>
+                <w:rFonts w:ascii="Calibri" w:eastAsia="Calibri" w:hAnsi="Calibri" w:cs="Times New Roman"/>
+                <w:b w:val="0"/>
+                <w:color w:val="auto"/>
+                <w:sz w:val="22"/>
+                <w:lang w:val="de-CH"/>
+              </w:rPr>
+            </w:pPr>
+            <w:r>
+              <w:rPr>
+                <w:rFonts w:ascii="Calibri" w:eastAsia="Calibri" w:hAnsi="Calibri" w:cs="Times New Roman"/>
+                <w:b w:val="0"/>
+                <w:color w:val="auto"/>
+                <w:sz w:val="22"/>
+                <w:lang w:val="de-CH"/>
+              </w:rPr>
+              <w:t>Erwartetes Resultat</w:t>
+            </w:r>
+          </w:p>
+        </w:tc>
+      </w:tr>
+      <w:tr>
+        <w:trPr>
+          <w:trHeight w:val="615"/>
+        </w:trPr>
+        <w:tc>
+          <w:tcPr>
+            <w:tcW w:w="726" w:type="dxa"/>
+            <w:tcBorders>
+              <w:top w:val="single" w:sz="4" w:space="0" w:color="auto"/>
+              <w:left w:val="single" w:sz="4" w:space="0" w:color="auto"/>
+              <w:bottom w:val="single" w:sz="4" w:space="0" w:color="auto"/>
+              <w:right w:val="single" w:sz="4" w:space="0" w:color="auto"/>
+            </w:tcBorders>
+          </w:tcPr>
+          <w:p>
+            <w:pPr>
+              <w:spacing w:after="160" w:line="256" w:lineRule="auto"/>
+              <w:rPr>
+                <w:rFonts w:ascii="Calibri" w:eastAsia="Calibri" w:hAnsi="Calibri" w:cs="Times New Roman"/>
+                <w:b w:val="0"/>
+                <w:color w:val="auto"/>
+                <w:sz w:val="22"/>
+                <w:lang w:val="de-CH"/>
+              </w:rPr>
+            </w:pPr>
+          </w:p>
+          <w:p>
+            <w:pPr>
+              <w:spacing w:after="160" w:line="256" w:lineRule="auto"/>
+              <w:rPr>
+                <w:rFonts w:ascii="Calibri" w:eastAsia="Calibri" w:hAnsi="Calibri" w:cs="Times New Roman"/>
+                <w:color w:val="auto"/>
+                <w:sz w:val="32"/>
+                <w:szCs w:val="32"/>
+                <w:lang w:val="de-CH"/>
+              </w:rPr>
+            </w:pPr>
+            <w:r>
+              <w:rPr>
+                <w:rFonts w:ascii="Calibri" w:eastAsia="Calibri" w:hAnsi="Calibri" w:cs="Times New Roman"/>
+                <w:color w:val="auto"/>
+                <w:sz w:val="32"/>
+                <w:szCs w:val="32"/>
+                <w:lang w:val="de-CH"/>
+              </w:rPr>
+              <w:t>1</w:t>
+            </w:r>
+          </w:p>
+        </w:tc>
+        <w:tc>
+          <w:tcPr>
+            <w:tcW w:w="4112" w:type="dxa"/>
+            <w:tcBorders>
+              <w:top w:val="single" w:sz="4" w:space="0" w:color="auto"/>
+              <w:left w:val="single" w:sz="4" w:space="0" w:color="auto"/>
+              <w:bottom w:val="single" w:sz="4" w:space="0" w:color="auto"/>
+              <w:right w:val="single" w:sz="4" w:space="0" w:color="auto"/>
+            </w:tcBorders>
+            <w:hideMark/>
+          </w:tcPr>
+          <w:p>
+            <w:pPr>
+              <w:spacing w:after="160" w:line="256" w:lineRule="auto"/>
+              <w:rPr>
+                <w:rFonts w:ascii="Calibri" w:eastAsia="Calibri" w:hAnsi="Calibri" w:cs="Times New Roman"/>
+                <w:b w:val="0"/>
+                <w:color w:val="auto"/>
+                <w:sz w:val="22"/>
+                <w:lang w:val="de-CH"/>
+              </w:rPr>
+            </w:pPr>
+            <w:r>
+              <w:rPr>
+                <w:rFonts w:ascii="Calibri" w:eastAsia="Calibri" w:hAnsi="Calibri" w:cs="Times New Roman"/>
+                <w:b w:val="0"/>
+                <w:color w:val="auto"/>
+                <w:sz w:val="22"/>
+                <w:lang w:val="de-CH"/>
+              </w:rPr>
+              <w:t xml:space="preserve">Der Benutzer klickt auf die Combobox «Abfahrtsort» und gibt «Lu» ein. </w:t>
+            </w:r>
+          </w:p>
+        </w:tc>
+        <w:tc>
+          <w:tcPr>
+            <w:tcW w:w="3920" w:type="dxa"/>
+            <w:tcBorders>
+              <w:top w:val="single" w:sz="4" w:space="0" w:color="auto"/>
+              <w:left w:val="single" w:sz="4" w:space="0" w:color="auto"/>
+              <w:bottom w:val="single" w:sz="4" w:space="0" w:color="auto"/>
+              <w:right w:val="single" w:sz="4" w:space="0" w:color="auto"/>
+            </w:tcBorders>
+            <w:hideMark/>
+          </w:tcPr>
+          <w:p>
+            <w:pPr>
+              <w:spacing w:after="160" w:line="256" w:lineRule="auto"/>
+              <w:rPr>
+                <w:rFonts w:ascii="Calibri" w:eastAsia="Calibri" w:hAnsi="Calibri" w:cs="Times New Roman"/>
+                <w:b w:val="0"/>
+                <w:color w:val="auto"/>
+                <w:sz w:val="22"/>
+                <w:lang w:val="de-CH"/>
+              </w:rPr>
+            </w:pPr>
+            <w:r>
+              <w:rPr>
+                <w:rFonts w:ascii="Calibri" w:eastAsia="Calibri" w:hAnsi="Calibri" w:cs="Times New Roman"/>
+                <w:b w:val="0"/>
+                <w:color w:val="auto"/>
+                <w:sz w:val="22"/>
+                <w:lang w:val="de-CH"/>
+              </w:rPr>
+              <w:t>Es sollen Stationen welche «Lu» enthalten vorgeschlagen werden.</w:t>
+            </w:r>
+          </w:p>
+          <w:p>
+            <w:pPr>
+              <w:spacing w:after="160" w:line="256" w:lineRule="auto"/>
+              <w:rPr>
+                <w:rFonts w:ascii="Calibri" w:eastAsia="Calibri" w:hAnsi="Calibri" w:cs="Times New Roman"/>
+                <w:b w:val="0"/>
+                <w:color w:val="auto"/>
+                <w:sz w:val="22"/>
+                <w:lang w:val="de-CH"/>
+              </w:rPr>
+            </w:pPr>
+            <w:r>
+              <w:rPr>
+                <w:rFonts w:ascii="Calibri" w:eastAsia="Calibri" w:hAnsi="Calibri" w:cs="Times New Roman"/>
+                <w:b w:val="0"/>
+                <w:color w:val="auto"/>
+                <w:sz w:val="22"/>
+                <w:lang w:val="de-CH"/>
+              </w:rPr>
+              <w:t xml:space="preserve">Es muss so aussehen: </w:t>
+            </w:r>
+            <w:r>
+              <w:rPr>
+                <w:rFonts w:ascii="Calibri" w:eastAsia="Calibri" w:hAnsi="Calibri" w:cs="Times New Roman"/>
+                <w:b w:val="0"/>
+                <w:noProof/>
+                <w:color w:val="auto"/>
+                <w:sz w:val="22"/>
+                <w:lang w:val="de-CH"/>
+              </w:rPr>
+              <w:drawing>
+                <wp:inline distT="0" distB="0" distL="0" distR="0" wp14:anchorId="06F27897" wp14:editId="1F08F5D9">
+                  <wp:extent cx="3101545" cy="1468003"/>
+                  <wp:effectExtent l="0" t="2223" r="1588" b="1587"/>
+                  <wp:docPr id="17" name="Grafik 17"/>
+                  <wp:cNvGraphicFramePr>
+                    <a:graphicFrameLocks xmlns:a="http://schemas.openxmlformats.org/drawingml/2006/main" noChangeAspect="1"/>
+                  </wp:cNvGraphicFramePr>
+                  <a:graphic xmlns:a="http://schemas.openxmlformats.org/drawingml/2006/main">
+                    <a:graphicData uri="http://schemas.openxmlformats.org/drawingml/2006/picture">
+                      <pic:pic xmlns:pic="http://schemas.openxmlformats.org/drawingml/2006/picture">
+                        <pic:nvPicPr>
+                          <pic:cNvPr id="0" name="Picture 1"/>
+                          <pic:cNvPicPr>
+                            <a:picLocks noChangeAspect="1" noChangeArrowheads="1"/>
+                          </pic:cNvPicPr>
+                        </pic:nvPicPr>
+                        <pic:blipFill>
+                          <a:blip r:embed="rId12" cstate="print">
+                            <a:extLst>
+                              <a:ext uri="{28A0092B-C50C-407E-A947-70E740481C1C}">
+                                <a14:useLocalDpi xmlns:a14="http://schemas.microsoft.com/office/drawing/2010/main" val="0"/>
+                              </a:ext>
+                            </a:extLst>
+                          </a:blip>
+                          <a:srcRect/>
+                          <a:stretch>
+                            <a:fillRect/>
+                          </a:stretch>
+                        </pic:blipFill>
+                        <pic:spPr bwMode="auto">
+                          <a:xfrm rot="5400000">
+                            <a:off x="0" y="0"/>
+                            <a:ext cx="3110122" cy="1472062"/>
+                          </a:xfrm>
+                          <a:prstGeom prst="rect">
+                            <a:avLst/>
+                          </a:prstGeom>
+                          <a:noFill/>
+                          <a:ln>
+                            <a:noFill/>
+                          </a:ln>
+                        </pic:spPr>
+                      </pic:pic>
+                    </a:graphicData>
+                  </a:graphic>
+                </wp:inline>
+              </w:drawing>
+            </w:r>
+          </w:p>
+        </w:tc>
+      </w:tr>
+      <w:tr>
+        <w:trPr>
+          <w:trHeight w:val="764"/>
+        </w:trPr>
+        <w:tc>
+          <w:tcPr>
+            <w:tcW w:w="726" w:type="dxa"/>
+            <w:tcBorders>
+              <w:top w:val="single" w:sz="4" w:space="0" w:color="auto"/>
+              <w:left w:val="single" w:sz="4" w:space="0" w:color="auto"/>
+              <w:bottom w:val="single" w:sz="4" w:space="0" w:color="auto"/>
+              <w:right w:val="single" w:sz="4" w:space="0" w:color="auto"/>
+            </w:tcBorders>
+            <w:hideMark/>
+          </w:tcPr>
+          <w:p>
+            <w:pPr>
+              <w:spacing w:after="160" w:line="256" w:lineRule="auto"/>
+              <w:rPr>
+                <w:rFonts w:ascii="Calibri" w:eastAsia="Calibri" w:hAnsi="Calibri" w:cs="Times New Roman"/>
+                <w:color w:val="auto"/>
+                <w:sz w:val="32"/>
+                <w:szCs w:val="32"/>
+                <w:lang w:val="de-CH"/>
+              </w:rPr>
+            </w:pPr>
+          </w:p>
+          <w:p>
+            <w:pPr>
+              <w:spacing w:after="160" w:line="256" w:lineRule="auto"/>
+              <w:rPr>
+                <w:rFonts w:ascii="Calibri" w:eastAsia="Calibri" w:hAnsi="Calibri" w:cs="Times New Roman"/>
+                <w:color w:val="auto"/>
+                <w:sz w:val="32"/>
+                <w:szCs w:val="32"/>
+                <w:lang w:val="de-CH"/>
+              </w:rPr>
+            </w:pPr>
+          </w:p>
+          <w:p>
+            <w:pPr>
+              <w:spacing w:after="160" w:line="256" w:lineRule="auto"/>
+              <w:rPr>
+                <w:rFonts w:ascii="Calibri" w:eastAsia="Calibri" w:hAnsi="Calibri" w:cs="Times New Roman"/>
+                <w:color w:val="auto"/>
+                <w:sz w:val="32"/>
+                <w:szCs w:val="32"/>
+                <w:lang w:val="de-CH"/>
+              </w:rPr>
+            </w:pPr>
+          </w:p>
+          <w:p>
+            <w:pPr>
+              <w:spacing w:after="160" w:line="256" w:lineRule="auto"/>
+              <w:rPr>
+                <w:rFonts w:ascii="Calibri" w:eastAsia="Calibri" w:hAnsi="Calibri" w:cs="Times New Roman"/>
+                <w:color w:val="auto"/>
+                <w:sz w:val="32"/>
+                <w:szCs w:val="32"/>
+                <w:lang w:val="de-CH"/>
+              </w:rPr>
+            </w:pPr>
+            <w:r>
+              <w:rPr>
+                <w:rFonts w:ascii="Calibri" w:eastAsia="Calibri" w:hAnsi="Calibri" w:cs="Times New Roman"/>
+                <w:color w:val="auto"/>
+                <w:sz w:val="32"/>
+                <w:szCs w:val="32"/>
+                <w:lang w:val="de-CH"/>
+              </w:rPr>
+              <w:lastRenderedPageBreak/>
+              <w:t>2</w:t>
+            </w:r>
+          </w:p>
+        </w:tc>
+        <w:tc>
+          <w:tcPr>
+            <w:tcW w:w="4112" w:type="dxa"/>
+            <w:tcBorders>
+              <w:top w:val="single" w:sz="4" w:space="0" w:color="auto"/>
+              <w:left w:val="single" w:sz="4" w:space="0" w:color="auto"/>
+              <w:bottom w:val="single" w:sz="4" w:space="0" w:color="auto"/>
+              <w:right w:val="single" w:sz="4" w:space="0" w:color="auto"/>
+            </w:tcBorders>
+            <w:hideMark/>
+          </w:tcPr>
+          <w:p>
+            <w:pPr>
+              <w:spacing w:after="160" w:line="256" w:lineRule="auto"/>
+              <w:rPr>
+                <w:rFonts w:ascii="Calibri" w:eastAsia="Calibri" w:hAnsi="Calibri" w:cs="Times New Roman"/>
+                <w:b w:val="0"/>
+                <w:color w:val="auto"/>
+                <w:sz w:val="22"/>
+                <w:lang w:val="de-CH"/>
+              </w:rPr>
+            </w:pPr>
+          </w:p>
+          <w:p>
+            <w:pPr>
+              <w:spacing w:after="160" w:line="256" w:lineRule="auto"/>
+              <w:rPr>
+                <w:rFonts w:ascii="Calibri" w:eastAsia="Calibri" w:hAnsi="Calibri" w:cs="Times New Roman"/>
+                <w:b w:val="0"/>
+                <w:color w:val="auto"/>
+                <w:sz w:val="22"/>
+                <w:lang w:val="de-CH"/>
+              </w:rPr>
+            </w:pPr>
+          </w:p>
+          <w:p>
+            <w:pPr>
+              <w:spacing w:after="160" w:line="256" w:lineRule="auto"/>
+              <w:rPr>
+                <w:rFonts w:ascii="Calibri" w:eastAsia="Calibri" w:hAnsi="Calibri" w:cs="Times New Roman"/>
+                <w:b w:val="0"/>
+                <w:color w:val="auto"/>
+                <w:sz w:val="22"/>
+                <w:lang w:val="de-CH"/>
+              </w:rPr>
+            </w:pPr>
+          </w:p>
+          <w:p>
+            <w:pPr>
+              <w:spacing w:after="160" w:line="256" w:lineRule="auto"/>
+              <w:rPr>
+                <w:rFonts w:ascii="Calibri" w:eastAsia="Calibri" w:hAnsi="Calibri" w:cs="Times New Roman"/>
+                <w:b w:val="0"/>
+                <w:color w:val="auto"/>
+                <w:sz w:val="22"/>
+                <w:lang w:val="de-CH"/>
+              </w:rPr>
+            </w:pPr>
+            <w:r>
+              <w:rPr>
+                <w:rFonts w:ascii="Calibri" w:eastAsia="Calibri" w:hAnsi="Calibri" w:cs="Times New Roman"/>
+                <w:b w:val="0"/>
+                <w:color w:val="auto"/>
+                <w:sz w:val="22"/>
+                <w:lang w:val="de-CH"/>
+              </w:rPr>
+              <w:lastRenderedPageBreak/>
+              <w:t>Der Benutzer klickt auf die Combobox «Ankunftsort» und gibt «Zu» ein.</w:t>
+            </w:r>
+          </w:p>
+        </w:tc>
+        <w:tc>
+          <w:tcPr>
+            <w:tcW w:w="3920" w:type="dxa"/>
+            <w:tcBorders>
+              <w:top w:val="single" w:sz="4" w:space="0" w:color="auto"/>
+              <w:left w:val="single" w:sz="4" w:space="0" w:color="auto"/>
+              <w:bottom w:val="single" w:sz="4" w:space="0" w:color="auto"/>
+              <w:right w:val="single" w:sz="4" w:space="0" w:color="auto"/>
+            </w:tcBorders>
+            <w:hideMark/>
+          </w:tcPr>
+          <w:p>
+            <w:pPr>
+              <w:spacing w:after="160" w:line="256" w:lineRule="auto"/>
+              <w:rPr>
+                <w:rFonts w:ascii="Calibri" w:eastAsia="Calibri" w:hAnsi="Calibri" w:cs="Times New Roman"/>
+                <w:b w:val="0"/>
+                <w:color w:val="auto"/>
+                <w:sz w:val="22"/>
+                <w:lang w:val="de-CH"/>
+              </w:rPr>
+            </w:pPr>
+          </w:p>
+          <w:p>
+            <w:pPr>
+              <w:spacing w:after="160" w:line="256" w:lineRule="auto"/>
+              <w:rPr>
+                <w:rFonts w:ascii="Calibri" w:eastAsia="Calibri" w:hAnsi="Calibri" w:cs="Times New Roman"/>
+                <w:b w:val="0"/>
+                <w:color w:val="auto"/>
+                <w:sz w:val="22"/>
+                <w:lang w:val="de-CH"/>
+              </w:rPr>
+            </w:pPr>
+          </w:p>
+          <w:p>
+            <w:pPr>
+              <w:spacing w:after="160" w:line="256" w:lineRule="auto"/>
+              <w:rPr>
+                <w:rFonts w:ascii="Calibri" w:eastAsia="Calibri" w:hAnsi="Calibri" w:cs="Times New Roman"/>
+                <w:b w:val="0"/>
+                <w:color w:val="auto"/>
+                <w:sz w:val="22"/>
+                <w:lang w:val="de-CH"/>
+              </w:rPr>
+            </w:pPr>
+          </w:p>
+          <w:p>
+            <w:pPr>
+              <w:spacing w:after="160" w:line="256" w:lineRule="auto"/>
+              <w:rPr>
+                <w:rFonts w:ascii="Calibri" w:eastAsia="Calibri" w:hAnsi="Calibri" w:cs="Times New Roman"/>
+                <w:b w:val="0"/>
+                <w:color w:val="auto"/>
+                <w:sz w:val="22"/>
+                <w:lang w:val="de-CH"/>
+              </w:rPr>
+            </w:pPr>
+            <w:r>
+              <w:rPr>
+                <w:rFonts w:ascii="Calibri" w:eastAsia="Calibri" w:hAnsi="Calibri" w:cs="Times New Roman"/>
+                <w:b w:val="0"/>
+                <w:color w:val="auto"/>
+                <w:sz w:val="22"/>
+                <w:lang w:val="de-CH"/>
+              </w:rPr>
+              <w:lastRenderedPageBreak/>
+              <w:t>Es sollen Stationen welche «Zu» enthalten vorgeschlagen werden.</w:t>
+            </w:r>
+          </w:p>
+          <w:p>
+            <w:pPr>
+              <w:spacing w:after="160" w:line="256" w:lineRule="auto"/>
+              <w:jc w:val="both"/>
+              <w:rPr>
+                <w:rFonts w:ascii="Calibri" w:eastAsia="Calibri" w:hAnsi="Calibri" w:cs="Times New Roman"/>
+                <w:b w:val="0"/>
+                <w:color w:val="auto"/>
+                <w:sz w:val="22"/>
+                <w:lang w:val="de-CH"/>
+              </w:rPr>
+            </w:pPr>
+            <w:r>
+              <w:rPr>
+                <w:rFonts w:ascii="Calibri" w:eastAsia="Calibri" w:hAnsi="Calibri" w:cs="Times New Roman"/>
+                <w:b w:val="0"/>
+                <w:color w:val="auto"/>
+                <w:sz w:val="22"/>
+                <w:lang w:val="de-CH"/>
+              </w:rPr>
+              <w:t xml:space="preserve">Es muss so aussehen: </w:t>
+            </w:r>
+            <w:r>
+              <w:rPr>
+                <w:rFonts w:ascii="Calibri" w:eastAsia="Calibri" w:hAnsi="Calibri" w:cs="Times New Roman"/>
+                <w:b w:val="0"/>
+                <w:noProof/>
+                <w:color w:val="auto"/>
+                <w:sz w:val="22"/>
+                <w:lang w:val="de-CH"/>
+              </w:rPr>
+              <w:drawing>
+                <wp:inline distT="0" distB="0" distL="0" distR="0" wp14:anchorId="47B13CAF" wp14:editId="02D51E7D">
+                  <wp:extent cx="2933091" cy="1388272"/>
+                  <wp:effectExtent l="0" t="8572" r="0" b="0"/>
+                  <wp:docPr id="18" name="Grafik 18"/>
+                  <wp:cNvGraphicFramePr>
+                    <a:graphicFrameLocks xmlns:a="http://schemas.openxmlformats.org/drawingml/2006/main" noChangeAspect="1"/>
+                  </wp:cNvGraphicFramePr>
+                  <a:graphic xmlns:a="http://schemas.openxmlformats.org/drawingml/2006/main">
+                    <a:graphicData uri="http://schemas.openxmlformats.org/drawingml/2006/picture">
+                      <pic:pic xmlns:pic="http://schemas.openxmlformats.org/drawingml/2006/picture">
+                        <pic:nvPicPr>
+                          <pic:cNvPr id="0" name="Picture 2"/>
+                          <pic:cNvPicPr>
+                            <a:picLocks noChangeAspect="1" noChangeArrowheads="1"/>
+                          </pic:cNvPicPr>
+                        </pic:nvPicPr>
+                        <pic:blipFill>
+                          <a:blip r:embed="rId13" cstate="print">
+                            <a:extLst>
+                              <a:ext uri="{28A0092B-C50C-407E-A947-70E740481C1C}">
+                                <a14:useLocalDpi xmlns:a14="http://schemas.microsoft.com/office/drawing/2010/main" val="0"/>
+                              </a:ext>
+                            </a:extLst>
+                          </a:blip>
+                          <a:srcRect/>
+                          <a:stretch>
+                            <a:fillRect/>
+                          </a:stretch>
+                        </pic:blipFill>
+                        <pic:spPr bwMode="auto">
+                          <a:xfrm rot="5400000">
+                            <a:off x="0" y="0"/>
+                            <a:ext cx="2942931" cy="1392930"/>
+                          </a:xfrm>
+                          <a:prstGeom prst="rect">
+                            <a:avLst/>
+                          </a:prstGeom>
+                          <a:noFill/>
+                          <a:ln>
+                            <a:noFill/>
+                          </a:ln>
+                        </pic:spPr>
+                      </pic:pic>
+                    </a:graphicData>
+                  </a:graphic>
+                </wp:inline>
+              </w:drawing>
+            </w:r>
+          </w:p>
+        </w:tc>
+      </w:tr>
+    </w:tbl>
+    <w:p>
+      <w:pPr>
+        <w:keepNext/>
+        <w:keepLines/>
+        <w:spacing w:before="240" w:after="160" w:line="256" w:lineRule="auto"/>
+        <w:outlineLvl w:val="0"/>
+        <w:rPr>
+          <w:rFonts w:ascii="Calibri Light" w:eastAsia="DengXian Light" w:hAnsi="Calibri Light" w:cs="Times New Roman"/>
+          <w:b w:val="0"/>
+          <w:color w:val="auto"/>
+          <w:sz w:val="32"/>
+          <w:szCs w:val="32"/>
+          <w:lang w:val="de-CH"/>
+        </w:rPr>
+      </w:pPr>
+      <w:bookmarkStart w:id="1" w:name="_Toc533151421"/>
+      <w:bookmarkStart w:id="2" w:name="_Toc531688844"/>
+      <w:r>
+        <w:rPr>
+          <w:rFonts w:ascii="Calibri Light" w:eastAsia="DengXian Light" w:hAnsi="Calibri Light" w:cs="Times New Roman"/>
+          <w:b w:val="0"/>
+          <w:color w:val="auto"/>
+          <w:sz w:val="32"/>
+          <w:szCs w:val="32"/>
+          <w:lang w:val="de-CH"/>
+        </w:rPr>
+        <w:lastRenderedPageBreak/>
+        <w:t>Anforderung A002</w:t>
+      </w:r>
+      <w:bookmarkEnd w:id="1"/>
+      <w:bookmarkEnd w:id="2"/>
+    </w:p>
+    <w:p>
+      <w:pPr>
+        <w:spacing w:after="160" w:line="256" w:lineRule="auto"/>
+        <w:rPr>
+          <w:rFonts w:ascii="Calibri" w:eastAsia="Calibri" w:hAnsi="Calibri" w:cs="Times New Roman"/>
+          <w:b w:val="0"/>
+          <w:color w:val="auto"/>
+          <w:sz w:val="22"/>
+          <w:lang w:val="de-CH"/>
+        </w:rPr>
+      </w:pPr>
+    </w:p>
+    <w:tbl>
+      <w:tblPr>
+        <w:tblW w:w="8758" w:type="dxa"/>
+        <w:tblInd w:w="168" w:type="dxa"/>
+        <w:tblBorders>
+          <w:top w:val="single" w:sz="4" w:space="0" w:color="auto"/>
+          <w:left w:val="single" w:sz="4" w:space="0" w:color="auto"/>
+          <w:bottom w:val="single" w:sz="4" w:space="0" w:color="auto"/>
+          <w:right w:val="single" w:sz="4" w:space="0" w:color="auto"/>
+          <w:insideH w:val="single" w:sz="4" w:space="0" w:color="auto"/>
+          <w:insideV w:val="single" w:sz="4" w:space="0" w:color="auto"/>
+        </w:tblBorders>
+        <w:tblCellMar>
+          <w:left w:w="70" w:type="dxa"/>
+          <w:right w:w="70" w:type="dxa"/>
+        </w:tblCellMar>
+        <w:tblLook w:val="04A0" w:firstRow="1" w:lastRow="0" w:firstColumn="1" w:lastColumn="0" w:noHBand="0" w:noVBand="1"/>
+      </w:tblPr>
+      <w:tblGrid>
+        <w:gridCol w:w="726"/>
+        <w:gridCol w:w="2843"/>
+        <w:gridCol w:w="5189"/>
+      </w:tblGrid>
+      <w:tr>
+        <w:trPr>
+          <w:trHeight w:val="60"/>
+        </w:trPr>
+        <w:tc>
+          <w:tcPr>
+            <w:tcW w:w="726" w:type="dxa"/>
+            <w:tcBorders>
+              <w:top w:val="single" w:sz="4" w:space="0" w:color="auto"/>
+              <w:left w:val="single" w:sz="4" w:space="0" w:color="auto"/>
+              <w:bottom w:val="single" w:sz="4" w:space="0" w:color="auto"/>
+              <w:right w:val="single" w:sz="4" w:space="0" w:color="auto"/>
+            </w:tcBorders>
+            <w:hideMark/>
+          </w:tcPr>
+          <w:p>
+            <w:pPr>
+              <w:spacing w:after="160" w:line="256" w:lineRule="auto"/>
+              <w:rPr>
+                <w:rFonts w:ascii="Calibri" w:eastAsia="Calibri" w:hAnsi="Calibri" w:cs="Times New Roman"/>
+                <w:b w:val="0"/>
+                <w:color w:val="auto"/>
+                <w:sz w:val="22"/>
+                <w:lang w:val="de-CH"/>
+              </w:rPr>
+            </w:pPr>
+            <w:r>
+              <w:rPr>
+                <w:rFonts w:ascii="Calibri" w:eastAsia="Calibri" w:hAnsi="Calibri" w:cs="Times New Roman"/>
+                <w:b w:val="0"/>
+                <w:color w:val="auto"/>
+                <w:sz w:val="22"/>
+                <w:lang w:val="de-CH"/>
+              </w:rPr>
+              <w:t>Schritt</w:t>
+            </w:r>
+          </w:p>
+        </w:tc>
+        <w:tc>
+          <w:tcPr>
+            <w:tcW w:w="2843" w:type="dxa"/>
+            <w:tcBorders>
+              <w:top w:val="single" w:sz="4" w:space="0" w:color="auto"/>
+              <w:left w:val="single" w:sz="4" w:space="0" w:color="auto"/>
+              <w:bottom w:val="single" w:sz="4" w:space="0" w:color="auto"/>
+              <w:right w:val="single" w:sz="4" w:space="0" w:color="auto"/>
+            </w:tcBorders>
+            <w:hideMark/>
+          </w:tcPr>
+          <w:p>
+            <w:pPr>
+              <w:spacing w:after="160" w:line="256" w:lineRule="auto"/>
+              <w:rPr>
+                <w:rFonts w:ascii="Calibri" w:eastAsia="Calibri" w:hAnsi="Calibri" w:cs="Times New Roman"/>
+                <w:b w:val="0"/>
+                <w:color w:val="auto"/>
+                <w:sz w:val="22"/>
+                <w:lang w:val="de-CH"/>
+              </w:rPr>
+            </w:pPr>
+            <w:r>
+              <w:rPr>
+                <w:rFonts w:ascii="Calibri" w:eastAsia="Calibri" w:hAnsi="Calibri" w:cs="Times New Roman"/>
+                <w:b w:val="0"/>
+                <w:color w:val="auto"/>
+                <w:sz w:val="22"/>
+                <w:lang w:val="de-CH"/>
+              </w:rPr>
+              <w:t>Aktivität</w:t>
+            </w:r>
+          </w:p>
+        </w:tc>
+        <w:tc>
+          <w:tcPr>
+            <w:tcW w:w="5189" w:type="dxa"/>
+            <w:tcBorders>
+              <w:top w:val="single" w:sz="4" w:space="0" w:color="auto"/>
+              <w:left w:val="single" w:sz="4" w:space="0" w:color="auto"/>
+              <w:bottom w:val="single" w:sz="4" w:space="0" w:color="auto"/>
+              <w:right w:val="single" w:sz="4" w:space="0" w:color="auto"/>
+            </w:tcBorders>
+            <w:hideMark/>
+          </w:tcPr>
+          <w:p>
+            <w:pPr>
+              <w:spacing w:after="160" w:line="256" w:lineRule="auto"/>
+              <w:rPr>
+                <w:rFonts w:ascii="Calibri" w:eastAsia="Calibri" w:hAnsi="Calibri" w:cs="Times New Roman"/>
+                <w:b w:val="0"/>
+                <w:color w:val="auto"/>
+                <w:sz w:val="22"/>
+                <w:lang w:val="de-CH"/>
+              </w:rPr>
+            </w:pPr>
+            <w:r>
+              <w:rPr>
+                <w:rFonts w:ascii="Calibri" w:eastAsia="Calibri" w:hAnsi="Calibri" w:cs="Times New Roman"/>
+                <w:b w:val="0"/>
+                <w:color w:val="auto"/>
+                <w:sz w:val="22"/>
+                <w:lang w:val="de-CH"/>
+              </w:rPr>
+              <w:t>Erwartetes Resultat</w:t>
+            </w:r>
+          </w:p>
+        </w:tc>
+      </w:tr>
+      <w:tr>
+        <w:trPr>
+          <w:trHeight w:val="615"/>
+        </w:trPr>
+        <w:tc>
+          <w:tcPr>
+            <w:tcW w:w="726" w:type="dxa"/>
+            <w:tcBorders>
+              <w:top w:val="single" w:sz="4" w:space="0" w:color="auto"/>
+              <w:left w:val="single" w:sz="4" w:space="0" w:color="auto"/>
+              <w:bottom w:val="single" w:sz="4" w:space="0" w:color="auto"/>
+              <w:right w:val="single" w:sz="4" w:space="0" w:color="auto"/>
+            </w:tcBorders>
+          </w:tcPr>
+          <w:p>
+            <w:pPr>
+              <w:spacing w:after="160" w:line="256" w:lineRule="auto"/>
+              <w:rPr>
+                <w:rFonts w:ascii="Calibri" w:eastAsia="Calibri" w:hAnsi="Calibri" w:cs="Times New Roman"/>
+                <w:b w:val="0"/>
+                <w:color w:val="auto"/>
+                <w:sz w:val="22"/>
+                <w:lang w:val="de-CH"/>
+              </w:rPr>
+            </w:pPr>
+          </w:p>
+          <w:p>
+            <w:pPr>
+              <w:spacing w:after="160" w:line="256" w:lineRule="auto"/>
+              <w:rPr>
+                <w:rFonts w:ascii="Calibri" w:eastAsia="Calibri" w:hAnsi="Calibri" w:cs="Times New Roman"/>
+                <w:color w:val="auto"/>
+                <w:sz w:val="32"/>
+                <w:szCs w:val="32"/>
+                <w:lang w:val="de-CH"/>
+              </w:rPr>
+            </w:pPr>
+            <w:r>
+              <w:rPr>
+                <w:rFonts w:ascii="Calibri" w:eastAsia="Calibri" w:hAnsi="Calibri" w:cs="Times New Roman"/>
+                <w:color w:val="auto"/>
+                <w:sz w:val="32"/>
+                <w:szCs w:val="32"/>
+                <w:lang w:val="de-CH"/>
+              </w:rPr>
+              <w:t>1</w:t>
+            </w:r>
+          </w:p>
+        </w:tc>
+        <w:tc>
+          <w:tcPr>
+            <w:tcW w:w="2843" w:type="dxa"/>
+            <w:tcBorders>
+              <w:top w:val="single" w:sz="4" w:space="0" w:color="auto"/>
+              <w:left w:val="single" w:sz="4" w:space="0" w:color="auto"/>
+              <w:bottom w:val="single" w:sz="4" w:space="0" w:color="auto"/>
+              <w:right w:val="single" w:sz="4" w:space="0" w:color="auto"/>
+            </w:tcBorders>
+            <w:hideMark/>
+          </w:tcPr>
+          <w:p>
+            <w:pPr>
+              <w:spacing w:after="160" w:line="256" w:lineRule="auto"/>
+              <w:rPr>
+                <w:rFonts w:ascii="Calibri" w:eastAsia="Calibri" w:hAnsi="Calibri" w:cs="Times New Roman"/>
+                <w:b w:val="0"/>
+                <w:color w:val="auto"/>
+                <w:sz w:val="22"/>
+                <w:lang w:val="de-CH"/>
+              </w:rPr>
+            </w:pPr>
+            <w:r>
+              <w:rPr>
+                <w:rFonts w:ascii="Calibri" w:eastAsia="Calibri" w:hAnsi="Calibri" w:cs="Times New Roman"/>
+                <w:b w:val="0"/>
+                <w:color w:val="auto"/>
+                <w:sz w:val="22"/>
+                <w:lang w:val="de-CH"/>
+              </w:rPr>
+              <w:t xml:space="preserve">Der Benutzer klickt auf die Combobox «Abfahrtsort» und gibt «Lu» ein. </w:t>
+            </w:r>
+          </w:p>
+        </w:tc>
+        <w:tc>
+          <w:tcPr>
+            <w:tcW w:w="5189" w:type="dxa"/>
+            <w:tcBorders>
+              <w:top w:val="single" w:sz="4" w:space="0" w:color="auto"/>
+              <w:left w:val="single" w:sz="4" w:space="0" w:color="auto"/>
+              <w:bottom w:val="single" w:sz="4" w:space="0" w:color="auto"/>
+              <w:right w:val="single" w:sz="4" w:space="0" w:color="auto"/>
+            </w:tcBorders>
+            <w:hideMark/>
+          </w:tcPr>
+          <w:p>
+            <w:pPr>
+              <w:spacing w:after="160" w:line="256" w:lineRule="auto"/>
+              <w:rPr>
+                <w:rFonts w:ascii="Calibri" w:eastAsia="Calibri" w:hAnsi="Calibri" w:cs="Times New Roman"/>
+                <w:b w:val="0"/>
+                <w:color w:val="auto"/>
+                <w:sz w:val="22"/>
+                <w:lang w:val="de-CH"/>
+              </w:rPr>
+            </w:pPr>
+            <w:r>
+              <w:rPr>
+                <w:rFonts w:ascii="Calibri" w:eastAsia="Calibri" w:hAnsi="Calibri" w:cs="Times New Roman"/>
+                <w:b w:val="0"/>
+                <w:color w:val="auto"/>
+                <w:sz w:val="22"/>
+                <w:lang w:val="de-CH"/>
+              </w:rPr>
+              <w:t>Es sollen Stationen welche «Lu» enthalten vorgeschlagen werden.</w:t>
+            </w:r>
+          </w:p>
+          <w:p>
+            <w:pPr>
+              <w:spacing w:after="160" w:line="256" w:lineRule="auto"/>
+              <w:rPr>
+                <w:rFonts w:ascii="Calibri" w:eastAsia="Calibri" w:hAnsi="Calibri" w:cs="Times New Roman"/>
+                <w:b w:val="0"/>
+                <w:color w:val="auto"/>
+                <w:sz w:val="22"/>
+                <w:lang w:val="de-CH"/>
+              </w:rPr>
+            </w:pPr>
+            <w:r>
+              <w:rPr>
+                <w:rFonts w:ascii="Calibri" w:eastAsia="Calibri" w:hAnsi="Calibri" w:cs="Times New Roman"/>
+                <w:b w:val="0"/>
+                <w:color w:val="auto"/>
+                <w:sz w:val="22"/>
+                <w:lang w:val="de-CH"/>
+              </w:rPr>
+              <w:t xml:space="preserve">Es muss so aussehen: </w:t>
+            </w:r>
+          </w:p>
+          <w:p>
+            <w:pPr>
+              <w:spacing w:after="160" w:line="256" w:lineRule="auto"/>
+              <w:rPr>
+                <w:rFonts w:ascii="Calibri" w:eastAsia="Calibri" w:hAnsi="Calibri" w:cs="Times New Roman"/>
+                <w:b w:val="0"/>
+                <w:color w:val="auto"/>
+                <w:sz w:val="22"/>
+                <w:lang w:val="de-CH"/>
+              </w:rPr>
+            </w:pPr>
+            <w:r>
+              <w:rPr>
+                <w:rFonts w:ascii="Calibri" w:eastAsia="Calibri" w:hAnsi="Calibri" w:cs="Times New Roman"/>
+                <w:b w:val="0"/>
+                <w:noProof/>
+                <w:color w:val="auto"/>
+                <w:sz w:val="22"/>
+                <w:lang w:val="de-CH"/>
+              </w:rPr>
+              <w:drawing>
+                <wp:inline distT="0" distB="0" distL="0" distR="0" wp14:anchorId="33C1A60C" wp14:editId="270BD7F4">
+                  <wp:extent cx="3101545" cy="1468003"/>
+                  <wp:effectExtent l="0" t="2223" r="1588" b="1587"/>
+                  <wp:docPr id="19" name="Grafik 19"/>
+                  <wp:cNvGraphicFramePr>
+                    <a:graphicFrameLocks xmlns:a="http://schemas.openxmlformats.org/drawingml/2006/main" noChangeAspect="1"/>
+                  </wp:cNvGraphicFramePr>
+                  <a:graphic xmlns:a="http://schemas.openxmlformats.org/drawingml/2006/main">
+                    <a:graphicData uri="http://schemas.openxmlformats.org/drawingml/2006/picture">
+                      <pic:pic xmlns:pic="http://schemas.openxmlformats.org/drawingml/2006/picture">
+                        <pic:nvPicPr>
+                          <pic:cNvPr id="0" name="Picture 1"/>
+                          <pic:cNvPicPr>
+                            <a:picLocks noChangeAspect="1" noChangeArrowheads="1"/>
+                          </pic:cNvPicPr>
+                        </pic:nvPicPr>
+                        <pic:blipFill>
+                          <a:blip r:embed="rId12" cstate="print">
+                            <a:extLst>
+                              <a:ext uri="{28A0092B-C50C-407E-A947-70E740481C1C}">
+                                <a14:useLocalDpi xmlns:a14="http://schemas.microsoft.com/office/drawing/2010/main" val="0"/>
+                              </a:ext>
+                            </a:extLst>
+                          </a:blip>
+                          <a:srcRect/>
+                          <a:stretch>
+                            <a:fillRect/>
+                          </a:stretch>
+                        </pic:blipFill>
+                        <pic:spPr bwMode="auto">
+                          <a:xfrm rot="5400000">
+                            <a:off x="0" y="0"/>
+                            <a:ext cx="3110122" cy="1472062"/>
+                          </a:xfrm>
+                          <a:prstGeom prst="rect">
+                            <a:avLst/>
+                          </a:prstGeom>
+                          <a:noFill/>
+                          <a:ln>
+                            <a:noFill/>
+                          </a:ln>
+                        </pic:spPr>
+                      </pic:pic>
+                    </a:graphicData>
+                  </a:graphic>
+                </wp:inline>
+              </w:drawing>
+            </w:r>
+          </w:p>
+        </w:tc>
+      </w:tr>
+    </w:tbl>
+    <w:p>
+      <w:pPr>
+        <w:spacing w:after="160" w:line="256" w:lineRule="auto"/>
+        <w:rPr>
+          <w:rFonts w:ascii="Calibri" w:eastAsia="Calibri" w:hAnsi="Calibri" w:cs="Times New Roman"/>
+          <w:b w:val="0"/>
+          <w:color w:val="auto"/>
+          <w:sz w:val="22"/>
+          <w:lang w:val="de-CH"/>
+        </w:rPr>
+      </w:pPr>
+    </w:p>
+    <w:p>
+      <w:pPr>
+        <w:spacing w:after="160" w:line="256" w:lineRule="auto"/>
+        <w:rPr>
+          <w:rFonts w:ascii="Calibri" w:eastAsia="Calibri" w:hAnsi="Calibri" w:cs="Times New Roman"/>
+          <w:b w:val="0"/>
+          <w:color w:val="auto"/>
+          <w:sz w:val="22"/>
+          <w:lang w:val="de-CH"/>
+        </w:rPr>
+      </w:pPr>
+    </w:p>
+    <w:p>
+      <w:pPr>
+        <w:spacing w:after="160" w:line="256" w:lineRule="auto"/>
+        <w:rPr>
+          <w:rFonts w:ascii="Calibri" w:eastAsia="Calibri" w:hAnsi="Calibri" w:cs="Times New Roman"/>
+          <w:b w:val="0"/>
+          <w:color w:val="auto"/>
+          <w:sz w:val="22"/>
+          <w:lang w:val="de-CH"/>
+        </w:rPr>
+      </w:pPr>
+    </w:p>
+    <w:tbl>
+      <w:tblPr>
+        <w:tblW w:w="8758" w:type="dxa"/>
+        <w:tblInd w:w="168" w:type="dxa"/>
+        <w:tblBorders>
+          <w:top w:val="single" w:sz="4" w:space="0" w:color="auto"/>
+          <w:left w:val="single" w:sz="4" w:space="0" w:color="auto"/>
+          <w:bottom w:val="single" w:sz="4" w:space="0" w:color="auto"/>
+          <w:right w:val="single" w:sz="4" w:space="0" w:color="auto"/>
+          <w:insideH w:val="single" w:sz="4" w:space="0" w:color="auto"/>
+          <w:insideV w:val="single" w:sz="4" w:space="0" w:color="auto"/>
+        </w:tblBorders>
+        <w:tblCellMar>
+          <w:left w:w="70" w:type="dxa"/>
+          <w:right w:w="70" w:type="dxa"/>
+        </w:tblCellMar>
+        <w:tblLook w:val="04A0" w:firstRow="1" w:lastRow="0" w:firstColumn="1" w:lastColumn="0" w:noHBand="0" w:noVBand="1"/>
+      </w:tblPr>
+      <w:tblGrid>
+        <w:gridCol w:w="726"/>
+        <w:gridCol w:w="2843"/>
+        <w:gridCol w:w="5189"/>
+      </w:tblGrid>
+      <w:tr>
+        <w:trPr>
+          <w:trHeight w:val="764"/>
+        </w:trPr>
+        <w:tc>
+          <w:tcPr>
+            <w:tcW w:w="726" w:type="dxa"/>
+            <w:tcBorders>
+              <w:top w:val="single" w:sz="4" w:space="0" w:color="auto"/>
+              <w:left w:val="single" w:sz="4" w:space="0" w:color="auto"/>
+              <w:bottom w:val="single" w:sz="4" w:space="0" w:color="auto"/>
+              <w:right w:val="single" w:sz="4" w:space="0" w:color="auto"/>
+            </w:tcBorders>
+            <w:hideMark/>
+          </w:tcPr>
+          <w:p>
+            <w:pPr>
+              <w:spacing w:after="160" w:line="256" w:lineRule="auto"/>
+              <w:rPr>
+                <w:rFonts w:ascii="Calibri" w:eastAsia="Calibri" w:hAnsi="Calibri" w:cs="Times New Roman"/>
+                <w:color w:val="auto"/>
+                <w:sz w:val="32"/>
+                <w:szCs w:val="32"/>
+                <w:lang w:val="de-CH"/>
+              </w:rPr>
+            </w:pPr>
+            <w:r>
+              <w:rPr>
+                <w:rFonts w:ascii="Calibri" w:eastAsia="Calibri" w:hAnsi="Calibri" w:cs="Times New Roman"/>
+                <w:color w:val="auto"/>
+                <w:sz w:val="32"/>
+                <w:szCs w:val="32"/>
+                <w:lang w:val="de-CH"/>
+              </w:rPr>
+              <w:t>2</w:t>
+            </w:r>
+          </w:p>
+        </w:tc>
+        <w:tc>
+          <w:tcPr>
+            <w:tcW w:w="2843" w:type="dxa"/>
+            <w:tcBorders>
+              <w:top w:val="single" w:sz="4" w:space="0" w:color="auto"/>
+              <w:left w:val="single" w:sz="4" w:space="0" w:color="auto"/>
+              <w:bottom w:val="single" w:sz="4" w:space="0" w:color="auto"/>
+              <w:right w:val="single" w:sz="4" w:space="0" w:color="auto"/>
+            </w:tcBorders>
+            <w:hideMark/>
+          </w:tcPr>
+          <w:p>
+            <w:pPr>
+              <w:spacing w:after="160" w:line="256" w:lineRule="auto"/>
+              <w:rPr>
+                <w:rFonts w:ascii="Calibri" w:eastAsia="Calibri" w:hAnsi="Calibri" w:cs="Times New Roman"/>
+                <w:b w:val="0"/>
+                <w:color w:val="auto"/>
+                <w:sz w:val="22"/>
+                <w:lang w:val="de-CH"/>
+              </w:rPr>
+            </w:pPr>
+            <w:r>
+              <w:rPr>
+                <w:rFonts w:ascii="Calibri" w:eastAsia="Calibri" w:hAnsi="Calibri" w:cs="Times New Roman"/>
+                <w:b w:val="0"/>
+                <w:color w:val="auto"/>
+                <w:sz w:val="22"/>
+                <w:lang w:val="de-CH"/>
+              </w:rPr>
+              <w:t>Der Benutzer klickt auf die Combobox «Ankunftsort» und gibt «Zu» ein.</w:t>
+            </w:r>
+          </w:p>
+        </w:tc>
+        <w:tc>
+          <w:tcPr>
+            <w:tcW w:w="5189" w:type="dxa"/>
+            <w:tcBorders>
+              <w:top w:val="single" w:sz="4" w:space="0" w:color="auto"/>
+              <w:left w:val="single" w:sz="4" w:space="0" w:color="auto"/>
+              <w:bottom w:val="single" w:sz="4" w:space="0" w:color="auto"/>
+              <w:right w:val="single" w:sz="4" w:space="0" w:color="auto"/>
+            </w:tcBorders>
+            <w:hideMark/>
+          </w:tcPr>
+          <w:p>
+            <w:pPr>
+              <w:spacing w:after="160" w:line="256" w:lineRule="auto"/>
+              <w:rPr>
+                <w:rFonts w:ascii="Calibri" w:eastAsia="Calibri" w:hAnsi="Calibri" w:cs="Times New Roman"/>
+                <w:b w:val="0"/>
+                <w:color w:val="auto"/>
+                <w:sz w:val="22"/>
+                <w:lang w:val="de-CH"/>
+              </w:rPr>
+            </w:pPr>
+            <w:r>
+              <w:rPr>
+                <w:rFonts w:ascii="Calibri" w:eastAsia="Calibri" w:hAnsi="Calibri" w:cs="Times New Roman"/>
+                <w:b w:val="0"/>
+                <w:color w:val="auto"/>
+                <w:sz w:val="22"/>
+                <w:lang w:val="de-CH"/>
+              </w:rPr>
+              <w:t>Es sollen Stationen welche «Zu» enthalten vorgeschlagen werden.</w:t>
+            </w:r>
+          </w:p>
+          <w:p>
+            <w:pPr>
+              <w:spacing w:after="160" w:line="256" w:lineRule="auto"/>
+              <w:jc w:val="both"/>
+              <w:rPr>
+                <w:rFonts w:ascii="Calibri" w:eastAsia="Calibri" w:hAnsi="Calibri" w:cs="Times New Roman"/>
+                <w:b w:val="0"/>
+                <w:color w:val="auto"/>
+                <w:sz w:val="22"/>
+                <w:lang w:val="de-CH"/>
+              </w:rPr>
+            </w:pPr>
+            <w:r>
+              <w:rPr>
+                <w:rFonts w:ascii="Calibri" w:eastAsia="Calibri" w:hAnsi="Calibri" w:cs="Times New Roman"/>
+                <w:b w:val="0"/>
+                <w:color w:val="auto"/>
+                <w:sz w:val="22"/>
+                <w:lang w:val="de-CH"/>
+              </w:rPr>
+              <w:t xml:space="preserve">Es muss so aussehen: </w:t>
+            </w:r>
+          </w:p>
+          <w:p>
+            <w:pPr>
+              <w:spacing w:after="160" w:line="256" w:lineRule="auto"/>
+              <w:jc w:val="both"/>
+              <w:rPr>
+                <w:rFonts w:ascii="Calibri" w:eastAsia="Calibri" w:hAnsi="Calibri" w:cs="Times New Roman"/>
+                <w:b w:val="0"/>
+                <w:color w:val="auto"/>
+                <w:sz w:val="22"/>
+                <w:lang w:val="de-CH"/>
+              </w:rPr>
+            </w:pPr>
+            <w:r>
+              <w:rPr>
+                <w:rFonts w:ascii="Calibri" w:eastAsia="Calibri" w:hAnsi="Calibri" w:cs="Times New Roman"/>
+                <w:b w:val="0"/>
+                <w:noProof/>
+                <w:color w:val="auto"/>
+                <w:sz w:val="22"/>
+                <w:lang w:val="de-CH"/>
+              </w:rPr>
+              <w:drawing>
+                <wp:inline distT="0" distB="0" distL="0" distR="0" wp14:anchorId="53C52E4A" wp14:editId="4E8DB602">
+                  <wp:extent cx="2933091" cy="1388272"/>
+                  <wp:effectExtent l="0" t="8572" r="0" b="0"/>
+                  <wp:docPr id="20" name="Grafik 20"/>
+                  <wp:cNvGraphicFramePr>
+                    <a:graphicFrameLocks xmlns:a="http://schemas.openxmlformats.org/drawingml/2006/main" noChangeAspect="1"/>
+                  </wp:cNvGraphicFramePr>
+                  <a:graphic xmlns:a="http://schemas.openxmlformats.org/drawingml/2006/main">
+                    <a:graphicData uri="http://schemas.openxmlformats.org/drawingml/2006/picture">
+                      <pic:pic xmlns:pic="http://schemas.openxmlformats.org/drawingml/2006/picture">
+                        <pic:nvPicPr>
+                          <pic:cNvPr id="0" name="Picture 2"/>
+                          <pic:cNvPicPr>
+                            <a:picLocks noChangeAspect="1" noChangeArrowheads="1"/>
+                          </pic:cNvPicPr>
+                        </pic:nvPicPr>
+                        <pic:blipFill>
+                          <a:blip r:embed="rId13" cstate="print">
+                            <a:extLst>
+                              <a:ext uri="{28A0092B-C50C-407E-A947-70E740481C1C}">
+                                <a14:useLocalDpi xmlns:a14="http://schemas.microsoft.com/office/drawing/2010/main" val="0"/>
+                              </a:ext>
+                            </a:extLst>
+                          </a:blip>
+                          <a:srcRect/>
+                          <a:stretch>
+                            <a:fillRect/>
+                          </a:stretch>
+                        </pic:blipFill>
+                        <pic:spPr bwMode="auto">
+                          <a:xfrm rot="5400000">
+                            <a:off x="0" y="0"/>
+                            <a:ext cx="2942931" cy="1392930"/>
+                          </a:xfrm>
+                          <a:prstGeom prst="rect">
+                            <a:avLst/>
+                          </a:prstGeom>
+                          <a:noFill/>
+                          <a:ln>
+                            <a:noFill/>
+                          </a:ln>
+                        </pic:spPr>
+                      </pic:pic>
+                    </a:graphicData>
+                  </a:graphic>
+                </wp:inline>
+              </w:drawing>
+            </w:r>
+          </w:p>
+        </w:tc>
+      </w:tr>
+      <w:tr>
+        <w:trPr>
+          <w:trHeight w:val="764"/>
+        </w:trPr>
+        <w:tc>
+          <w:tcPr>
+            <w:tcW w:w="726" w:type="dxa"/>
+            <w:tcBorders>
+              <w:top w:val="single" w:sz="4" w:space="0" w:color="auto"/>
+              <w:left w:val="single" w:sz="4" w:space="0" w:color="auto"/>
+              <w:bottom w:val="single" w:sz="4" w:space="0" w:color="auto"/>
+              <w:right w:val="single" w:sz="4" w:space="0" w:color="auto"/>
+            </w:tcBorders>
+            <w:hideMark/>
+          </w:tcPr>
+          <w:p>
+            <w:pPr>
+              <w:spacing w:after="160" w:line="256" w:lineRule="auto"/>
+              <w:rPr>
+                <w:rFonts w:ascii="Calibri" w:eastAsia="Calibri" w:hAnsi="Calibri" w:cs="Times New Roman"/>
+                <w:color w:val="auto"/>
+                <w:sz w:val="32"/>
+                <w:szCs w:val="32"/>
+                <w:lang w:val="de-CH"/>
+              </w:rPr>
+            </w:pPr>
+            <w:r>
+              <w:rPr>
+                <w:rFonts w:ascii="Calibri" w:eastAsia="Calibri" w:hAnsi="Calibri" w:cs="Times New Roman"/>
+                <w:color w:val="auto"/>
+                <w:sz w:val="32"/>
+                <w:szCs w:val="32"/>
+                <w:lang w:val="de-CH"/>
+              </w:rPr>
+              <w:t>3</w:t>
+            </w:r>
+          </w:p>
+        </w:tc>
+        <w:tc>
+          <w:tcPr>
+            <w:tcW w:w="2843" w:type="dxa"/>
+            <w:tcBorders>
+              <w:top w:val="single" w:sz="4" w:space="0" w:color="auto"/>
+              <w:left w:val="single" w:sz="4" w:space="0" w:color="auto"/>
+              <w:bottom w:val="single" w:sz="4" w:space="0" w:color="auto"/>
+              <w:right w:val="single" w:sz="4" w:space="0" w:color="auto"/>
+            </w:tcBorders>
+            <w:hideMark/>
+          </w:tcPr>
+          <w:p>
+            <w:pPr>
+              <w:spacing w:after="160" w:line="256" w:lineRule="auto"/>
+              <w:rPr>
+                <w:rFonts w:ascii="Calibri" w:eastAsia="Calibri" w:hAnsi="Calibri" w:cs="Times New Roman"/>
+                <w:b w:val="0"/>
+                <w:color w:val="auto"/>
+                <w:sz w:val="22"/>
+                <w:lang w:val="de-CH"/>
+              </w:rPr>
+            </w:pPr>
+            <w:r>
+              <w:rPr>
+                <w:rFonts w:ascii="Calibri" w:eastAsia="Calibri" w:hAnsi="Calibri" w:cs="Times New Roman"/>
+                <w:b w:val="0"/>
+                <w:color w:val="auto"/>
+                <w:sz w:val="22"/>
+                <w:lang w:val="de-CH"/>
+              </w:rPr>
+              <w:t>Der Benutzer muss auf die «Suchen»-Taste klicken, und ihm werden die Nächsten vier Verbindungen zwischen seinem Abfahrtsort und Ankunftsort angezeigt.</w:t>
+            </w:r>
+          </w:p>
+        </w:tc>
+        <w:tc>
+          <w:tcPr>
+            <w:tcW w:w="5189" w:type="dxa"/>
+            <w:tcBorders>
+              <w:top w:val="single" w:sz="4" w:space="0" w:color="auto"/>
+              <w:left w:val="single" w:sz="4" w:space="0" w:color="auto"/>
+              <w:bottom w:val="single" w:sz="4" w:space="0" w:color="auto"/>
+              <w:right w:val="single" w:sz="4" w:space="0" w:color="auto"/>
+            </w:tcBorders>
+          </w:tcPr>
+          <w:p>
+            <w:pPr>
+              <w:spacing w:after="160" w:line="256" w:lineRule="auto"/>
+              <w:rPr>
+                <w:rFonts w:ascii="Calibri" w:eastAsia="Calibri" w:hAnsi="Calibri" w:cs="Times New Roman"/>
+                <w:b w:val="0"/>
+                <w:color w:val="auto"/>
+                <w:sz w:val="22"/>
+                <w:lang w:val="de-CH"/>
+              </w:rPr>
+            </w:pPr>
+            <w:r>
+              <w:rPr>
+                <w:rFonts w:ascii="Calibri" w:eastAsia="Calibri" w:hAnsi="Calibri" w:cs="Times New Roman"/>
+                <w:b w:val="0"/>
+                <w:color w:val="auto"/>
+                <w:sz w:val="22"/>
+                <w:lang w:val="de-CH"/>
+              </w:rPr>
+              <w:t>In der List Box über der «Suchen»-Taste werden die nächsten vier Verbindungen angezeigt (in diesem Beispiel die Verbindungen zwischen Luzern und Zürich)</w:t>
+            </w:r>
+          </w:p>
+          <w:p>
+            <w:pPr>
+              <w:spacing w:after="160" w:line="256" w:lineRule="auto"/>
+              <w:rPr>
+                <w:rFonts w:ascii="Calibri" w:eastAsia="Calibri" w:hAnsi="Calibri" w:cs="Times New Roman"/>
+                <w:b w:val="0"/>
+                <w:color w:val="auto"/>
+                <w:sz w:val="22"/>
+                <w:lang w:val="de-CH"/>
+              </w:rPr>
+            </w:pPr>
+            <w:r>
+              <w:rPr>
+                <w:rFonts w:ascii="Calibri" w:eastAsia="Calibri" w:hAnsi="Calibri" w:cs="Times New Roman"/>
+                <w:b w:val="0"/>
+                <w:noProof/>
+                <w:color w:val="auto"/>
+                <w:sz w:val="22"/>
+                <w:lang w:val="de-CH"/>
+              </w:rPr>
+              <w:drawing>
+                <wp:inline distT="0" distB="0" distL="0" distR="0" wp14:anchorId="4FFFBDE5" wp14:editId="054ACD46">
+                  <wp:extent cx="3037399" cy="1437642"/>
+                  <wp:effectExtent l="0" t="0" r="0" b="0"/>
+                  <wp:docPr id="21" name="Grafik 21"/>
+                  <wp:cNvGraphicFramePr>
+                    <a:graphicFrameLocks xmlns:a="http://schemas.openxmlformats.org/drawingml/2006/main" noChangeAspect="1"/>
+                  </wp:cNvGraphicFramePr>
+                  <a:graphic xmlns:a="http://schemas.openxmlformats.org/drawingml/2006/main">
+                    <a:graphicData uri="http://schemas.openxmlformats.org/drawingml/2006/picture">
+                      <pic:pic xmlns:pic="http://schemas.openxmlformats.org/drawingml/2006/picture">
+                        <pic:nvPicPr>
+                          <pic:cNvPr id="0" name="Picture 3"/>
+                          <pic:cNvPicPr>
+                            <a:picLocks noChangeAspect="1" noChangeArrowheads="1"/>
+                          </pic:cNvPicPr>
+                        </pic:nvPicPr>
+                        <pic:blipFill>
+                          <a:blip r:embed="rId14" cstate="print">
+                            <a:extLst>
+                              <a:ext uri="{28A0092B-C50C-407E-A947-70E740481C1C}">
+                                <a14:useLocalDpi xmlns:a14="http://schemas.microsoft.com/office/drawing/2010/main" val="0"/>
+                              </a:ext>
+                            </a:extLst>
+                          </a:blip>
+                          <a:srcRect/>
+                          <a:stretch>
+                            <a:fillRect/>
+                          </a:stretch>
+                        </pic:blipFill>
+                        <pic:spPr bwMode="auto">
+                          <a:xfrm>
+                            <a:off x="0" y="0"/>
+                            <a:ext cx="3051040" cy="1444098"/>
+                          </a:xfrm>
+                          <a:prstGeom prst="rect">
+                            <a:avLst/>
+                          </a:prstGeom>
+                          <a:noFill/>
+                          <a:ln>
+                            <a:noFill/>
+                          </a:ln>
+                        </pic:spPr>
+                      </pic:pic>
+                    </a:graphicData>
+                  </a:graphic>
+                </wp:inline>
+              </w:drawing>
+            </w:r>
+          </w:p>
+        </w:tc>
+      </w:tr>
+    </w:tbl>
+    <w:p>
+      <w:pPr>
+        <w:spacing w:after="160" w:line="256" w:lineRule="auto"/>
+        <w:rPr>
+          <w:rFonts w:ascii="Calibri" w:eastAsia="Calibri" w:hAnsi="Calibri" w:cs="Times New Roman"/>
+          <w:b w:val="0"/>
+          <w:color w:val="auto"/>
+          <w:sz w:val="22"/>
+          <w:lang w:val="de-CH"/>
+        </w:rPr>
+      </w:pPr>
+    </w:p>
+    <w:p>
+      <w:pPr>
+        <w:keepNext/>
+        <w:keepLines/>
+        <w:spacing w:before="240" w:line="256" w:lineRule="auto"/>
+        <w:outlineLvl w:val="0"/>
+        <w:rPr>
+          <w:rFonts w:ascii="Calibri Light" w:eastAsia="DengXian Light" w:hAnsi="Calibri Light" w:cs="Times New Roman"/>
+          <w:b w:val="0"/>
+          <w:color w:val="auto"/>
+          <w:sz w:val="32"/>
+          <w:szCs w:val="32"/>
+          <w:lang w:val="de-CH"/>
+        </w:rPr>
+      </w:pPr>
+      <w:bookmarkStart w:id="3" w:name="_Toc533151422"/>
+      <w:bookmarkStart w:id="4" w:name="_Toc531688845"/>
+      <w:r>
+        <w:rPr>
+          <w:rFonts w:ascii="Calibri Light" w:eastAsia="DengXian Light" w:hAnsi="Calibri Light" w:cs="Times New Roman"/>
+          <w:b w:val="0"/>
+          <w:color w:val="auto"/>
+          <w:sz w:val="32"/>
+          <w:szCs w:val="32"/>
+          <w:lang w:val="de-CH"/>
+        </w:rPr>
+        <w:t>Anforderung A00</w:t>
+      </w:r>
+      <w:bookmarkEnd w:id="3"/>
+      <w:bookmarkEnd w:id="4"/>
+      <w:r>
+        <w:rPr>
+          <w:rFonts w:ascii="Calibri Light" w:eastAsia="DengXian Light" w:hAnsi="Calibri Light" w:cs="Times New Roman"/>
+          <w:b w:val="0"/>
+          <w:color w:val="auto"/>
+          <w:sz w:val="32"/>
+          <w:szCs w:val="32"/>
+          <w:lang w:val="de-CH"/>
+        </w:rPr>
+        <w:t>4</w:t>
+      </w:r>
+    </w:p>
+    <w:p>
+      <w:pPr>
+        <w:spacing w:after="160" w:line="256" w:lineRule="auto"/>
+        <w:rPr>
+          <w:rFonts w:ascii="Calibri" w:eastAsia="Calibri" w:hAnsi="Calibri" w:cs="Times New Roman"/>
+          <w:b w:val="0"/>
+          <w:color w:val="auto"/>
+          <w:sz w:val="22"/>
+          <w:lang w:val="de-CH"/>
+        </w:rPr>
+      </w:pPr>
+    </w:p>
+    <w:tbl>
+      <w:tblPr>
+        <w:tblW w:w="8758" w:type="dxa"/>
+        <w:tblInd w:w="168" w:type="dxa"/>
+        <w:tblBorders>
+          <w:top w:val="single" w:sz="4" w:space="0" w:color="auto"/>
+          <w:left w:val="single" w:sz="4" w:space="0" w:color="auto"/>
+          <w:bottom w:val="single" w:sz="4" w:space="0" w:color="auto"/>
+          <w:right w:val="single" w:sz="4" w:space="0" w:color="auto"/>
+          <w:insideH w:val="single" w:sz="4" w:space="0" w:color="auto"/>
+          <w:insideV w:val="single" w:sz="4" w:space="0" w:color="auto"/>
+        </w:tblBorders>
+        <w:tblCellMar>
+          <w:left w:w="70" w:type="dxa"/>
+          <w:right w:w="70" w:type="dxa"/>
+        </w:tblCellMar>
+        <w:tblLook w:val="04A0" w:firstRow="1" w:lastRow="0" w:firstColumn="1" w:lastColumn="0" w:noHBand="0" w:noVBand="1"/>
+      </w:tblPr>
+      <w:tblGrid>
+        <w:gridCol w:w="303"/>
+        <w:gridCol w:w="1400"/>
+        <w:gridCol w:w="7100"/>
+      </w:tblGrid>
+      <w:tr>
+        <w:trPr>
+          <w:trHeight w:val="615"/>
+        </w:trPr>
+        <w:tc>
+          <w:tcPr>
+            <w:tcW w:w="726" w:type="dxa"/>
+            <w:tcBorders>
+              <w:top w:val="single" w:sz="4" w:space="0" w:color="auto"/>
+              <w:left w:val="single" w:sz="4" w:space="0" w:color="auto"/>
+              <w:bottom w:val="single" w:sz="4" w:space="0" w:color="auto"/>
+              <w:right w:val="single" w:sz="4" w:space="0" w:color="auto"/>
+            </w:tcBorders>
+          </w:tcPr>
+          <w:p>
+            <w:pPr>
+              <w:spacing w:after="160" w:line="256" w:lineRule="auto"/>
+              <w:rPr>
+                <w:rFonts w:ascii="Calibri" w:eastAsia="Calibri" w:hAnsi="Calibri" w:cs="Times New Roman"/>
+                <w:b w:val="0"/>
+                <w:color w:val="auto"/>
+                <w:sz w:val="22"/>
+                <w:lang w:val="de-CH"/>
+              </w:rPr>
+            </w:pPr>
+          </w:p>
+          <w:p>
+            <w:pPr>
+              <w:spacing w:after="160" w:line="256" w:lineRule="auto"/>
+              <w:rPr>
+                <w:rFonts w:ascii="Calibri" w:eastAsia="Calibri" w:hAnsi="Calibri" w:cs="Times New Roman"/>
+                <w:color w:val="auto"/>
+                <w:sz w:val="32"/>
+                <w:szCs w:val="32"/>
+                <w:lang w:val="de-CH"/>
+              </w:rPr>
+            </w:pPr>
+          </w:p>
+          <w:p>
+            <w:pPr>
+              <w:spacing w:after="160" w:line="256" w:lineRule="auto"/>
+              <w:rPr>
+                <w:rFonts w:ascii="Calibri" w:eastAsia="Calibri" w:hAnsi="Calibri" w:cs="Times New Roman"/>
+                <w:color w:val="auto"/>
+                <w:sz w:val="32"/>
+                <w:szCs w:val="32"/>
+                <w:lang w:val="de-CH"/>
+              </w:rPr>
+            </w:pPr>
+          </w:p>
+          <w:p>
+            <w:pPr>
+              <w:spacing w:after="160" w:line="256" w:lineRule="auto"/>
+              <w:rPr>
+                <w:rFonts w:ascii="Calibri" w:eastAsia="Calibri" w:hAnsi="Calibri" w:cs="Times New Roman"/>
+                <w:color w:val="auto"/>
+                <w:sz w:val="32"/>
+                <w:szCs w:val="32"/>
+                <w:lang w:val="de-CH"/>
+              </w:rPr>
+            </w:pPr>
+          </w:p>
+          <w:p>
+            <w:pPr>
+              <w:spacing w:after="160" w:line="256" w:lineRule="auto"/>
+              <w:rPr>
+                <w:rFonts w:ascii="Calibri" w:eastAsia="Calibri" w:hAnsi="Calibri" w:cs="Times New Roman"/>
+                <w:color w:val="auto"/>
+                <w:sz w:val="32"/>
+                <w:szCs w:val="32"/>
+                <w:lang w:val="de-CH"/>
+              </w:rPr>
+            </w:pPr>
+            <w:r>
+              <w:rPr>
+                <w:rFonts w:ascii="Calibri" w:eastAsia="Calibri" w:hAnsi="Calibri" w:cs="Times New Roman"/>
+                <w:color w:val="auto"/>
+                <w:sz w:val="32"/>
+                <w:szCs w:val="32"/>
+                <w:lang w:val="de-CH"/>
+              </w:rPr>
+              <w:lastRenderedPageBreak/>
+              <w:t>1</w:t>
+            </w:r>
+          </w:p>
+        </w:tc>
+        <w:tc>
+          <w:tcPr>
+            <w:tcW w:w="2843" w:type="dxa"/>
+            <w:tcBorders>
+              <w:top w:val="single" w:sz="4" w:space="0" w:color="auto"/>
+              <w:left w:val="single" w:sz="4" w:space="0" w:color="auto"/>
+              <w:bottom w:val="single" w:sz="4" w:space="0" w:color="auto"/>
+              <w:right w:val="single" w:sz="4" w:space="0" w:color="auto"/>
+            </w:tcBorders>
+            <w:hideMark/>
+          </w:tcPr>
+          <w:p>
+            <w:pPr>
+              <w:spacing w:after="160" w:line="256" w:lineRule="auto"/>
+              <w:rPr>
+                <w:rFonts w:ascii="Calibri" w:eastAsia="Calibri" w:hAnsi="Calibri" w:cs="Times New Roman"/>
+                <w:b w:val="0"/>
+                <w:color w:val="auto"/>
+                <w:sz w:val="22"/>
+                <w:lang w:val="de-CH"/>
+              </w:rPr>
+            </w:pPr>
+          </w:p>
+          <w:p>
+            <w:pPr>
+              <w:spacing w:after="160" w:line="256" w:lineRule="auto"/>
+              <w:rPr>
+                <w:rFonts w:ascii="Calibri" w:eastAsia="Calibri" w:hAnsi="Calibri" w:cs="Times New Roman"/>
+                <w:b w:val="0"/>
+                <w:color w:val="auto"/>
+                <w:sz w:val="22"/>
+                <w:lang w:val="de-CH"/>
+              </w:rPr>
+            </w:pPr>
+          </w:p>
+          <w:p>
+            <w:pPr>
+              <w:spacing w:after="160" w:line="256" w:lineRule="auto"/>
+              <w:rPr>
+                <w:rFonts w:ascii="Calibri" w:eastAsia="Calibri" w:hAnsi="Calibri" w:cs="Times New Roman"/>
+                <w:b w:val="0"/>
+                <w:color w:val="auto"/>
+                <w:sz w:val="22"/>
+                <w:lang w:val="de-CH"/>
+              </w:rPr>
+            </w:pPr>
+          </w:p>
+          <w:p>
+            <w:pPr>
+              <w:spacing w:after="160" w:line="256" w:lineRule="auto"/>
+              <w:rPr>
+                <w:rFonts w:ascii="Calibri" w:eastAsia="Calibri" w:hAnsi="Calibri" w:cs="Times New Roman"/>
+                <w:b w:val="0"/>
+                <w:color w:val="auto"/>
+                <w:sz w:val="22"/>
+                <w:lang w:val="de-CH"/>
+              </w:rPr>
+            </w:pPr>
+          </w:p>
+          <w:p>
+            <w:pPr>
+              <w:spacing w:after="160" w:line="256" w:lineRule="auto"/>
+              <w:rPr>
+                <w:rFonts w:ascii="Calibri" w:eastAsia="Calibri" w:hAnsi="Calibri" w:cs="Times New Roman"/>
+                <w:b w:val="0"/>
+                <w:color w:val="auto"/>
+                <w:sz w:val="22"/>
+                <w:lang w:val="de-CH"/>
+              </w:rPr>
+            </w:pPr>
+            <w:r>
+              <w:rPr>
+                <w:rFonts w:ascii="Calibri" w:eastAsia="Calibri" w:hAnsi="Calibri" w:cs="Times New Roman"/>
+                <w:b w:val="0"/>
+                <w:color w:val="auto"/>
+                <w:sz w:val="22"/>
+                <w:lang w:val="de-CH"/>
+              </w:rPr>
+              <w:t xml:space="preserve">Der Benutzer klickt auf die </w:t>
+            </w:r>
+            <w:r>
+              <w:rPr>
+                <w:rFonts w:ascii="Calibri" w:eastAsia="Calibri" w:hAnsi="Calibri" w:cs="Times New Roman"/>
+                <w:b w:val="0"/>
+                <w:color w:val="auto"/>
+                <w:sz w:val="22"/>
+                <w:lang w:val="de-CH"/>
+              </w:rPr>
+              <w:lastRenderedPageBreak/>
+              <w:t xml:space="preserve">Combobox «Abfahrtsort» und gibt «Lu» ein. </w:t>
+            </w:r>
+          </w:p>
+        </w:tc>
+        <w:tc>
+          <w:tcPr>
+            <w:tcW w:w="5189" w:type="dxa"/>
+            <w:tcBorders>
+              <w:top w:val="single" w:sz="4" w:space="0" w:color="auto"/>
+              <w:left w:val="single" w:sz="4" w:space="0" w:color="auto"/>
+              <w:bottom w:val="single" w:sz="4" w:space="0" w:color="auto"/>
+              <w:right w:val="single" w:sz="4" w:space="0" w:color="auto"/>
+            </w:tcBorders>
+            <w:hideMark/>
+          </w:tcPr>
+          <w:p>
+            <w:pPr>
+              <w:spacing w:after="160" w:line="256" w:lineRule="auto"/>
+              <w:rPr>
+                <w:rFonts w:ascii="Calibri" w:eastAsia="Calibri" w:hAnsi="Calibri" w:cs="Times New Roman"/>
+                <w:b w:val="0"/>
+                <w:color w:val="auto"/>
+                <w:sz w:val="22"/>
+                <w:lang w:val="de-CH"/>
+              </w:rPr>
+            </w:pPr>
+          </w:p>
+          <w:p>
+            <w:pPr>
+              <w:spacing w:after="160" w:line="256" w:lineRule="auto"/>
+              <w:rPr>
+                <w:rFonts w:ascii="Calibri" w:eastAsia="Calibri" w:hAnsi="Calibri" w:cs="Times New Roman"/>
+                <w:b w:val="0"/>
+                <w:color w:val="auto"/>
+                <w:sz w:val="22"/>
+                <w:lang w:val="de-CH"/>
+              </w:rPr>
+            </w:pPr>
+          </w:p>
+          <w:p>
+            <w:pPr>
+              <w:spacing w:after="160" w:line="256" w:lineRule="auto"/>
+              <w:rPr>
+                <w:rFonts w:ascii="Calibri" w:eastAsia="Calibri" w:hAnsi="Calibri" w:cs="Times New Roman"/>
+                <w:b w:val="0"/>
+                <w:color w:val="auto"/>
+                <w:sz w:val="22"/>
+                <w:lang w:val="de-CH"/>
+              </w:rPr>
+            </w:pPr>
+          </w:p>
+          <w:p>
+            <w:pPr>
+              <w:spacing w:after="160" w:line="256" w:lineRule="auto"/>
+              <w:rPr>
+                <w:rFonts w:ascii="Calibri" w:eastAsia="Calibri" w:hAnsi="Calibri" w:cs="Times New Roman"/>
+                <w:b w:val="0"/>
+                <w:color w:val="auto"/>
+                <w:sz w:val="22"/>
+                <w:lang w:val="de-CH"/>
+              </w:rPr>
+            </w:pPr>
+          </w:p>
+          <w:p>
+            <w:pPr>
+              <w:spacing w:after="160" w:line="256" w:lineRule="auto"/>
+              <w:rPr>
+                <w:rFonts w:ascii="Calibri" w:eastAsia="Calibri" w:hAnsi="Calibri" w:cs="Times New Roman"/>
+                <w:b w:val="0"/>
+                <w:color w:val="auto"/>
+                <w:sz w:val="22"/>
+                <w:lang w:val="de-CH"/>
+              </w:rPr>
+            </w:pPr>
+            <w:r>
+              <w:rPr>
+                <w:rFonts w:ascii="Calibri" w:eastAsia="Calibri" w:hAnsi="Calibri" w:cs="Times New Roman"/>
+                <w:b w:val="0"/>
+                <w:color w:val="auto"/>
+                <w:sz w:val="22"/>
+                <w:lang w:val="de-CH"/>
+              </w:rPr>
+              <w:t>Es sollen Stationen welche «Lu» enthalten vorgeschlagen werden.</w:t>
+            </w:r>
+          </w:p>
+          <w:p>
+            <w:pPr>
+              <w:spacing w:after="160" w:line="256" w:lineRule="auto"/>
+              <w:rPr>
+                <w:rFonts w:ascii="Calibri" w:eastAsia="Calibri" w:hAnsi="Calibri" w:cs="Times New Roman"/>
+                <w:b w:val="0"/>
+                <w:color w:val="auto"/>
+                <w:sz w:val="22"/>
+                <w:lang w:val="de-CH"/>
+              </w:rPr>
+            </w:pPr>
+            <w:r>
+              <w:rPr>
+                <w:rFonts w:ascii="Calibri" w:eastAsia="Calibri" w:hAnsi="Calibri" w:cs="Times New Roman"/>
+                <w:b w:val="0"/>
+                <w:color w:val="auto"/>
+                <w:sz w:val="22"/>
+                <w:lang w:val="de-CH"/>
+              </w:rPr>
+              <w:lastRenderedPageBreak/>
+              <w:t xml:space="preserve">Es muss so aussehen: </w:t>
+            </w:r>
+          </w:p>
+          <w:p>
+            <w:pPr>
+              <w:spacing w:after="160" w:line="256" w:lineRule="auto"/>
+              <w:rPr>
+                <w:rFonts w:ascii="Calibri" w:eastAsia="Calibri" w:hAnsi="Calibri" w:cs="Times New Roman"/>
+                <w:b w:val="0"/>
+                <w:color w:val="auto"/>
+                <w:sz w:val="22"/>
+                <w:lang w:val="de-CH"/>
+              </w:rPr>
+            </w:pPr>
+            <w:r>
+              <w:rPr>
+                <w:rFonts w:ascii="Calibri" w:eastAsia="Calibri" w:hAnsi="Calibri" w:cs="Times New Roman"/>
+                <w:b w:val="0"/>
+                <w:noProof/>
+                <w:color w:val="auto"/>
+                <w:sz w:val="22"/>
+                <w:lang w:val="de-CH"/>
+              </w:rPr>
+              <w:drawing>
+                <wp:inline distT="0" distB="0" distL="0" distR="0" wp14:anchorId="13842033" wp14:editId="1E08E0F4">
+                  <wp:extent cx="3101545" cy="1468003"/>
+                  <wp:effectExtent l="0" t="2223" r="1588" b="1587"/>
+                  <wp:docPr id="22" name="Grafik 22"/>
+                  <wp:cNvGraphicFramePr>
+                    <a:graphicFrameLocks xmlns:a="http://schemas.openxmlformats.org/drawingml/2006/main" noChangeAspect="1"/>
+                  </wp:cNvGraphicFramePr>
+                  <a:graphic xmlns:a="http://schemas.openxmlformats.org/drawingml/2006/main">
+                    <a:graphicData uri="http://schemas.openxmlformats.org/drawingml/2006/picture">
+                      <pic:pic xmlns:pic="http://schemas.openxmlformats.org/drawingml/2006/picture">
+                        <pic:nvPicPr>
+                          <pic:cNvPr id="0" name="Picture 1"/>
+                          <pic:cNvPicPr>
+                            <a:picLocks noChangeAspect="1" noChangeArrowheads="1"/>
+                          </pic:cNvPicPr>
+                        </pic:nvPicPr>
+                        <pic:blipFill>
+                          <a:blip r:embed="rId15" cstate="print">
+                            <a:extLst>
+                              <a:ext uri="{28A0092B-C50C-407E-A947-70E740481C1C}">
+                                <a14:useLocalDpi xmlns:a14="http://schemas.microsoft.com/office/drawing/2010/main" val="0"/>
+                              </a:ext>
+                            </a:extLst>
+                          </a:blip>
+                          <a:srcRect/>
+                          <a:stretch>
+                            <a:fillRect/>
+                          </a:stretch>
+                        </pic:blipFill>
+                        <pic:spPr bwMode="auto">
+                          <a:xfrm rot="5400000">
+                            <a:off x="0" y="0"/>
+                            <a:ext cx="3101545" cy="1468003"/>
+                          </a:xfrm>
+                          <a:prstGeom prst="rect">
+                            <a:avLst/>
+                          </a:prstGeom>
+                          <a:noFill/>
+                          <a:ln>
+                            <a:noFill/>
+                          </a:ln>
+                        </pic:spPr>
+                      </pic:pic>
+                    </a:graphicData>
+                  </a:graphic>
+                </wp:inline>
+              </w:drawing>
+            </w:r>
+          </w:p>
+        </w:tc>
+      </w:tr>
+      <w:tr>
+        <w:trPr>
+          <w:trHeight w:val="764"/>
+        </w:trPr>
+        <w:tc>
+          <w:tcPr>
+            <w:tcW w:w="726" w:type="dxa"/>
+            <w:tcBorders>
+              <w:top w:val="single" w:sz="4" w:space="0" w:color="auto"/>
+              <w:left w:val="single" w:sz="4" w:space="0" w:color="auto"/>
+              <w:bottom w:val="single" w:sz="4" w:space="0" w:color="auto"/>
+              <w:right w:val="single" w:sz="4" w:space="0" w:color="auto"/>
+            </w:tcBorders>
+            <w:hideMark/>
+          </w:tcPr>
+          <w:p>
+            <w:pPr>
+              <w:spacing w:after="160" w:line="256" w:lineRule="auto"/>
+              <w:rPr>
+                <w:rFonts w:ascii="Calibri" w:eastAsia="Calibri" w:hAnsi="Calibri" w:cs="Times New Roman"/>
+                <w:color w:val="auto"/>
+                <w:sz w:val="32"/>
+                <w:szCs w:val="32"/>
+                <w:lang w:val="de-CH"/>
+              </w:rPr>
+            </w:pPr>
+            <w:r>
+              <w:rPr>
+                <w:rFonts w:ascii="Calibri" w:eastAsia="Calibri" w:hAnsi="Calibri" w:cs="Times New Roman"/>
+                <w:color w:val="auto"/>
+                <w:sz w:val="32"/>
+                <w:szCs w:val="32"/>
+                <w:lang w:val="de-CH"/>
+              </w:rPr>
+              <w:lastRenderedPageBreak/>
+              <w:t>2</w:t>
+            </w:r>
+          </w:p>
+        </w:tc>
+        <w:tc>
+          <w:tcPr>
+            <w:tcW w:w="2843" w:type="dxa"/>
+            <w:tcBorders>
+              <w:top w:val="single" w:sz="4" w:space="0" w:color="auto"/>
+              <w:left w:val="single" w:sz="4" w:space="0" w:color="auto"/>
+              <w:bottom w:val="single" w:sz="4" w:space="0" w:color="auto"/>
+              <w:right w:val="single" w:sz="4" w:space="0" w:color="auto"/>
+            </w:tcBorders>
+            <w:hideMark/>
+          </w:tcPr>
+          <w:p>
+            <w:pPr>
+              <w:spacing w:after="160" w:line="256" w:lineRule="auto"/>
+              <w:rPr>
+                <w:rFonts w:ascii="Calibri" w:eastAsia="Calibri" w:hAnsi="Calibri" w:cs="Times New Roman"/>
+                <w:b w:val="0"/>
+                <w:color w:val="auto"/>
+                <w:sz w:val="22"/>
+                <w:lang w:val="de-CH"/>
+              </w:rPr>
+            </w:pPr>
+            <w:r>
+              <w:rPr>
+                <w:rFonts w:ascii="Calibri" w:eastAsia="Calibri" w:hAnsi="Calibri" w:cs="Times New Roman"/>
+                <w:b w:val="0"/>
+                <w:color w:val="auto"/>
+                <w:sz w:val="22"/>
+                <w:lang w:val="de-CH"/>
+              </w:rPr>
+              <w:t>Der Benutzer kann direkt auf «Suchen» klicken, ohne einen Ankunftsort eingegeben zu haben.</w:t>
+            </w:r>
+          </w:p>
+        </w:tc>
+        <w:tc>
+          <w:tcPr>
+            <w:tcW w:w="5189" w:type="dxa"/>
+            <w:tcBorders>
+              <w:top w:val="single" w:sz="4" w:space="0" w:color="auto"/>
+              <w:left w:val="single" w:sz="4" w:space="0" w:color="auto"/>
+              <w:bottom w:val="single" w:sz="4" w:space="0" w:color="auto"/>
+              <w:right w:val="single" w:sz="4" w:space="0" w:color="auto"/>
+            </w:tcBorders>
+          </w:tcPr>
+          <w:p>
+            <w:pPr>
+              <w:spacing w:after="160" w:line="256" w:lineRule="auto"/>
+              <w:jc w:val="both"/>
+              <w:rPr>
+                <w:rFonts w:ascii="Calibri" w:eastAsia="Calibri" w:hAnsi="Calibri" w:cs="Times New Roman"/>
+                <w:b w:val="0"/>
+                <w:color w:val="auto"/>
+                <w:sz w:val="22"/>
+                <w:lang w:val="de-CH"/>
+              </w:rPr>
+            </w:pPr>
+            <w:r>
+              <w:rPr>
+                <w:rFonts w:ascii="Calibri" w:eastAsia="Calibri" w:hAnsi="Calibri" w:cs="Times New Roman"/>
+                <w:b w:val="0"/>
+                <w:color w:val="auto"/>
+                <w:sz w:val="22"/>
+                <w:lang w:val="de-CH"/>
+              </w:rPr>
+              <w:t>Es muss ein neues Fenster aufgehen, wo sich alle Verbindungen ab der Abfahrtstation anzeigen lassen.</w:t>
+            </w:r>
+          </w:p>
+          <w:p>
+            <w:pPr>
+              <w:spacing w:after="160" w:line="256" w:lineRule="auto"/>
+              <w:jc w:val="both"/>
+              <w:rPr>
+                <w:rFonts w:ascii="Calibri" w:eastAsia="Calibri" w:hAnsi="Calibri" w:cs="Times New Roman"/>
+                <w:b w:val="0"/>
+                <w:color w:val="auto"/>
+                <w:sz w:val="22"/>
+                <w:lang w:val="de-CH"/>
+              </w:rPr>
+            </w:pPr>
+            <w:r>
+              <w:rPr>
+                <w:rFonts w:ascii="Calibri" w:eastAsia="Calibri" w:hAnsi="Calibri" w:cs="Times New Roman"/>
+                <w:b w:val="0"/>
+                <w:color w:val="auto"/>
+                <w:sz w:val="22"/>
+                <w:lang w:val="de-CH"/>
+              </w:rPr>
+              <w:t>Hiermit</w:t>
+            </w:r>
+            <w:r>
+              <w:rPr>
+                <w:rFonts w:ascii="Calibri" w:eastAsia="Calibri" w:hAnsi="Calibri" w:cs="Times New Roman"/>
+                <w:b w:val="0"/>
+                <w:color w:val="auto"/>
+                <w:sz w:val="22"/>
+                <w:lang w:val="de-CH"/>
+              </w:rPr>
+              <w:t xml:space="preserve"> Beispiel als Abfahrtort Luzern:</w:t>
+            </w:r>
+          </w:p>
+          <w:p>
+            <w:pPr>
+              <w:spacing w:after="160" w:line="256" w:lineRule="auto"/>
+              <w:jc w:val="both"/>
+              <w:rPr>
+                <w:rFonts w:ascii="Calibri" w:eastAsia="Calibri" w:hAnsi="Calibri" w:cs="Times New Roman"/>
+                <w:b w:val="0"/>
+                <w:color w:val="auto"/>
+                <w:sz w:val="22"/>
+                <w:lang w:val="de-CH"/>
+              </w:rPr>
+            </w:pPr>
+            <w:r>
+              <w:rPr>
+                <w:rFonts w:ascii="Calibri" w:eastAsia="Calibri" w:hAnsi="Calibri" w:cs="Times New Roman"/>
+                <w:b w:val="0"/>
+                <w:noProof/>
+                <w:color w:val="auto"/>
+                <w:sz w:val="22"/>
+                <w:lang w:val="de-CH"/>
+              </w:rPr>
+              <w:t xml:space="preserve"> </w:t>
+            </w:r>
+            <w:r>
+              <w:rPr>
+                <w:rFonts w:ascii="Calibri" w:eastAsia="Calibri" w:hAnsi="Calibri" w:cs="Times New Roman"/>
+                <w:b w:val="0"/>
+                <w:noProof/>
+                <w:color w:val="auto"/>
+                <w:sz w:val="22"/>
+                <w:lang w:val="de-CH"/>
+              </w:rPr>
+              <w:drawing>
+                <wp:inline distT="0" distB="0" distL="0" distR="0" wp14:anchorId="2D0FF461" wp14:editId="581F0A4C">
+                  <wp:extent cx="4412974" cy="2088720"/>
+                  <wp:effectExtent l="0" t="0" r="6985" b="6985"/>
+                  <wp:docPr id="23" name="Grafik 23"/>
+                  <wp:cNvGraphicFramePr>
+                    <a:graphicFrameLocks xmlns:a="http://schemas.openxmlformats.org/drawingml/2006/main" noChangeAspect="1"/>
+                  </wp:cNvGraphicFramePr>
+                  <a:graphic xmlns:a="http://schemas.openxmlformats.org/drawingml/2006/main">
+                    <a:graphicData uri="http://schemas.openxmlformats.org/drawingml/2006/picture">
+                      <pic:pic xmlns:pic="http://schemas.openxmlformats.org/drawingml/2006/picture">
+                        <pic:nvPicPr>
+                          <pic:cNvPr id="0" name="Picture 4"/>
+                          <pic:cNvPicPr>
+                            <a:picLocks noChangeAspect="1" noChangeArrowheads="1"/>
+                          </pic:cNvPicPr>
+                        </pic:nvPicPr>
+                        <pic:blipFill>
+                          <a:blip r:embed="rId16" cstate="print">
+                            <a:extLst>
+                              <a:ext uri="{28A0092B-C50C-407E-A947-70E740481C1C}">
+                                <a14:useLocalDpi xmlns:a14="http://schemas.microsoft.com/office/drawing/2010/main" val="0"/>
+                              </a:ext>
+                            </a:extLst>
+                          </a:blip>
+                          <a:srcRect/>
+                          <a:stretch>
+                            <a:fillRect/>
+                          </a:stretch>
+                        </pic:blipFill>
+                        <pic:spPr bwMode="auto">
+                          <a:xfrm>
+                            <a:off x="0" y="0"/>
+                            <a:ext cx="4422077" cy="2093028"/>
+                          </a:xfrm>
+                          <a:prstGeom prst="rect">
+                            <a:avLst/>
+                          </a:prstGeom>
+                          <a:noFill/>
+                          <a:ln>
+                            <a:noFill/>
+                          </a:ln>
+                        </pic:spPr>
+                      </pic:pic>
+                    </a:graphicData>
+                  </a:graphic>
+                </wp:inline>
+              </w:drawing>
+            </w:r>
+          </w:p>
+          <w:p>
+            <w:pPr>
+              <w:spacing w:after="160" w:line="256" w:lineRule="auto"/>
+              <w:jc w:val="both"/>
+              <w:rPr>
+                <w:rFonts w:ascii="Calibri" w:eastAsia="Calibri" w:hAnsi="Calibri" w:cs="Times New Roman"/>
+                <w:b w:val="0"/>
+                <w:color w:val="auto"/>
+                <w:sz w:val="22"/>
+                <w:lang w:val="de-CH"/>
+              </w:rPr>
+            </w:pPr>
+          </w:p>
+        </w:tc>
+      </w:tr>
+    </w:tbl>
+    <w:p>
+      <w:pPr>
+        <w:keepNext/>
+        <w:keepLines/>
+        <w:spacing w:before="240" w:after="160" w:line="256" w:lineRule="auto"/>
+        <w:outlineLvl w:val="0"/>
+        <w:rPr>
+          <w:rFonts w:ascii="Calibri Light" w:eastAsia="DengXian Light" w:hAnsi="Calibri Light" w:cs="Times New Roman"/>
+          <w:b w:val="0"/>
+          <w:color w:val="auto"/>
+          <w:sz w:val="32"/>
+          <w:szCs w:val="32"/>
+          <w:lang w:val="de-CH"/>
+        </w:rPr>
+      </w:pPr>
+      <w:bookmarkStart w:id="5" w:name="_Toc533151423"/>
+      <w:bookmarkStart w:id="6" w:name="_Toc531688846"/>
+      <w:r>
+        <w:rPr>
+          <w:rFonts w:ascii="Calibri Light" w:eastAsia="DengXian Light" w:hAnsi="Calibri Light" w:cs="Times New Roman"/>
+          <w:b w:val="0"/>
+          <w:color w:val="auto"/>
+          <w:sz w:val="32"/>
+          <w:szCs w:val="32"/>
+          <w:lang w:val="de-CH"/>
+        </w:rPr>
+        <w:t>Anforderung A004</w:t>
+      </w:r>
+      <w:bookmarkEnd w:id="5"/>
+      <w:bookmarkEnd w:id="6"/>
+    </w:p>
+    <w:p>
+      <w:pPr>
+        <w:spacing w:after="160" w:line="256" w:lineRule="auto"/>
+        <w:rPr>
+          <w:rFonts w:ascii="Calibri" w:eastAsia="Calibri" w:hAnsi="Calibri" w:cs="Times New Roman"/>
+          <w:b w:val="0"/>
+          <w:color w:val="auto"/>
+          <w:sz w:val="22"/>
+          <w:lang w:val="de-CH"/>
+        </w:rPr>
+      </w:pPr>
+    </w:p>
+    <w:tbl>
+      <w:tblPr>
+        <w:tblW w:w="8758" w:type="dxa"/>
+        <w:tblInd w:w="168" w:type="dxa"/>
+        <w:tblBorders>
+          <w:top w:val="single" w:sz="4" w:space="0" w:color="auto"/>
+          <w:left w:val="single" w:sz="4" w:space="0" w:color="auto"/>
+          <w:bottom w:val="single" w:sz="4" w:space="0" w:color="auto"/>
+          <w:right w:val="single" w:sz="4" w:space="0" w:color="auto"/>
+          <w:insideH w:val="single" w:sz="4" w:space="0" w:color="auto"/>
+          <w:insideV w:val="single" w:sz="4" w:space="0" w:color="auto"/>
+        </w:tblBorders>
+        <w:tblCellMar>
+          <w:left w:w="70" w:type="dxa"/>
+          <w:right w:w="70" w:type="dxa"/>
+        </w:tblCellMar>
+        <w:tblLook w:val="04A0" w:firstRow="1" w:lastRow="0" w:firstColumn="1" w:lastColumn="0" w:noHBand="0" w:noVBand="1"/>
+      </w:tblPr>
+      <w:tblGrid>
+        <w:gridCol w:w="726"/>
+        <w:gridCol w:w="2843"/>
+        <w:gridCol w:w="5189"/>
+      </w:tblGrid>
+      <w:tr>
+        <w:trPr>
+          <w:trHeight w:val="615"/>
+        </w:trPr>
+        <w:tc>
+          <w:tcPr>
+            <w:tcW w:w="726" w:type="dxa"/>
+            <w:tcBorders>
+              <w:top w:val="single" w:sz="4" w:space="0" w:color="auto"/>
+              <w:left w:val="single" w:sz="4" w:space="0" w:color="auto"/>
+              <w:bottom w:val="single" w:sz="4" w:space="0" w:color="auto"/>
+              <w:right w:val="single" w:sz="4" w:space="0" w:color="auto"/>
+            </w:tcBorders>
+          </w:tcPr>
+          <w:p>
+            <w:pPr>
+              <w:spacing w:after="160" w:line="256" w:lineRule="auto"/>
+              <w:rPr>
+                <w:rFonts w:ascii="Calibri" w:eastAsia="Calibri" w:hAnsi="Calibri" w:cs="Times New Roman"/>
+                <w:b w:val="0"/>
+                <w:color w:val="auto"/>
+                <w:sz w:val="22"/>
+                <w:lang w:val="de-CH"/>
+              </w:rPr>
+            </w:pPr>
+          </w:p>
+          <w:p>
+            <w:pPr>
+              <w:spacing w:after="160" w:line="256" w:lineRule="auto"/>
+              <w:rPr>
+                <w:rFonts w:ascii="Calibri" w:eastAsia="Calibri" w:hAnsi="Calibri" w:cs="Times New Roman"/>
+                <w:color w:val="auto"/>
+                <w:sz w:val="32"/>
+                <w:szCs w:val="32"/>
+                <w:lang w:val="de-CH"/>
+              </w:rPr>
+            </w:pPr>
+            <w:r>
+              <w:rPr>
+                <w:rFonts w:ascii="Calibri" w:eastAsia="Calibri" w:hAnsi="Calibri" w:cs="Times New Roman"/>
+                <w:color w:val="auto"/>
+                <w:sz w:val="32"/>
+                <w:szCs w:val="32"/>
+                <w:lang w:val="de-CH"/>
+              </w:rPr>
+              <w:t>1</w:t>
+            </w:r>
+          </w:p>
+        </w:tc>
+        <w:tc>
+          <w:tcPr>
+            <w:tcW w:w="2843" w:type="dxa"/>
+            <w:tcBorders>
+              <w:top w:val="single" w:sz="4" w:space="0" w:color="auto"/>
+              <w:left w:val="single" w:sz="4" w:space="0" w:color="auto"/>
+              <w:bottom w:val="single" w:sz="4" w:space="0" w:color="auto"/>
+              <w:right w:val="single" w:sz="4" w:space="0" w:color="auto"/>
+            </w:tcBorders>
+            <w:hideMark/>
+          </w:tcPr>
+          <w:p>
+            <w:pPr>
+              <w:spacing w:after="160" w:line="256" w:lineRule="auto"/>
+              <w:rPr>
+                <w:rFonts w:ascii="Calibri" w:eastAsia="Calibri" w:hAnsi="Calibri" w:cs="Times New Roman"/>
+                <w:b w:val="0"/>
+                <w:color w:val="auto"/>
+                <w:sz w:val="22"/>
+                <w:lang w:val="de-CH"/>
+              </w:rPr>
+            </w:pPr>
+            <w:r>
+              <w:rPr>
+                <w:rFonts w:ascii="Calibri" w:eastAsia="Calibri" w:hAnsi="Calibri" w:cs="Times New Roman"/>
+                <w:b w:val="0"/>
+                <w:color w:val="auto"/>
+                <w:sz w:val="22"/>
+                <w:lang w:val="de-CH"/>
+              </w:rPr>
+              <w:t xml:space="preserve">Der Benutzer klickt auf die Combobox «Abfahrtsort» und gibt «L» ein. Die Suche beginnt ab dem ersten Char. </w:t>
+            </w:r>
+          </w:p>
+        </w:tc>
+        <w:tc>
+          <w:tcPr>
+            <w:tcW w:w="5189" w:type="dxa"/>
+            <w:tcBorders>
+              <w:top w:val="single" w:sz="4" w:space="0" w:color="auto"/>
+              <w:left w:val="single" w:sz="4" w:space="0" w:color="auto"/>
+              <w:bottom w:val="single" w:sz="4" w:space="0" w:color="auto"/>
+              <w:right w:val="single" w:sz="4" w:space="0" w:color="auto"/>
+            </w:tcBorders>
+            <w:hideMark/>
+          </w:tcPr>
+          <w:p>
+            <w:pPr>
+              <w:spacing w:after="160" w:line="256" w:lineRule="auto"/>
+              <w:rPr>
+                <w:rFonts w:ascii="Calibri" w:eastAsia="Calibri" w:hAnsi="Calibri" w:cs="Times New Roman"/>
+                <w:b w:val="0"/>
+                <w:color w:val="auto"/>
+                <w:sz w:val="22"/>
+                <w:lang w:val="de-CH"/>
+              </w:rPr>
+            </w:pPr>
+            <w:r>
+              <w:rPr>
+                <w:rFonts w:ascii="Calibri" w:eastAsia="Calibri" w:hAnsi="Calibri" w:cs="Times New Roman"/>
+                <w:b w:val="0"/>
+                <w:color w:val="auto"/>
+                <w:sz w:val="22"/>
+                <w:lang w:val="de-CH"/>
+              </w:rPr>
+              <w:t>Auto Fill</w:t>
+            </w:r>
+            <w:r>
+              <w:rPr>
+                <w:rFonts w:ascii="Calibri" w:eastAsia="Calibri" w:hAnsi="Calibri" w:cs="Times New Roman"/>
+                <w:b w:val="0"/>
+                <w:color w:val="auto"/>
+                <w:sz w:val="22"/>
+                <w:lang w:val="de-CH"/>
+              </w:rPr>
+              <w:t xml:space="preserve"> wird direkt gestartet. Es werden alle möglichen Vorschläge, welche zur Suche passen angezeigt.</w:t>
+            </w:r>
+          </w:p>
+          <w:p>
+            <w:pPr>
+              <w:spacing w:after="160" w:line="256" w:lineRule="auto"/>
+              <w:rPr>
+                <w:rFonts w:ascii="Calibri" w:eastAsia="Calibri" w:hAnsi="Calibri" w:cs="Times New Roman"/>
+                <w:b w:val="0"/>
+                <w:color w:val="auto"/>
+                <w:sz w:val="22"/>
+                <w:lang w:val="de-CH"/>
+              </w:rPr>
+            </w:pPr>
+            <w:r>
+              <w:rPr>
+                <w:rFonts w:ascii="Calibri" w:eastAsia="Calibri" w:hAnsi="Calibri" w:cs="Times New Roman"/>
+                <w:b w:val="0"/>
+                <w:color w:val="auto"/>
+                <w:sz w:val="22"/>
+                <w:lang w:val="de-CH"/>
+              </w:rPr>
+              <w:t xml:space="preserve">Es muss so aussehen: </w:t>
+            </w:r>
+          </w:p>
+        </w:tc>
+      </w:tr>
+      <w:tr>
+        <w:trPr>
+          <w:trHeight w:val="764"/>
+        </w:trPr>
+        <w:tc>
+          <w:tcPr>
+            <w:tcW w:w="726" w:type="dxa"/>
+            <w:tcBorders>
+              <w:top w:val="single" w:sz="4" w:space="0" w:color="auto"/>
+              <w:left w:val="single" w:sz="4" w:space="0" w:color="auto"/>
+              <w:bottom w:val="single" w:sz="4" w:space="0" w:color="auto"/>
+              <w:right w:val="single" w:sz="4" w:space="0" w:color="auto"/>
+            </w:tcBorders>
+            <w:hideMark/>
+          </w:tcPr>
+          <w:p>
+            <w:pPr>
+              <w:spacing w:after="160" w:line="256" w:lineRule="auto"/>
+              <w:rPr>
+                <w:rFonts w:ascii="Calibri" w:eastAsia="Calibri" w:hAnsi="Calibri" w:cs="Times New Roman"/>
+                <w:color w:val="auto"/>
+                <w:sz w:val="32"/>
+                <w:szCs w:val="32"/>
+                <w:lang w:val="de-CH"/>
+              </w:rPr>
+            </w:pPr>
+            <w:r>
+              <w:rPr>
+                <w:rFonts w:ascii="Calibri" w:eastAsia="Calibri" w:hAnsi="Calibri" w:cs="Times New Roman"/>
+                <w:color w:val="auto"/>
+                <w:sz w:val="32"/>
+                <w:szCs w:val="32"/>
+                <w:lang w:val="de-CH"/>
+              </w:rPr>
+              <w:lastRenderedPageBreak/>
+              <w:t>2</w:t>
+            </w:r>
+          </w:p>
+        </w:tc>
+        <w:tc>
+          <w:tcPr>
+            <w:tcW w:w="2843" w:type="dxa"/>
+            <w:tcBorders>
+              <w:top w:val="single" w:sz="4" w:space="0" w:color="auto"/>
+              <w:left w:val="single" w:sz="4" w:space="0" w:color="auto"/>
+              <w:bottom w:val="single" w:sz="4" w:space="0" w:color="auto"/>
+              <w:right w:val="single" w:sz="4" w:space="0" w:color="auto"/>
+            </w:tcBorders>
+            <w:hideMark/>
+          </w:tcPr>
+          <w:p>
+            <w:pPr>
+              <w:spacing w:after="160" w:line="256" w:lineRule="auto"/>
+              <w:rPr>
+                <w:rFonts w:ascii="Calibri" w:eastAsia="Calibri" w:hAnsi="Calibri" w:cs="Times New Roman"/>
+                <w:b w:val="0"/>
+                <w:color w:val="auto"/>
+                <w:sz w:val="22"/>
+                <w:lang w:val="de-CH"/>
+              </w:rPr>
+            </w:pPr>
+            <w:r>
+              <w:rPr>
+                <w:rFonts w:ascii="Calibri" w:eastAsia="Calibri" w:hAnsi="Calibri" w:cs="Times New Roman"/>
+                <w:b w:val="0"/>
+                <w:color w:val="auto"/>
+                <w:sz w:val="22"/>
+                <w:lang w:val="de-CH"/>
+              </w:rPr>
+              <w:t xml:space="preserve">Der Benutzer klickt auf die Combobox «Ankunftsort» und gibt «Z» ein. Die Suche beginnt ab dem ersten Char. </w:t>
+            </w:r>
+          </w:p>
+        </w:tc>
+        <w:tc>
+          <w:tcPr>
+            <w:tcW w:w="5189" w:type="dxa"/>
+            <w:tcBorders>
+              <w:top w:val="single" w:sz="4" w:space="0" w:color="auto"/>
+              <w:left w:val="single" w:sz="4" w:space="0" w:color="auto"/>
+              <w:bottom w:val="single" w:sz="4" w:space="0" w:color="auto"/>
+              <w:right w:val="single" w:sz="4" w:space="0" w:color="auto"/>
+            </w:tcBorders>
+            <w:hideMark/>
+          </w:tcPr>
+          <w:p>
+            <w:pPr>
+              <w:spacing w:after="160" w:line="256" w:lineRule="auto"/>
+              <w:rPr>
+                <w:rFonts w:ascii="Calibri" w:eastAsia="Calibri" w:hAnsi="Calibri" w:cs="Times New Roman"/>
+                <w:b w:val="0"/>
+                <w:color w:val="auto"/>
+                <w:sz w:val="22"/>
+                <w:lang w:val="de-CH"/>
+              </w:rPr>
+            </w:pPr>
+            <w:r>
+              <w:rPr>
+                <w:rFonts w:ascii="Calibri" w:eastAsia="Calibri" w:hAnsi="Calibri" w:cs="Times New Roman"/>
+                <w:b w:val="0"/>
+                <w:color w:val="auto"/>
+                <w:sz w:val="22"/>
+                <w:lang w:val="de-CH"/>
+              </w:rPr>
+              <w:t>Es sollen Stationen welche «Z» enthalten vorgeschlagen werden.</w:t>
+            </w:r>
+            <w:r>
+              <w:rPr>
+                <w:rFonts w:ascii="Calibri" w:eastAsia="Calibri" w:hAnsi="Calibri" w:cs="Times New Roman"/>
+                <w:b w:val="0"/>
+                <w:noProof/>
+                <w:color w:val="auto"/>
+                <w:sz w:val="22"/>
+                <w:lang w:val="de-CH"/>
+              </w:rPr>
+              <w:t xml:space="preserve"> </w:t>
+            </w:r>
+            <w:r>
+              <w:rPr>
+                <w:rFonts w:ascii="Calibri" w:eastAsia="Calibri" w:hAnsi="Calibri" w:cs="Times New Roman"/>
+                <w:b w:val="0"/>
+                <w:noProof/>
+                <w:color w:val="auto"/>
+                <w:sz w:val="22"/>
+                <w:lang w:val="de-CH"/>
+              </w:rPr>
+              <w:drawing>
+                <wp:inline distT="0" distB="0" distL="0" distR="0" wp14:anchorId="6CD87FD2" wp14:editId="48AC8DEE">
+                  <wp:extent cx="3101545" cy="1468003"/>
+                  <wp:effectExtent l="0" t="2223" r="1588" b="1587"/>
+                  <wp:docPr id="24" name="Grafik 24"/>
+                  <wp:cNvGraphicFramePr>
+                    <a:graphicFrameLocks xmlns:a="http://schemas.openxmlformats.org/drawingml/2006/main" noChangeAspect="1"/>
+                  </wp:cNvGraphicFramePr>
+                  <a:graphic xmlns:a="http://schemas.openxmlformats.org/drawingml/2006/main">
+                    <a:graphicData uri="http://schemas.openxmlformats.org/drawingml/2006/picture">
+                      <pic:pic xmlns:pic="http://schemas.openxmlformats.org/drawingml/2006/picture">
+                        <pic:nvPicPr>
+                          <pic:cNvPr id="0" name="Picture 1"/>
+                          <pic:cNvPicPr>
+                            <a:picLocks noChangeAspect="1" noChangeArrowheads="1"/>
+                          </pic:cNvPicPr>
+                        </pic:nvPicPr>
+                        <pic:blipFill>
+                          <a:blip r:embed="rId15" cstate="print">
+                            <a:extLst>
+                              <a:ext uri="{28A0092B-C50C-407E-A947-70E740481C1C}">
+                                <a14:useLocalDpi xmlns:a14="http://schemas.microsoft.com/office/drawing/2010/main" val="0"/>
+                              </a:ext>
+                            </a:extLst>
+                          </a:blip>
+                          <a:srcRect/>
+                          <a:stretch>
+                            <a:fillRect/>
+                          </a:stretch>
+                        </pic:blipFill>
+                        <pic:spPr bwMode="auto">
+                          <a:xfrm rot="5400000">
+                            <a:off x="0" y="0"/>
+                            <a:ext cx="3101545" cy="1468003"/>
+                          </a:xfrm>
+                          <a:prstGeom prst="rect">
+                            <a:avLst/>
+                          </a:prstGeom>
+                          <a:noFill/>
+                          <a:ln>
+                            <a:noFill/>
+                          </a:ln>
+                        </pic:spPr>
+                      </pic:pic>
+                    </a:graphicData>
+                  </a:graphic>
+                </wp:inline>
+              </w:drawing>
+            </w:r>
+          </w:p>
+          <w:p>
+            <w:pPr>
+              <w:spacing w:after="160" w:line="256" w:lineRule="auto"/>
+              <w:jc w:val="both"/>
+              <w:rPr>
+                <w:rFonts w:ascii="Calibri" w:eastAsia="Calibri" w:hAnsi="Calibri" w:cs="Times New Roman"/>
+                <w:b w:val="0"/>
+                <w:color w:val="auto"/>
+                <w:sz w:val="22"/>
+                <w:lang w:val="de-CH"/>
+              </w:rPr>
+            </w:pPr>
+            <w:r>
+              <w:rPr>
+                <w:rFonts w:ascii="Calibri" w:eastAsia="Calibri" w:hAnsi="Calibri" w:cs="Times New Roman"/>
+                <w:b w:val="0"/>
+                <w:color w:val="auto"/>
+                <w:sz w:val="22"/>
+                <w:lang w:val="de-CH"/>
+              </w:rPr>
+              <w:t xml:space="preserve">Es muss so aussehen: </w:t>
+            </w:r>
+          </w:p>
+          <w:p>
+            <w:pPr>
+              <w:spacing w:after="160" w:line="256" w:lineRule="auto"/>
+              <w:jc w:val="both"/>
+              <w:rPr>
+                <w:rFonts w:ascii="Calibri" w:eastAsia="Calibri" w:hAnsi="Calibri" w:cs="Times New Roman"/>
+                <w:b w:val="0"/>
+                <w:color w:val="auto"/>
+                <w:sz w:val="22"/>
+                <w:lang w:val="de-CH"/>
+              </w:rPr>
+            </w:pPr>
+            <w:r>
+              <w:rPr>
+                <w:rFonts w:ascii="Calibri" w:eastAsia="Calibri" w:hAnsi="Calibri" w:cs="Times New Roman"/>
+                <w:b w:val="0"/>
+                <w:noProof/>
+                <w:color w:val="auto"/>
+                <w:sz w:val="22"/>
+                <w:lang w:val="de-CH"/>
+              </w:rPr>
+              <w:drawing>
+                <wp:inline distT="0" distB="0" distL="0" distR="0" wp14:anchorId="13026DEE" wp14:editId="5F3FF85C">
+                  <wp:extent cx="2933091" cy="1388272"/>
+                  <wp:effectExtent l="0" t="8572" r="0" b="0"/>
+                  <wp:docPr id="33" name="Grafik 33"/>
+                  <wp:cNvGraphicFramePr>
+                    <a:graphicFrameLocks xmlns:a="http://schemas.openxmlformats.org/drawingml/2006/main" noChangeAspect="1"/>
+                  </wp:cNvGraphicFramePr>
+                  <a:graphic xmlns:a="http://schemas.openxmlformats.org/drawingml/2006/main">
+                    <a:graphicData uri="http://schemas.openxmlformats.org/drawingml/2006/picture">
+                      <pic:pic xmlns:pic="http://schemas.openxmlformats.org/drawingml/2006/picture">
+                        <pic:nvPicPr>
+                          <pic:cNvPr id="0" name="Picture 2"/>
+                          <pic:cNvPicPr>
+                            <a:picLocks noChangeAspect="1" noChangeArrowheads="1"/>
+                          </pic:cNvPicPr>
+                        </pic:nvPicPr>
+                        <pic:blipFill>
+                          <a:blip r:embed="rId13" cstate="print">
+                            <a:extLst>
+                              <a:ext uri="{28A0092B-C50C-407E-A947-70E740481C1C}">
+                                <a14:useLocalDpi xmlns:a14="http://schemas.microsoft.com/office/drawing/2010/main" val="0"/>
+                              </a:ext>
+                            </a:extLst>
+                          </a:blip>
+                          <a:srcRect/>
+                          <a:stretch>
+                            <a:fillRect/>
+                          </a:stretch>
+                        </pic:blipFill>
+                        <pic:spPr bwMode="auto">
+                          <a:xfrm rot="5400000">
+                            <a:off x="0" y="0"/>
+                            <a:ext cx="2942931" cy="1392930"/>
+                          </a:xfrm>
+                          <a:prstGeom prst="rect">
+                            <a:avLst/>
+                          </a:prstGeom>
+                          <a:noFill/>
+                          <a:ln>
+                            <a:noFill/>
+                          </a:ln>
+                        </pic:spPr>
+                      </pic:pic>
+                    </a:graphicData>
+                  </a:graphic>
+                </wp:inline>
+              </w:drawing>
+            </w:r>
+          </w:p>
+        </w:tc>
+      </w:tr>
+    </w:tbl>
+    <w:p>
+      <w:pPr>
+        <w:spacing w:after="160" w:line="256" w:lineRule="auto"/>
+        <w:rPr>
+          <w:rFonts w:ascii="Calibri" w:eastAsia="Calibri" w:hAnsi="Calibri" w:cs="Times New Roman"/>
+          <w:b w:val="0"/>
+          <w:color w:val="auto"/>
+          <w:sz w:val="22"/>
+          <w:lang w:val="de-CH"/>
+        </w:rPr>
+      </w:pPr>
+    </w:p>
+    <w:p>
+      <w:pPr>
+        <w:spacing w:after="160" w:line="256" w:lineRule="auto"/>
+        <w:rPr>
+          <w:rFonts w:ascii="Calibri" w:eastAsia="Calibri" w:hAnsi="Calibri" w:cs="Times New Roman"/>
+          <w:b w:val="0"/>
+          <w:color w:val="auto"/>
+          <w:sz w:val="22"/>
+          <w:lang w:val="de-CH"/>
+        </w:rPr>
+      </w:pPr>
+    </w:p>
+    <w:p>
+      <w:pPr>
+        <w:spacing w:after="160" w:line="256" w:lineRule="auto"/>
+        <w:rPr>
+          <w:rFonts w:ascii="Calibri" w:eastAsia="Calibri" w:hAnsi="Calibri" w:cs="Times New Roman"/>
+          <w:b w:val="0"/>
+          <w:color w:val="auto"/>
+          <w:sz w:val="22"/>
+          <w:lang w:val="de-CH"/>
+        </w:rPr>
+      </w:pPr>
+    </w:p>
+    <w:p>
+      <w:pPr>
+        <w:spacing w:after="160" w:line="256" w:lineRule="auto"/>
+        <w:rPr>
+          <w:rFonts w:ascii="Calibri" w:eastAsia="Calibri" w:hAnsi="Calibri" w:cs="Times New Roman"/>
+          <w:b w:val="0"/>
+          <w:color w:val="auto"/>
+          <w:sz w:val="22"/>
+          <w:lang w:val="de-CH"/>
+        </w:rPr>
+      </w:pPr>
+    </w:p>
+    <w:tbl>
+      <w:tblPr>
+        <w:tblW w:w="8758" w:type="dxa"/>
+        <w:tblInd w:w="168" w:type="dxa"/>
+        <w:tblBorders>
+          <w:top w:val="single" w:sz="4" w:space="0" w:color="auto"/>
+          <w:left w:val="single" w:sz="4" w:space="0" w:color="auto"/>
+          <w:bottom w:val="single" w:sz="4" w:space="0" w:color="auto"/>
+          <w:right w:val="single" w:sz="4" w:space="0" w:color="auto"/>
+          <w:insideH w:val="single" w:sz="4" w:space="0" w:color="auto"/>
+          <w:insideV w:val="single" w:sz="4" w:space="0" w:color="auto"/>
+        </w:tblBorders>
+        <w:tblCellMar>
+          <w:left w:w="70" w:type="dxa"/>
+          <w:right w:w="70" w:type="dxa"/>
+        </w:tblCellMar>
+        <w:tblLook w:val="04A0" w:firstRow="1" w:lastRow="0" w:firstColumn="1" w:lastColumn="0" w:noHBand="0" w:noVBand="1"/>
+      </w:tblPr>
+      <w:tblGrid>
+        <w:gridCol w:w="726"/>
+        <w:gridCol w:w="2843"/>
+        <w:gridCol w:w="5189"/>
+      </w:tblGrid>
+      <w:tr>
+        <w:trPr>
+          <w:trHeight w:val="764"/>
+        </w:trPr>
+        <w:tc>
+          <w:tcPr>
+            <w:tcW w:w="726" w:type="dxa"/>
+            <w:tcBorders>
+              <w:top w:val="single" w:sz="4" w:space="0" w:color="auto"/>
+              <w:left w:val="single" w:sz="4" w:space="0" w:color="auto"/>
+              <w:bottom w:val="single" w:sz="4" w:space="0" w:color="auto"/>
+              <w:right w:val="single" w:sz="4" w:space="0" w:color="auto"/>
+            </w:tcBorders>
+            <w:hideMark/>
+          </w:tcPr>
+          <w:p>
+            <w:pPr>
+              <w:spacing w:after="160" w:line="256" w:lineRule="auto"/>
+              <w:rPr>
+                <w:rFonts w:ascii="Calibri" w:eastAsia="Calibri" w:hAnsi="Calibri" w:cs="Times New Roman"/>
+                <w:color w:val="auto"/>
+                <w:sz w:val="32"/>
+                <w:szCs w:val="32"/>
+                <w:lang w:val="de-CH"/>
+              </w:rPr>
+            </w:pPr>
+            <w:r>
+              <w:rPr>
+                <w:rFonts w:ascii="Calibri" w:eastAsia="Calibri" w:hAnsi="Calibri" w:cs="Times New Roman"/>
+                <w:color w:val="auto"/>
+                <w:sz w:val="32"/>
+                <w:szCs w:val="32"/>
+                <w:lang w:val="de-CH"/>
+              </w:rPr>
+              <w:t>3</w:t>
+            </w:r>
+          </w:p>
+        </w:tc>
+        <w:tc>
+          <w:tcPr>
+            <w:tcW w:w="2843" w:type="dxa"/>
+            <w:tcBorders>
+              <w:top w:val="single" w:sz="4" w:space="0" w:color="auto"/>
+              <w:left w:val="single" w:sz="4" w:space="0" w:color="auto"/>
+              <w:bottom w:val="single" w:sz="4" w:space="0" w:color="auto"/>
+              <w:right w:val="single" w:sz="4" w:space="0" w:color="auto"/>
+            </w:tcBorders>
+            <w:hideMark/>
+          </w:tcPr>
+          <w:p>
+            <w:pPr>
+              <w:spacing w:after="160" w:line="256" w:lineRule="auto"/>
+              <w:rPr>
+                <w:rFonts w:ascii="Calibri" w:eastAsia="Calibri" w:hAnsi="Calibri" w:cs="Times New Roman"/>
+                <w:b w:val="0"/>
+                <w:color w:val="auto"/>
+                <w:sz w:val="22"/>
+                <w:lang w:val="de-CH"/>
+              </w:rPr>
+            </w:pPr>
+            <w:r>
+              <w:rPr>
+                <w:rFonts w:ascii="Calibri" w:eastAsia="Calibri" w:hAnsi="Calibri" w:cs="Times New Roman"/>
+                <w:b w:val="0"/>
+                <w:color w:val="auto"/>
+                <w:sz w:val="22"/>
+                <w:lang w:val="de-CH"/>
+              </w:rPr>
+              <w:t xml:space="preserve">Der Benutzer muss auf die «Suchen»-Taste klicken, und ihm werden die Nächsten vier Verbindungen zwischen </w:t>
+            </w:r>
+            <w:r>
+              <w:rPr>
+                <w:rFonts w:ascii="Calibri" w:eastAsia="Calibri" w:hAnsi="Calibri" w:cs="Times New Roman"/>
+                <w:b w:val="0"/>
+                <w:color w:val="auto"/>
+                <w:sz w:val="22"/>
+                <w:lang w:val="de-CH"/>
+              </w:rPr>
+              <w:lastRenderedPageBreak/>
+              <w:t>seinem Abfahrtsort und Ankunftsort angezeigt.</w:t>
+            </w:r>
+          </w:p>
+        </w:tc>
+        <w:tc>
+          <w:tcPr>
+            <w:tcW w:w="5189" w:type="dxa"/>
+            <w:tcBorders>
+              <w:top w:val="single" w:sz="4" w:space="0" w:color="auto"/>
+              <w:left w:val="single" w:sz="4" w:space="0" w:color="auto"/>
+              <w:bottom w:val="single" w:sz="4" w:space="0" w:color="auto"/>
+              <w:right w:val="single" w:sz="4" w:space="0" w:color="auto"/>
+            </w:tcBorders>
+          </w:tcPr>
+          <w:p>
+            <w:pPr>
+              <w:spacing w:after="160" w:line="256" w:lineRule="auto"/>
+              <w:rPr>
+                <w:rFonts w:ascii="Calibri" w:eastAsia="Calibri" w:hAnsi="Calibri" w:cs="Times New Roman"/>
+                <w:b w:val="0"/>
+                <w:color w:val="auto"/>
+                <w:sz w:val="22"/>
+                <w:lang w:val="de-CH"/>
+              </w:rPr>
+            </w:pPr>
+            <w:r>
+              <w:rPr>
+                <w:rFonts w:ascii="Calibri" w:eastAsia="Calibri" w:hAnsi="Calibri" w:cs="Times New Roman"/>
+                <w:b w:val="0"/>
+                <w:color w:val="auto"/>
+                <w:sz w:val="22"/>
+                <w:lang w:val="de-CH"/>
+              </w:rPr>
+              <w:lastRenderedPageBreak/>
+              <w:t>In der List Box über der «Suchen»-Taste werden die nächsten vier Verbindungen angezeigt (in diesem Beispiel die Verbindungen zwischen Luzern und Zürich)</w:t>
+            </w:r>
+          </w:p>
+          <w:p>
+            <w:pPr>
+              <w:spacing w:after="160" w:line="256" w:lineRule="auto"/>
+              <w:rPr>
+                <w:rFonts w:ascii="Calibri" w:eastAsia="Calibri" w:hAnsi="Calibri" w:cs="Times New Roman"/>
+                <w:b w:val="0"/>
+                <w:color w:val="auto"/>
+                <w:sz w:val="22"/>
+                <w:lang w:val="de-CH"/>
+              </w:rPr>
+            </w:pPr>
+            <w:r>
+              <w:rPr>
+                <w:rFonts w:ascii="Calibri" w:eastAsia="Calibri" w:hAnsi="Calibri" w:cs="Times New Roman"/>
+                <w:b w:val="0"/>
+                <w:noProof/>
+                <w:color w:val="auto"/>
+                <w:sz w:val="22"/>
+                <w:lang w:val="de-CH"/>
+              </w:rPr>
+              <w:lastRenderedPageBreak/>
+              <w:drawing>
+                <wp:inline distT="0" distB="0" distL="0" distR="0" wp14:anchorId="52E62D68" wp14:editId="6368C506">
+                  <wp:extent cx="3037399" cy="1437642"/>
+                  <wp:effectExtent l="0" t="0" r="0" b="0"/>
+                  <wp:docPr id="29" name="Grafik 29"/>
+                  <wp:cNvGraphicFramePr>
+                    <a:graphicFrameLocks xmlns:a="http://schemas.openxmlformats.org/drawingml/2006/main" noChangeAspect="1"/>
+                  </wp:cNvGraphicFramePr>
+                  <a:graphic xmlns:a="http://schemas.openxmlformats.org/drawingml/2006/main">
+                    <a:graphicData uri="http://schemas.openxmlformats.org/drawingml/2006/picture">
+                      <pic:pic xmlns:pic="http://schemas.openxmlformats.org/drawingml/2006/picture">
+                        <pic:nvPicPr>
+                          <pic:cNvPr id="0" name="Picture 3"/>
+                          <pic:cNvPicPr>
+                            <a:picLocks noChangeAspect="1" noChangeArrowheads="1"/>
+                          </pic:cNvPicPr>
+                        </pic:nvPicPr>
+                        <pic:blipFill>
+                          <a:blip r:embed="rId14" cstate="print">
+                            <a:extLst>
+                              <a:ext uri="{28A0092B-C50C-407E-A947-70E740481C1C}">
+                                <a14:useLocalDpi xmlns:a14="http://schemas.microsoft.com/office/drawing/2010/main" val="0"/>
+                              </a:ext>
+                            </a:extLst>
+                          </a:blip>
+                          <a:srcRect/>
+                          <a:stretch>
+                            <a:fillRect/>
+                          </a:stretch>
+                        </pic:blipFill>
+                        <pic:spPr bwMode="auto">
+                          <a:xfrm>
+                            <a:off x="0" y="0"/>
+                            <a:ext cx="3051040" cy="1444098"/>
+                          </a:xfrm>
+                          <a:prstGeom prst="rect">
+                            <a:avLst/>
+                          </a:prstGeom>
+                          <a:noFill/>
+                          <a:ln>
+                            <a:noFill/>
+                          </a:ln>
+                        </pic:spPr>
+                      </pic:pic>
+                    </a:graphicData>
+                  </a:graphic>
+                </wp:inline>
+              </w:drawing>
+            </w:r>
+          </w:p>
+        </w:tc>
+      </w:tr>
+    </w:tbl>
+    <w:p>
+      <w:pPr>
+        <w:keepNext/>
+        <w:keepLines/>
+        <w:spacing w:before="240" w:after="160" w:line="256" w:lineRule="auto"/>
+        <w:outlineLvl w:val="0"/>
+        <w:rPr>
+          <w:rFonts w:ascii="Calibri Light" w:eastAsia="DengXian Light" w:hAnsi="Calibri Light" w:cs="Times New Roman"/>
+          <w:b w:val="0"/>
+          <w:color w:val="auto"/>
+          <w:sz w:val="32"/>
+          <w:szCs w:val="32"/>
+          <w:lang w:val="de-CH"/>
+        </w:rPr>
+      </w:pPr>
+      <w:bookmarkStart w:id="7" w:name="_Toc533151424"/>
+      <w:bookmarkStart w:id="8" w:name="_Toc531688847"/>
+      <w:r>
+        <w:rPr>
+          <w:rFonts w:ascii="Calibri Light" w:eastAsia="DengXian Light" w:hAnsi="Calibri Light" w:cs="Times New Roman"/>
+          <w:b w:val="0"/>
+          <w:color w:val="auto"/>
+          <w:sz w:val="32"/>
+          <w:szCs w:val="32"/>
+          <w:lang w:val="de-CH"/>
+        </w:rPr>
+        <w:lastRenderedPageBreak/>
+        <w:t>Anforderung A005</w:t>
+      </w:r>
+      <w:bookmarkEnd w:id="7"/>
+      <w:bookmarkEnd w:id="8"/>
+    </w:p>
+    <w:tbl>
+      <w:tblPr>
+        <w:tblW w:w="8894" w:type="dxa"/>
+        <w:tblInd w:w="168" w:type="dxa"/>
+        <w:tblBorders>
+          <w:top w:val="single" w:sz="4" w:space="0" w:color="auto"/>
+          <w:left w:val="single" w:sz="4" w:space="0" w:color="auto"/>
+          <w:bottom w:val="single" w:sz="4" w:space="0" w:color="auto"/>
+          <w:right w:val="single" w:sz="4" w:space="0" w:color="auto"/>
+          <w:insideH w:val="single" w:sz="4" w:space="0" w:color="auto"/>
+          <w:insideV w:val="single" w:sz="4" w:space="0" w:color="auto"/>
+        </w:tblBorders>
+        <w:tblCellMar>
+          <w:left w:w="70" w:type="dxa"/>
+          <w:right w:w="70" w:type="dxa"/>
+        </w:tblCellMar>
+        <w:tblLook w:val="04A0" w:firstRow="1" w:lastRow="0" w:firstColumn="1" w:lastColumn="0" w:noHBand="0" w:noVBand="1"/>
+      </w:tblPr>
+      <w:tblGrid>
+        <w:gridCol w:w="296"/>
+        <w:gridCol w:w="4846"/>
+        <w:gridCol w:w="4714"/>
+      </w:tblGrid>
+      <w:tr>
+        <w:trPr>
+          <w:trHeight w:val="615"/>
+        </w:trPr>
+        <w:tc>
+          <w:tcPr>
+            <w:tcW w:w="288" w:type="dxa"/>
+            <w:tcBorders>
+              <w:top w:val="single" w:sz="4" w:space="0" w:color="auto"/>
+              <w:left w:val="single" w:sz="4" w:space="0" w:color="auto"/>
+              <w:bottom w:val="single" w:sz="4" w:space="0" w:color="auto"/>
+              <w:right w:val="single" w:sz="4" w:space="0" w:color="auto"/>
+            </w:tcBorders>
+          </w:tcPr>
+          <w:p>
+            <w:pPr>
+              <w:spacing w:after="160" w:line="256" w:lineRule="auto"/>
+              <w:rPr>
+                <w:rFonts w:ascii="Calibri" w:eastAsia="Calibri" w:hAnsi="Calibri" w:cs="Times New Roman"/>
+                <w:b w:val="0"/>
+                <w:color w:val="auto"/>
+                <w:sz w:val="22"/>
+                <w:lang w:val="de-CH"/>
+              </w:rPr>
+            </w:pPr>
+          </w:p>
+          <w:p>
+            <w:pPr>
+              <w:spacing w:after="160" w:line="256" w:lineRule="auto"/>
+              <w:rPr>
+                <w:rFonts w:ascii="Calibri" w:eastAsia="Calibri" w:hAnsi="Calibri" w:cs="Times New Roman"/>
+                <w:color w:val="auto"/>
+                <w:sz w:val="32"/>
+                <w:szCs w:val="32"/>
+                <w:lang w:val="de-CH"/>
+              </w:rPr>
+            </w:pPr>
+            <w:r>
+              <w:rPr>
+                <w:rFonts w:ascii="Calibri" w:eastAsia="Calibri" w:hAnsi="Calibri" w:cs="Times New Roman"/>
+                <w:color w:val="auto"/>
+                <w:sz w:val="32"/>
+                <w:szCs w:val="32"/>
+                <w:lang w:val="de-CH"/>
+              </w:rPr>
+              <w:t>1</w:t>
+            </w:r>
+          </w:p>
+        </w:tc>
+        <w:tc>
+          <w:tcPr>
+            <w:tcW w:w="4416" w:type="dxa"/>
+            <w:tcBorders>
+              <w:top w:val="single" w:sz="4" w:space="0" w:color="auto"/>
+              <w:left w:val="single" w:sz="4" w:space="0" w:color="auto"/>
+              <w:bottom w:val="single" w:sz="4" w:space="0" w:color="auto"/>
+              <w:right w:val="single" w:sz="4" w:space="0" w:color="auto"/>
+            </w:tcBorders>
+            <w:hideMark/>
+          </w:tcPr>
+          <w:p>
+            <w:pPr>
+              <w:spacing w:after="160" w:line="256" w:lineRule="auto"/>
+              <w:rPr>
+                <w:rFonts w:ascii="Calibri" w:eastAsia="Calibri" w:hAnsi="Calibri" w:cs="Times New Roman"/>
+                <w:b w:val="0"/>
+                <w:color w:val="auto"/>
+                <w:sz w:val="22"/>
+                <w:lang w:val="de-CH"/>
+              </w:rPr>
+            </w:pPr>
+            <w:r>
+              <w:rPr>
+                <w:rFonts w:ascii="Calibri" w:eastAsia="Calibri" w:hAnsi="Calibri" w:cs="Times New Roman"/>
+                <w:b w:val="0"/>
+                <w:color w:val="auto"/>
+                <w:sz w:val="22"/>
+                <w:lang w:val="de-CH"/>
+              </w:rPr>
+              <w:t xml:space="preserve">Der Benutzer klickt auf die Combobox «Abfahrtsort» und gibt «L» ein. Die Suche beginnt ab dem ersten Char. </w:t>
+            </w:r>
+          </w:p>
+        </w:tc>
+        <w:tc>
+          <w:tcPr>
+            <w:tcW w:w="4190" w:type="dxa"/>
+            <w:tcBorders>
+              <w:top w:val="single" w:sz="4" w:space="0" w:color="auto"/>
+              <w:left w:val="single" w:sz="4" w:space="0" w:color="auto"/>
+              <w:bottom w:val="single" w:sz="4" w:space="0" w:color="auto"/>
+              <w:right w:val="single" w:sz="4" w:space="0" w:color="auto"/>
+            </w:tcBorders>
+            <w:hideMark/>
+          </w:tcPr>
+          <w:p>
+            <w:pPr>
+              <w:spacing w:after="160" w:line="256" w:lineRule="auto"/>
+              <w:rPr>
+                <w:rFonts w:ascii="Calibri" w:eastAsia="Calibri" w:hAnsi="Calibri" w:cs="Times New Roman"/>
+                <w:b w:val="0"/>
+                <w:color w:val="auto"/>
+                <w:sz w:val="22"/>
+                <w:lang w:val="de-CH"/>
+              </w:rPr>
+            </w:pPr>
+            <w:proofErr w:type="spellStart"/>
+            <w:r>
+              <w:rPr>
+                <w:rFonts w:ascii="Calibri" w:eastAsia="Calibri" w:hAnsi="Calibri" w:cs="Times New Roman"/>
+                <w:b w:val="0"/>
+                <w:color w:val="auto"/>
+                <w:sz w:val="22"/>
+                <w:lang w:val="de-CH"/>
+              </w:rPr>
+              <w:t>Autofill</w:t>
+            </w:r>
+            <w:proofErr w:type="spellEnd"/>
+            <w:r>
+              <w:rPr>
+                <w:rFonts w:ascii="Calibri" w:eastAsia="Calibri" w:hAnsi="Calibri" w:cs="Times New Roman"/>
+                <w:b w:val="0"/>
+                <w:color w:val="auto"/>
+                <w:sz w:val="22"/>
+                <w:lang w:val="de-CH"/>
+              </w:rPr>
+              <w:t xml:space="preserve"> wird direkt gestartet. Es werden alle möglichen Vorschläge, welche zur Suche passen angezeigt.</w:t>
+            </w:r>
+          </w:p>
+          <w:p>
+            <w:pPr>
+              <w:spacing w:after="160" w:line="256" w:lineRule="auto"/>
+              <w:rPr>
+                <w:rFonts w:ascii="Calibri" w:eastAsia="Calibri" w:hAnsi="Calibri" w:cs="Times New Roman"/>
+                <w:b w:val="0"/>
+                <w:color w:val="auto"/>
+                <w:sz w:val="22"/>
+                <w:lang w:val="de-CH"/>
+              </w:rPr>
+            </w:pPr>
+            <w:r>
+              <w:rPr>
+                <w:rFonts w:ascii="Calibri" w:eastAsia="Calibri" w:hAnsi="Calibri" w:cs="Times New Roman"/>
+                <w:b w:val="0"/>
+                <w:noProof/>
+                <w:color w:val="auto"/>
+                <w:sz w:val="22"/>
+                <w:lang w:val="de-CH"/>
+              </w:rPr>
+              <w:drawing>
+                <wp:inline distT="0" distB="0" distL="0" distR="0" wp14:anchorId="3E9B4168" wp14:editId="65290E1E">
+                  <wp:extent cx="3101545" cy="1468003"/>
+                  <wp:effectExtent l="0" t="2223" r="1588" b="1587"/>
+                  <wp:docPr id="25" name="Grafik 25"/>
+                  <wp:cNvGraphicFramePr>
+                    <a:graphicFrameLocks xmlns:a="http://schemas.openxmlformats.org/drawingml/2006/main" noChangeAspect="1"/>
+                  </wp:cNvGraphicFramePr>
+                  <a:graphic xmlns:a="http://schemas.openxmlformats.org/drawingml/2006/main">
+                    <a:graphicData uri="http://schemas.openxmlformats.org/drawingml/2006/picture">
+                      <pic:pic xmlns:pic="http://schemas.openxmlformats.org/drawingml/2006/picture">
+                        <pic:nvPicPr>
+                          <pic:cNvPr id="0" name="Picture 1"/>
+                          <pic:cNvPicPr>
+                            <a:picLocks noChangeAspect="1" noChangeArrowheads="1"/>
+                          </pic:cNvPicPr>
+                        </pic:nvPicPr>
+                        <pic:blipFill>
+                          <a:blip r:embed="rId15" cstate="print">
+                            <a:extLst>
+                              <a:ext uri="{28A0092B-C50C-407E-A947-70E740481C1C}">
+                                <a14:useLocalDpi xmlns:a14="http://schemas.microsoft.com/office/drawing/2010/main" val="0"/>
+                              </a:ext>
+                            </a:extLst>
+                          </a:blip>
+                          <a:srcRect/>
+                          <a:stretch>
+                            <a:fillRect/>
+                          </a:stretch>
+                        </pic:blipFill>
+                        <pic:spPr bwMode="auto">
+                          <a:xfrm rot="5400000">
+                            <a:off x="0" y="0"/>
+                            <a:ext cx="3101545" cy="1468003"/>
+                          </a:xfrm>
+                          <a:prstGeom prst="rect">
+                            <a:avLst/>
+                          </a:prstGeom>
+                          <a:noFill/>
+                          <a:ln>
+                            <a:noFill/>
+                          </a:ln>
+                        </pic:spPr>
+                      </pic:pic>
+                    </a:graphicData>
+                  </a:graphic>
+                </wp:inline>
+              </w:drawing>
+            </w:r>
+            <w:r>
+              <w:rPr>
+                <w:rFonts w:ascii="Calibri" w:eastAsia="Calibri" w:hAnsi="Calibri" w:cs="Times New Roman"/>
+                <w:b w:val="0"/>
+                <w:color w:val="auto"/>
+                <w:sz w:val="22"/>
+                <w:lang w:val="de-CH"/>
+              </w:rPr>
+              <w:t xml:space="preserve">Es muss so aussehen: </w:t>
+            </w:r>
+          </w:p>
+        </w:tc>
+      </w:tr>
+      <w:tr>
+        <w:trPr>
+          <w:trHeight w:val="764"/>
+        </w:trPr>
+        <w:tc>
+          <w:tcPr>
+            <w:tcW w:w="288" w:type="dxa"/>
+            <w:tcBorders>
+              <w:top w:val="single" w:sz="4" w:space="0" w:color="auto"/>
+              <w:left w:val="single" w:sz="4" w:space="0" w:color="auto"/>
+              <w:bottom w:val="single" w:sz="4" w:space="0" w:color="auto"/>
+              <w:right w:val="single" w:sz="4" w:space="0" w:color="auto"/>
+            </w:tcBorders>
+            <w:hideMark/>
+          </w:tcPr>
+          <w:p>
+            <w:pPr>
+              <w:spacing w:after="160" w:line="256" w:lineRule="auto"/>
+              <w:rPr>
+                <w:rFonts w:ascii="Calibri" w:eastAsia="Calibri" w:hAnsi="Calibri" w:cs="Times New Roman"/>
+                <w:color w:val="auto"/>
+                <w:sz w:val="32"/>
+                <w:szCs w:val="32"/>
+                <w:lang w:val="de-CH"/>
+              </w:rPr>
+            </w:pPr>
+            <w:r>
+              <w:rPr>
+                <w:rFonts w:ascii="Calibri" w:eastAsia="Calibri" w:hAnsi="Calibri" w:cs="Times New Roman"/>
+                <w:color w:val="auto"/>
+                <w:sz w:val="32"/>
+                <w:szCs w:val="32"/>
+                <w:lang w:val="de-CH"/>
+              </w:rPr>
+              <w:t>2</w:t>
+            </w:r>
+          </w:p>
+        </w:tc>
+        <w:tc>
+          <w:tcPr>
+            <w:tcW w:w="4416" w:type="dxa"/>
+            <w:tcBorders>
+              <w:top w:val="single" w:sz="4" w:space="0" w:color="auto"/>
+              <w:left w:val="single" w:sz="4" w:space="0" w:color="auto"/>
+              <w:bottom w:val="single" w:sz="4" w:space="0" w:color="auto"/>
+              <w:right w:val="single" w:sz="4" w:space="0" w:color="auto"/>
+            </w:tcBorders>
+            <w:hideMark/>
+          </w:tcPr>
+          <w:p>
+            <w:pPr>
+              <w:spacing w:after="160" w:line="256" w:lineRule="auto"/>
+              <w:rPr>
+                <w:rFonts w:ascii="Calibri" w:eastAsia="Calibri" w:hAnsi="Calibri" w:cs="Times New Roman"/>
+                <w:b w:val="0"/>
+                <w:color w:val="auto"/>
+                <w:sz w:val="22"/>
+                <w:lang w:val="de-CH"/>
+              </w:rPr>
+            </w:pPr>
+            <w:r>
+              <w:rPr>
+                <w:rFonts w:ascii="Calibri" w:eastAsia="Calibri" w:hAnsi="Calibri" w:cs="Times New Roman"/>
+                <w:b w:val="0"/>
+                <w:color w:val="auto"/>
+                <w:sz w:val="22"/>
+                <w:lang w:val="de-CH"/>
+              </w:rPr>
+              <w:t xml:space="preserve">Der Benutzer klickt auf die Combobox «Ankunftsort» und gibt «Z» ein. Die Suche beginnt ab dem ersten Char. </w:t>
+            </w:r>
+          </w:p>
+        </w:tc>
+        <w:tc>
+          <w:tcPr>
+            <w:tcW w:w="4190" w:type="dxa"/>
+            <w:tcBorders>
+              <w:top w:val="single" w:sz="4" w:space="0" w:color="auto"/>
+              <w:left w:val="single" w:sz="4" w:space="0" w:color="auto"/>
+              <w:bottom w:val="single" w:sz="4" w:space="0" w:color="auto"/>
+              <w:right w:val="single" w:sz="4" w:space="0" w:color="auto"/>
+            </w:tcBorders>
+            <w:hideMark/>
+          </w:tcPr>
+          <w:p>
+            <w:pPr>
+              <w:spacing w:after="160" w:line="256" w:lineRule="auto"/>
+              <w:rPr>
+                <w:rFonts w:ascii="Calibri" w:eastAsia="Calibri" w:hAnsi="Calibri" w:cs="Times New Roman"/>
+                <w:b w:val="0"/>
+                <w:color w:val="auto"/>
+                <w:sz w:val="22"/>
+                <w:lang w:val="de-CH"/>
+              </w:rPr>
+            </w:pPr>
+            <w:r>
+              <w:rPr>
+                <w:rFonts w:ascii="Calibri" w:eastAsia="Calibri" w:hAnsi="Calibri" w:cs="Times New Roman"/>
+                <w:b w:val="0"/>
+                <w:color w:val="auto"/>
+                <w:sz w:val="22"/>
+                <w:lang w:val="de-CH"/>
+              </w:rPr>
+              <w:t>Es sollen Stationen welche «Z» enthalten vorgeschlagen werden.</w:t>
+            </w:r>
+          </w:p>
+          <w:p>
+            <w:pPr>
+              <w:spacing w:after="160" w:line="256" w:lineRule="auto"/>
+              <w:jc w:val="both"/>
+              <w:rPr>
+                <w:rFonts w:ascii="Calibri" w:eastAsia="Calibri" w:hAnsi="Calibri" w:cs="Times New Roman"/>
+                <w:b w:val="0"/>
+                <w:color w:val="auto"/>
+                <w:sz w:val="22"/>
+                <w:lang w:val="de-CH"/>
+              </w:rPr>
+            </w:pPr>
+            <w:r>
+              <w:rPr>
+                <w:rFonts w:ascii="Calibri" w:eastAsia="Calibri" w:hAnsi="Calibri" w:cs="Times New Roman"/>
+                <w:b w:val="0"/>
+                <w:color w:val="auto"/>
+                <w:sz w:val="22"/>
+                <w:lang w:val="de-CH"/>
+              </w:rPr>
+              <w:t xml:space="preserve">Es muss so aussehen: </w:t>
+            </w:r>
+          </w:p>
+          <w:p>
+            <w:pPr>
+              <w:spacing w:after="160" w:line="256" w:lineRule="auto"/>
+              <w:jc w:val="both"/>
+              <w:rPr>
+                <w:rFonts w:ascii="Calibri" w:eastAsia="Calibri" w:hAnsi="Calibri" w:cs="Times New Roman"/>
+                <w:b w:val="0"/>
+                <w:color w:val="auto"/>
+                <w:sz w:val="22"/>
+                <w:lang w:val="de-CH"/>
+              </w:rPr>
+            </w:pPr>
+            <w:r>
+              <w:rPr>
+                <w:rFonts w:ascii="Calibri" w:eastAsia="Calibri" w:hAnsi="Calibri" w:cs="Times New Roman"/>
+                <w:b w:val="0"/>
+                <w:noProof/>
+                <w:color w:val="auto"/>
+                <w:sz w:val="22"/>
+                <w:lang w:val="de-CH"/>
+              </w:rPr>
+              <w:lastRenderedPageBreak/>
+              <w:drawing>
+                <wp:inline distT="0" distB="0" distL="0" distR="0" wp14:anchorId="2BA5A849" wp14:editId="0D35D2A9">
+                  <wp:extent cx="2933091" cy="1388272"/>
+                  <wp:effectExtent l="0" t="8572" r="0" b="0"/>
+                  <wp:docPr id="50" name="Grafik 50"/>
+                  <wp:cNvGraphicFramePr>
+                    <a:graphicFrameLocks xmlns:a="http://schemas.openxmlformats.org/drawingml/2006/main" noChangeAspect="1"/>
+                  </wp:cNvGraphicFramePr>
+                  <a:graphic xmlns:a="http://schemas.openxmlformats.org/drawingml/2006/main">
+                    <a:graphicData uri="http://schemas.openxmlformats.org/drawingml/2006/picture">
+                      <pic:pic xmlns:pic="http://schemas.openxmlformats.org/drawingml/2006/picture">
+                        <pic:nvPicPr>
+                          <pic:cNvPr id="0" name="Picture 2"/>
+                          <pic:cNvPicPr>
+                            <a:picLocks noChangeAspect="1" noChangeArrowheads="1"/>
+                          </pic:cNvPicPr>
+                        </pic:nvPicPr>
+                        <pic:blipFill>
+                          <a:blip r:embed="rId13" cstate="print">
+                            <a:extLst>
+                              <a:ext uri="{28A0092B-C50C-407E-A947-70E740481C1C}">
+                                <a14:useLocalDpi xmlns:a14="http://schemas.microsoft.com/office/drawing/2010/main" val="0"/>
+                              </a:ext>
+                            </a:extLst>
+                          </a:blip>
+                          <a:srcRect/>
+                          <a:stretch>
+                            <a:fillRect/>
+                          </a:stretch>
+                        </pic:blipFill>
+                        <pic:spPr bwMode="auto">
+                          <a:xfrm rot="5400000">
+                            <a:off x="0" y="0"/>
+                            <a:ext cx="2942931" cy="1392930"/>
+                          </a:xfrm>
+                          <a:prstGeom prst="rect">
+                            <a:avLst/>
+                          </a:prstGeom>
+                          <a:noFill/>
+                          <a:ln>
+                            <a:noFill/>
+                          </a:ln>
+                        </pic:spPr>
+                      </pic:pic>
+                    </a:graphicData>
+                  </a:graphic>
+                </wp:inline>
+              </w:drawing>
+            </w:r>
+          </w:p>
+        </w:tc>
+      </w:tr>
+      <w:tr>
+        <w:trPr>
+          <w:trHeight w:val="764"/>
+        </w:trPr>
+        <w:tc>
+          <w:tcPr>
+            <w:tcW w:w="288" w:type="dxa"/>
+            <w:tcBorders>
+              <w:top w:val="single" w:sz="4" w:space="0" w:color="auto"/>
+              <w:left w:val="single" w:sz="4" w:space="0" w:color="auto"/>
+              <w:bottom w:val="single" w:sz="4" w:space="0" w:color="auto"/>
+              <w:right w:val="single" w:sz="4" w:space="0" w:color="auto"/>
+            </w:tcBorders>
+            <w:hideMark/>
+          </w:tcPr>
+          <w:p>
+            <w:pPr>
+              <w:spacing w:after="160" w:line="256" w:lineRule="auto"/>
+              <w:rPr>
+                <w:rFonts w:ascii="Calibri" w:eastAsia="Calibri" w:hAnsi="Calibri" w:cs="Times New Roman"/>
+                <w:color w:val="auto"/>
+                <w:sz w:val="32"/>
+                <w:szCs w:val="32"/>
+                <w:lang w:val="de-CH"/>
+              </w:rPr>
+            </w:pPr>
+            <w:r>
+              <w:rPr>
+                <w:rFonts w:ascii="Calibri" w:eastAsia="Calibri" w:hAnsi="Calibri" w:cs="Times New Roman"/>
+                <w:color w:val="auto"/>
+                <w:sz w:val="32"/>
+                <w:szCs w:val="32"/>
+                <w:lang w:val="de-CH"/>
+              </w:rPr>
+              <w:lastRenderedPageBreak/>
+              <w:t>3</w:t>
+            </w:r>
+          </w:p>
+        </w:tc>
+        <w:tc>
+          <w:tcPr>
+            <w:tcW w:w="4416" w:type="dxa"/>
+            <w:tcBorders>
+              <w:top w:val="single" w:sz="4" w:space="0" w:color="auto"/>
+              <w:left w:val="single" w:sz="4" w:space="0" w:color="auto"/>
+              <w:bottom w:val="single" w:sz="4" w:space="0" w:color="auto"/>
+              <w:right w:val="single" w:sz="4" w:space="0" w:color="auto"/>
+            </w:tcBorders>
+          </w:tcPr>
+          <w:p>
+            <w:pPr>
+              <w:spacing w:after="160" w:line="256" w:lineRule="auto"/>
+              <w:rPr>
+                <w:rFonts w:ascii="Calibri" w:eastAsia="Calibri" w:hAnsi="Calibri" w:cs="Times New Roman"/>
+                <w:b w:val="0"/>
+                <w:color w:val="auto"/>
+                <w:sz w:val="22"/>
+                <w:lang w:val="de-CH"/>
+              </w:rPr>
+            </w:pPr>
+            <w:r>
+              <w:rPr>
+                <w:rFonts w:ascii="Calibri" w:eastAsia="Calibri" w:hAnsi="Calibri" w:cs="Times New Roman"/>
+                <w:b w:val="0"/>
+                <w:noProof/>
+                <w:color w:val="auto"/>
+                <w:sz w:val="22"/>
+                <w:lang w:val="de-CH"/>
+              </w:rPr>
+              <w:drawing>
+                <wp:inline distT="0" distB="0" distL="0" distR="0" wp14:anchorId="6965B217" wp14:editId="7D6E03C1">
+                  <wp:extent cx="3124863" cy="1479040"/>
+                  <wp:effectExtent l="0" t="0" r="0" b="6985"/>
+                  <wp:docPr id="32" name="Grafik 32"/>
+                  <wp:cNvGraphicFramePr>
+                    <a:graphicFrameLocks xmlns:a="http://schemas.openxmlformats.org/drawingml/2006/main" noChangeAspect="1"/>
+                  </wp:cNvGraphicFramePr>
+                  <a:graphic xmlns:a="http://schemas.openxmlformats.org/drawingml/2006/main">
+                    <a:graphicData uri="http://schemas.openxmlformats.org/drawingml/2006/picture">
+                      <pic:pic xmlns:pic="http://schemas.openxmlformats.org/drawingml/2006/picture">
+                        <pic:nvPicPr>
+                          <pic:cNvPr id="0" name="Picture 5"/>
+                          <pic:cNvPicPr>
+                            <a:picLocks noChangeAspect="1" noChangeArrowheads="1"/>
+                          </pic:cNvPicPr>
+                        </pic:nvPicPr>
+                        <pic:blipFill>
+                          <a:blip r:embed="rId17" cstate="print">
+                            <a:extLst>
+                              <a:ext uri="{28A0092B-C50C-407E-A947-70E740481C1C}">
+                                <a14:useLocalDpi xmlns:a14="http://schemas.microsoft.com/office/drawing/2010/main" val="0"/>
+                              </a:ext>
+                            </a:extLst>
+                          </a:blip>
+                          <a:srcRect/>
+                          <a:stretch>
+                            <a:fillRect/>
+                          </a:stretch>
+                        </pic:blipFill>
+                        <pic:spPr bwMode="auto">
+                          <a:xfrm>
+                            <a:off x="0" y="0"/>
+                            <a:ext cx="3142483" cy="1487380"/>
+                          </a:xfrm>
+                          <a:prstGeom prst="rect">
+                            <a:avLst/>
+                          </a:prstGeom>
+                          <a:noFill/>
+                          <a:ln>
+                            <a:noFill/>
+                          </a:ln>
+                        </pic:spPr>
+                      </pic:pic>
+                    </a:graphicData>
+                  </a:graphic>
+                </wp:inline>
+              </w:drawing>
+            </w:r>
+            <w:r>
+              <w:rPr>
+                <w:rFonts w:ascii="Calibri" w:eastAsia="Calibri" w:hAnsi="Calibri" w:cs="Times New Roman"/>
+                <w:b w:val="0"/>
+                <w:color w:val="auto"/>
+                <w:sz w:val="22"/>
+                <w:lang w:val="de-CH"/>
+              </w:rPr>
+              <w:t>Der Benutzer kann auch die Abfahrtszeit Beliebig ändern. Er kann also die ersten zwei stellen mit der Stunde befüllen und die nächsten zwei mit den Minuten befüllen.</w:t>
+            </w:r>
+          </w:p>
+          <w:p>
+            <w:pPr>
+              <w:spacing w:after="160" w:line="256" w:lineRule="auto"/>
+              <w:rPr>
+                <w:rFonts w:ascii="Calibri" w:eastAsia="Calibri" w:hAnsi="Calibri" w:cs="Times New Roman"/>
+                <w:b w:val="0"/>
+                <w:color w:val="auto"/>
+                <w:sz w:val="22"/>
+                <w:lang w:val="de-CH"/>
+              </w:rPr>
+            </w:pPr>
+            <w:r>
+              <w:rPr>
+                <w:rFonts w:ascii="Calibri" w:eastAsia="Calibri" w:hAnsi="Calibri" w:cs="Times New Roman"/>
+                <w:b w:val="0"/>
+                <w:color w:val="auto"/>
+                <w:sz w:val="22"/>
+                <w:lang w:val="de-CH"/>
+              </w:rPr>
+              <w:t>Der Benutzer muss auf die «Suchen»-Taste klicken, und ihm werden die Nächsten vier Verbindungen zwischen seinem Abfahrtsort und Ankunftsort angezeigt.</w:t>
+            </w:r>
+          </w:p>
+          <w:p>
+            <w:pPr>
+              <w:spacing w:after="160" w:line="256" w:lineRule="auto"/>
+              <w:rPr>
+                <w:rFonts w:ascii="Calibri" w:eastAsia="Calibri" w:hAnsi="Calibri" w:cs="Times New Roman"/>
+                <w:b w:val="0"/>
+                <w:color w:val="auto"/>
+                <w:sz w:val="22"/>
+                <w:lang w:val="de-CH"/>
+              </w:rPr>
+            </w:pPr>
+          </w:p>
+        </w:tc>
+        <w:tc>
+          <w:tcPr>
+            <w:tcW w:w="4190" w:type="dxa"/>
+            <w:tcBorders>
+              <w:top w:val="single" w:sz="4" w:space="0" w:color="auto"/>
+              <w:left w:val="single" w:sz="4" w:space="0" w:color="auto"/>
+              <w:bottom w:val="single" w:sz="4" w:space="0" w:color="auto"/>
+              <w:right w:val="single" w:sz="4" w:space="0" w:color="auto"/>
+            </w:tcBorders>
+            <w:hideMark/>
+          </w:tcPr>
+          <w:p>
+            <w:pPr>
+              <w:spacing w:after="160" w:line="256" w:lineRule="auto"/>
+              <w:rPr>
+                <w:rFonts w:ascii="Calibri" w:eastAsia="Calibri" w:hAnsi="Calibri" w:cs="Times New Roman"/>
+                <w:b w:val="0"/>
+                <w:color w:val="auto"/>
+                <w:sz w:val="22"/>
+                <w:lang w:val="de-CH"/>
+              </w:rPr>
+            </w:pPr>
+            <w:r>
+              <w:rPr>
+                <w:rFonts w:ascii="Calibri" w:eastAsia="Calibri" w:hAnsi="Calibri" w:cs="Times New Roman"/>
+                <w:b w:val="0"/>
+                <w:color w:val="auto"/>
+                <w:sz w:val="22"/>
+                <w:lang w:val="de-CH"/>
+              </w:rPr>
+              <w:t xml:space="preserve">Es sollen nur Verbindungen angezeigt werden, welche innerhalb der Zeiteingabe des Benutzers liegen.                         </w:t>
+            </w:r>
+            <w:r>
+              <w:rPr>
+                <w:rFonts w:ascii="Calibri" w:eastAsia="Calibri" w:hAnsi="Calibri" w:cs="Times New Roman"/>
+                <w:b w:val="0"/>
+                <w:noProof/>
+                <w:color w:val="auto"/>
+                <w:sz w:val="22"/>
+                <w:lang w:val="de-CH"/>
+              </w:rPr>
+              <w:drawing>
+                <wp:inline distT="0" distB="0" distL="0" distR="0" wp14:anchorId="427FBF83" wp14:editId="39E2DAC2">
+                  <wp:extent cx="3037399" cy="1437642"/>
+                  <wp:effectExtent l="0" t="0" r="0" b="0"/>
+                  <wp:docPr id="30" name="Grafik 30"/>
+                  <wp:cNvGraphicFramePr>
+                    <a:graphicFrameLocks xmlns:a="http://schemas.openxmlformats.org/drawingml/2006/main" noChangeAspect="1"/>
+                  </wp:cNvGraphicFramePr>
+                  <a:graphic xmlns:a="http://schemas.openxmlformats.org/drawingml/2006/main">
+                    <a:graphicData uri="http://schemas.openxmlformats.org/drawingml/2006/picture">
+                      <pic:pic xmlns:pic="http://schemas.openxmlformats.org/drawingml/2006/picture">
+                        <pic:nvPicPr>
+                          <pic:cNvPr id="0" name="Picture 3"/>
+                          <pic:cNvPicPr>
+                            <a:picLocks noChangeAspect="1" noChangeArrowheads="1"/>
+                          </pic:cNvPicPr>
+                        </pic:nvPicPr>
+                        <pic:blipFill>
+                          <a:blip r:embed="rId14" cstate="print">
+                            <a:extLst>
+                              <a:ext uri="{28A0092B-C50C-407E-A947-70E740481C1C}">
+                                <a14:useLocalDpi xmlns:a14="http://schemas.microsoft.com/office/drawing/2010/main" val="0"/>
+                              </a:ext>
+                            </a:extLst>
+                          </a:blip>
+                          <a:srcRect/>
+                          <a:stretch>
+                            <a:fillRect/>
+                          </a:stretch>
+                        </pic:blipFill>
+                        <pic:spPr bwMode="auto">
+                          <a:xfrm>
+                            <a:off x="0" y="0"/>
+                            <a:ext cx="3051040" cy="1444098"/>
+                          </a:xfrm>
+                          <a:prstGeom prst="rect">
+                            <a:avLst/>
+                          </a:prstGeom>
+                          <a:noFill/>
+                          <a:ln>
+                            <a:noFill/>
+                          </a:ln>
+                        </pic:spPr>
+                      </pic:pic>
+                    </a:graphicData>
+                  </a:graphic>
+                </wp:inline>
+              </w:drawing>
+            </w:r>
+            <w:r>
+              <w:rPr>
+                <w:rFonts w:ascii="Calibri" w:eastAsia="Calibri" w:hAnsi="Calibri" w:cs="Times New Roman"/>
+                <w:b w:val="0"/>
+                <w:color w:val="auto"/>
+                <w:sz w:val="22"/>
+                <w:lang w:val="de-CH"/>
+              </w:rPr>
+              <w:t xml:space="preserve">                                          (Hier ein Beispiel falls der Benutzer als Abfahrtszeit «09.35» eingegeben hat)</w:t>
+            </w:r>
+          </w:p>
+        </w:tc>
+      </w:tr>
+    </w:tbl>
+    <w:p>
+      <w:pPr>
+        <w:keepNext/>
+        <w:keepLines/>
+        <w:spacing w:before="240" w:after="160" w:line="256" w:lineRule="auto"/>
+        <w:outlineLvl w:val="0"/>
+        <w:rPr>
+          <w:rFonts w:ascii="Calibri Light" w:eastAsia="DengXian Light" w:hAnsi="Calibri Light" w:cs="Times New Roman"/>
+          <w:b w:val="0"/>
+          <w:color w:val="auto"/>
+          <w:sz w:val="32"/>
+          <w:szCs w:val="32"/>
+          <w:lang w:val="de-CH"/>
+        </w:rPr>
+      </w:pPr>
+      <w:bookmarkStart w:id="9" w:name="_Toc533151425"/>
+      <w:bookmarkStart w:id="10" w:name="_Toc531688848"/>
+      <w:r>
+        <w:rPr>
+          <w:rFonts w:ascii="Calibri Light" w:eastAsia="DengXian Light" w:hAnsi="Calibri Light" w:cs="Times New Roman"/>
+          <w:b w:val="0"/>
+          <w:color w:val="auto"/>
+          <w:sz w:val="32"/>
+          <w:szCs w:val="32"/>
+          <w:lang w:val="de-CH"/>
+        </w:rPr>
+        <w:t>Anforderung A008</w:t>
+      </w:r>
+      <w:bookmarkEnd w:id="9"/>
+      <w:bookmarkEnd w:id="10"/>
+    </w:p>
+    <w:p>
+      <w:pPr>
+        <w:spacing w:after="160" w:line="256" w:lineRule="auto"/>
+        <w:rPr>
+          <w:rFonts w:ascii="Calibri" w:eastAsia="Calibri" w:hAnsi="Calibri" w:cs="Times New Roman"/>
+          <w:b w:val="0"/>
+          <w:color w:val="auto"/>
+          <w:sz w:val="22"/>
+          <w:lang w:val="de-CH"/>
+        </w:rPr>
+      </w:pPr>
+    </w:p>
+    <w:tbl>
+      <w:tblPr>
+        <w:tblW w:w="8894" w:type="dxa"/>
+        <w:tblInd w:w="168" w:type="dxa"/>
+        <w:tblBorders>
+          <w:top w:val="single" w:sz="4" w:space="0" w:color="auto"/>
+          <w:left w:val="single" w:sz="4" w:space="0" w:color="auto"/>
+          <w:bottom w:val="single" w:sz="4" w:space="0" w:color="auto"/>
+          <w:right w:val="single" w:sz="4" w:space="0" w:color="auto"/>
+          <w:insideH w:val="single" w:sz="4" w:space="0" w:color="auto"/>
+          <w:insideV w:val="single" w:sz="4" w:space="0" w:color="auto"/>
+        </w:tblBorders>
+        <w:tblCellMar>
+          <w:left w:w="70" w:type="dxa"/>
+          <w:right w:w="70" w:type="dxa"/>
+        </w:tblCellMar>
+        <w:tblLook w:val="04A0" w:firstRow="1" w:lastRow="0" w:firstColumn="1" w:lastColumn="0" w:noHBand="0" w:noVBand="1"/>
+      </w:tblPr>
+      <w:tblGrid>
+        <w:gridCol w:w="296"/>
+        <w:gridCol w:w="4846"/>
+        <w:gridCol w:w="4714"/>
+      </w:tblGrid>
+      <w:tr>
+        <w:trPr>
+          <w:trHeight w:val="615"/>
+        </w:trPr>
+        <w:tc>
+          <w:tcPr>
+            <w:tcW w:w="298" w:type="dxa"/>
+            <w:tcBorders>
+              <w:top w:val="single" w:sz="4" w:space="0" w:color="auto"/>
+              <w:left w:val="single" w:sz="4" w:space="0" w:color="auto"/>
+              <w:bottom w:val="single" w:sz="4" w:space="0" w:color="auto"/>
+              <w:right w:val="single" w:sz="4" w:space="0" w:color="auto"/>
+            </w:tcBorders>
+          </w:tcPr>
+          <w:p>
+            <w:pPr>
+              <w:spacing w:after="160" w:line="256" w:lineRule="auto"/>
+              <w:rPr>
+                <w:rFonts w:ascii="Calibri" w:eastAsia="Calibri" w:hAnsi="Calibri" w:cs="Times New Roman"/>
+                <w:b w:val="0"/>
+                <w:color w:val="auto"/>
+                <w:sz w:val="22"/>
+                <w:lang w:val="de-CH"/>
+              </w:rPr>
+            </w:pPr>
+          </w:p>
+          <w:p>
+            <w:pPr>
+              <w:spacing w:after="160" w:line="256" w:lineRule="auto"/>
+              <w:rPr>
+                <w:rFonts w:ascii="Calibri" w:eastAsia="Calibri" w:hAnsi="Calibri" w:cs="Times New Roman"/>
+                <w:color w:val="auto"/>
+                <w:sz w:val="32"/>
+                <w:szCs w:val="32"/>
+                <w:lang w:val="de-CH"/>
+              </w:rPr>
+            </w:pPr>
+            <w:r>
+              <w:rPr>
+                <w:rFonts w:ascii="Calibri" w:eastAsia="Calibri" w:hAnsi="Calibri" w:cs="Times New Roman"/>
+                <w:color w:val="auto"/>
+                <w:sz w:val="32"/>
+                <w:szCs w:val="32"/>
+                <w:lang w:val="de-CH"/>
+              </w:rPr>
+              <w:t>1</w:t>
+            </w:r>
+          </w:p>
+        </w:tc>
+        <w:tc>
+          <w:tcPr>
+            <w:tcW w:w="4128" w:type="dxa"/>
+            <w:tcBorders>
+              <w:top w:val="single" w:sz="4" w:space="0" w:color="auto"/>
+              <w:left w:val="single" w:sz="4" w:space="0" w:color="auto"/>
+              <w:bottom w:val="single" w:sz="4" w:space="0" w:color="auto"/>
+              <w:right w:val="single" w:sz="4" w:space="0" w:color="auto"/>
+            </w:tcBorders>
+            <w:hideMark/>
+          </w:tcPr>
+          <w:p>
+            <w:pPr>
+              <w:spacing w:after="160" w:line="256" w:lineRule="auto"/>
+              <w:rPr>
+                <w:rFonts w:ascii="Calibri" w:eastAsia="Calibri" w:hAnsi="Calibri" w:cs="Times New Roman"/>
+                <w:b w:val="0"/>
+                <w:color w:val="auto"/>
+                <w:sz w:val="22"/>
+                <w:lang w:val="de-CH"/>
+              </w:rPr>
+            </w:pPr>
+            <w:r>
+              <w:rPr>
+                <w:rFonts w:ascii="Calibri" w:eastAsia="Calibri" w:hAnsi="Calibri" w:cs="Times New Roman"/>
+                <w:b w:val="0"/>
+                <w:color w:val="auto"/>
+                <w:sz w:val="22"/>
+                <w:lang w:val="de-CH"/>
+              </w:rPr>
+              <w:t xml:space="preserve">Der Benutzer klickt auf die Combobox «Abfahrtsort» und gibt «L» ein. Die Suche beginnt ab dem ersten Char. </w:t>
+            </w:r>
+          </w:p>
+        </w:tc>
+        <w:tc>
+          <w:tcPr>
+            <w:tcW w:w="4468" w:type="dxa"/>
+            <w:tcBorders>
+              <w:top w:val="single" w:sz="4" w:space="0" w:color="auto"/>
+              <w:left w:val="single" w:sz="4" w:space="0" w:color="auto"/>
+              <w:bottom w:val="single" w:sz="4" w:space="0" w:color="auto"/>
+              <w:right w:val="single" w:sz="4" w:space="0" w:color="auto"/>
+            </w:tcBorders>
+            <w:hideMark/>
+          </w:tcPr>
+          <w:p>
+            <w:pPr>
+              <w:spacing w:after="160" w:line="256" w:lineRule="auto"/>
+              <w:rPr>
+                <w:rFonts w:ascii="Calibri" w:eastAsia="Calibri" w:hAnsi="Calibri" w:cs="Times New Roman"/>
+                <w:b w:val="0"/>
+                <w:color w:val="auto"/>
+                <w:sz w:val="22"/>
+                <w:lang w:val="de-CH"/>
+              </w:rPr>
+            </w:pPr>
+            <w:proofErr w:type="spellStart"/>
+            <w:r>
+              <w:rPr>
+                <w:rFonts w:ascii="Calibri" w:eastAsia="Calibri" w:hAnsi="Calibri" w:cs="Times New Roman"/>
+                <w:b w:val="0"/>
+                <w:color w:val="auto"/>
+                <w:sz w:val="22"/>
+                <w:lang w:val="de-CH"/>
+              </w:rPr>
+              <w:t>Autofill</w:t>
+            </w:r>
+            <w:proofErr w:type="spellEnd"/>
+            <w:r>
+              <w:rPr>
+                <w:rFonts w:ascii="Calibri" w:eastAsia="Calibri" w:hAnsi="Calibri" w:cs="Times New Roman"/>
+                <w:b w:val="0"/>
+                <w:color w:val="auto"/>
+                <w:sz w:val="22"/>
+                <w:lang w:val="de-CH"/>
+              </w:rPr>
+              <w:t xml:space="preserve"> wird direkt gestartet. Es werden alle möglichen Vorschläge, welche zur Suche passen angezeigt.</w:t>
+            </w:r>
+          </w:p>
+          <w:p>
+            <w:pPr>
+              <w:spacing w:after="160" w:line="256" w:lineRule="auto"/>
+              <w:rPr>
+                <w:rFonts w:ascii="Calibri" w:eastAsia="Calibri" w:hAnsi="Calibri" w:cs="Times New Roman"/>
+                <w:b w:val="0"/>
+                <w:color w:val="auto"/>
+                <w:sz w:val="22"/>
+                <w:lang w:val="de-CH"/>
+              </w:rPr>
+            </w:pPr>
+            <w:r>
+              <w:rPr>
+                <w:rFonts w:ascii="Calibri" w:eastAsia="Calibri" w:hAnsi="Calibri" w:cs="Times New Roman"/>
+                <w:b w:val="0"/>
+                <w:noProof/>
+                <w:color w:val="auto"/>
+                <w:sz w:val="22"/>
+                <w:lang w:val="de-CH"/>
+              </w:rPr>
+              <w:lastRenderedPageBreak/>
+              <w:drawing>
+                <wp:inline distT="0" distB="0" distL="0" distR="0" wp14:anchorId="32F70C39" wp14:editId="4A9CC711">
+                  <wp:extent cx="3101545" cy="1468003"/>
+                  <wp:effectExtent l="0" t="2223" r="1588" b="1587"/>
+                  <wp:docPr id="26" name="Grafik 26"/>
+                  <wp:cNvGraphicFramePr>
+                    <a:graphicFrameLocks xmlns:a="http://schemas.openxmlformats.org/drawingml/2006/main" noChangeAspect="1"/>
+                  </wp:cNvGraphicFramePr>
+                  <a:graphic xmlns:a="http://schemas.openxmlformats.org/drawingml/2006/main">
+                    <a:graphicData uri="http://schemas.openxmlformats.org/drawingml/2006/picture">
+                      <pic:pic xmlns:pic="http://schemas.openxmlformats.org/drawingml/2006/picture">
+                        <pic:nvPicPr>
+                          <pic:cNvPr id="0" name="Picture 1"/>
+                          <pic:cNvPicPr>
+                            <a:picLocks noChangeAspect="1" noChangeArrowheads="1"/>
+                          </pic:cNvPicPr>
+                        </pic:nvPicPr>
+                        <pic:blipFill>
+                          <a:blip r:embed="rId15" cstate="print">
+                            <a:extLst>
+                              <a:ext uri="{28A0092B-C50C-407E-A947-70E740481C1C}">
+                                <a14:useLocalDpi xmlns:a14="http://schemas.microsoft.com/office/drawing/2010/main" val="0"/>
+                              </a:ext>
+                            </a:extLst>
+                          </a:blip>
+                          <a:srcRect/>
+                          <a:stretch>
+                            <a:fillRect/>
+                          </a:stretch>
+                        </pic:blipFill>
+                        <pic:spPr bwMode="auto">
+                          <a:xfrm rot="5400000">
+                            <a:off x="0" y="0"/>
+                            <a:ext cx="3101545" cy="1468003"/>
+                          </a:xfrm>
+                          <a:prstGeom prst="rect">
+                            <a:avLst/>
+                          </a:prstGeom>
+                          <a:noFill/>
+                          <a:ln>
+                            <a:noFill/>
+                          </a:ln>
+                        </pic:spPr>
+                      </pic:pic>
+                    </a:graphicData>
+                  </a:graphic>
+                </wp:inline>
+              </w:drawing>
+            </w:r>
+            <w:r>
+              <w:rPr>
+                <w:rFonts w:ascii="Calibri" w:eastAsia="Calibri" w:hAnsi="Calibri" w:cs="Times New Roman"/>
+                <w:b w:val="0"/>
+                <w:color w:val="auto"/>
+                <w:sz w:val="22"/>
+                <w:lang w:val="de-CH"/>
+              </w:rPr>
+              <w:t xml:space="preserve">Es muss so aussehen: </w:t>
+            </w:r>
+          </w:p>
+        </w:tc>
+      </w:tr>
+      <w:tr>
+        <w:trPr>
+          <w:trHeight w:val="764"/>
+        </w:trPr>
+        <w:tc>
+          <w:tcPr>
+            <w:tcW w:w="298" w:type="dxa"/>
+            <w:tcBorders>
+              <w:top w:val="single" w:sz="4" w:space="0" w:color="auto"/>
+              <w:left w:val="single" w:sz="4" w:space="0" w:color="auto"/>
+              <w:bottom w:val="single" w:sz="4" w:space="0" w:color="auto"/>
+              <w:right w:val="single" w:sz="4" w:space="0" w:color="auto"/>
+            </w:tcBorders>
+            <w:hideMark/>
+          </w:tcPr>
+          <w:p>
+            <w:pPr>
+              <w:spacing w:after="160" w:line="256" w:lineRule="auto"/>
+              <w:rPr>
+                <w:rFonts w:ascii="Calibri" w:eastAsia="Calibri" w:hAnsi="Calibri" w:cs="Times New Roman"/>
+                <w:color w:val="auto"/>
+                <w:sz w:val="32"/>
+                <w:szCs w:val="32"/>
+                <w:lang w:val="de-CH"/>
+              </w:rPr>
+            </w:pPr>
+            <w:r>
+              <w:rPr>
+                <w:rFonts w:ascii="Calibri" w:eastAsia="Calibri" w:hAnsi="Calibri" w:cs="Times New Roman"/>
+                <w:color w:val="auto"/>
+                <w:sz w:val="32"/>
+                <w:szCs w:val="32"/>
+                <w:lang w:val="de-CH"/>
+              </w:rPr>
+              <w:lastRenderedPageBreak/>
+              <w:t>2</w:t>
+            </w:r>
+          </w:p>
+        </w:tc>
+        <w:tc>
+          <w:tcPr>
+            <w:tcW w:w="4128" w:type="dxa"/>
+            <w:tcBorders>
+              <w:top w:val="single" w:sz="4" w:space="0" w:color="auto"/>
+              <w:left w:val="single" w:sz="4" w:space="0" w:color="auto"/>
+              <w:bottom w:val="single" w:sz="4" w:space="0" w:color="auto"/>
+              <w:right w:val="single" w:sz="4" w:space="0" w:color="auto"/>
+            </w:tcBorders>
+            <w:hideMark/>
+          </w:tcPr>
+          <w:p>
+            <w:pPr>
+              <w:spacing w:after="160" w:line="256" w:lineRule="auto"/>
+              <w:rPr>
+                <w:rFonts w:ascii="Calibri" w:eastAsia="Calibri" w:hAnsi="Calibri" w:cs="Times New Roman"/>
+                <w:b w:val="0"/>
+                <w:color w:val="auto"/>
+                <w:sz w:val="22"/>
+                <w:lang w:val="de-CH"/>
+              </w:rPr>
+            </w:pPr>
+            <w:r>
+              <w:rPr>
+                <w:rFonts w:ascii="Calibri" w:eastAsia="Calibri" w:hAnsi="Calibri" w:cs="Times New Roman"/>
+                <w:b w:val="0"/>
+                <w:color w:val="auto"/>
+                <w:sz w:val="22"/>
+                <w:lang w:val="de-CH"/>
+              </w:rPr>
+              <w:t xml:space="preserve">Der Benutzer klickt auf die Combobox «Ankunftsort» und gibt «Z» ein. Die Suche beginnt ab dem ersten Char. </w:t>
+            </w:r>
+          </w:p>
+        </w:tc>
+        <w:tc>
+          <w:tcPr>
+            <w:tcW w:w="4468" w:type="dxa"/>
+            <w:tcBorders>
+              <w:top w:val="single" w:sz="4" w:space="0" w:color="auto"/>
+              <w:left w:val="single" w:sz="4" w:space="0" w:color="auto"/>
+              <w:bottom w:val="single" w:sz="4" w:space="0" w:color="auto"/>
+              <w:right w:val="single" w:sz="4" w:space="0" w:color="auto"/>
+            </w:tcBorders>
+            <w:hideMark/>
+          </w:tcPr>
+          <w:p>
+            <w:pPr>
+              <w:spacing w:after="160" w:line="256" w:lineRule="auto"/>
+              <w:rPr>
+                <w:rFonts w:ascii="Calibri" w:eastAsia="Calibri" w:hAnsi="Calibri" w:cs="Times New Roman"/>
+                <w:b w:val="0"/>
+                <w:color w:val="auto"/>
+                <w:sz w:val="22"/>
+                <w:lang w:val="de-CH"/>
+              </w:rPr>
+            </w:pPr>
+            <w:r>
+              <w:rPr>
+                <w:rFonts w:ascii="Calibri" w:eastAsia="Calibri" w:hAnsi="Calibri" w:cs="Times New Roman"/>
+                <w:b w:val="0"/>
+                <w:color w:val="auto"/>
+                <w:sz w:val="22"/>
+                <w:lang w:val="de-CH"/>
+              </w:rPr>
+              <w:t>Es sollen Stationen welche «Z» enthalten vorgeschlagen werden.</w:t>
+            </w:r>
+          </w:p>
+          <w:p>
+            <w:pPr>
+              <w:spacing w:after="160" w:line="256" w:lineRule="auto"/>
+              <w:jc w:val="both"/>
+              <w:rPr>
+                <w:rFonts w:ascii="Calibri" w:eastAsia="Calibri" w:hAnsi="Calibri" w:cs="Times New Roman"/>
+                <w:b w:val="0"/>
+                <w:color w:val="auto"/>
+                <w:sz w:val="22"/>
+                <w:lang w:val="de-CH"/>
+              </w:rPr>
+            </w:pPr>
+            <w:r>
+              <w:rPr>
+                <w:rFonts w:ascii="Calibri" w:eastAsia="Calibri" w:hAnsi="Calibri" w:cs="Times New Roman"/>
+                <w:b w:val="0"/>
+                <w:color w:val="auto"/>
+                <w:sz w:val="22"/>
+                <w:lang w:val="de-CH"/>
+              </w:rPr>
+              <w:t xml:space="preserve">Es muss so aussehen: </w:t>
+            </w:r>
+          </w:p>
+          <w:p>
+            <w:pPr>
+              <w:spacing w:after="160" w:line="256" w:lineRule="auto"/>
+              <w:jc w:val="both"/>
+              <w:rPr>
+                <w:rFonts w:ascii="Calibri" w:eastAsia="Calibri" w:hAnsi="Calibri" w:cs="Times New Roman"/>
+                <w:b w:val="0"/>
+                <w:color w:val="auto"/>
+                <w:sz w:val="22"/>
+                <w:lang w:val="de-CH"/>
+              </w:rPr>
+            </w:pPr>
+            <w:r>
+              <w:rPr>
+                <w:rFonts w:ascii="Calibri" w:eastAsia="Calibri" w:hAnsi="Calibri" w:cs="Times New Roman"/>
+                <w:b w:val="0"/>
+                <w:noProof/>
+                <w:color w:val="auto"/>
+                <w:sz w:val="22"/>
+                <w:lang w:val="de-CH"/>
+              </w:rPr>
+              <w:drawing>
+                <wp:inline distT="0" distB="0" distL="0" distR="0" wp14:anchorId="16CC4FCE" wp14:editId="371E53D9">
+                  <wp:extent cx="2933091" cy="1388272"/>
+                  <wp:effectExtent l="0" t="8572" r="0" b="0"/>
+                  <wp:docPr id="51" name="Grafik 51"/>
+                  <wp:cNvGraphicFramePr>
+                    <a:graphicFrameLocks xmlns:a="http://schemas.openxmlformats.org/drawingml/2006/main" noChangeAspect="1"/>
+                  </wp:cNvGraphicFramePr>
+                  <a:graphic xmlns:a="http://schemas.openxmlformats.org/drawingml/2006/main">
+                    <a:graphicData uri="http://schemas.openxmlformats.org/drawingml/2006/picture">
+                      <pic:pic xmlns:pic="http://schemas.openxmlformats.org/drawingml/2006/picture">
+                        <pic:nvPicPr>
+                          <pic:cNvPr id="0" name="Picture 2"/>
+                          <pic:cNvPicPr>
+                            <a:picLocks noChangeAspect="1" noChangeArrowheads="1"/>
+                          </pic:cNvPicPr>
+                        </pic:nvPicPr>
+                        <pic:blipFill>
+                          <a:blip r:embed="rId13" cstate="print">
+                            <a:extLst>
+                              <a:ext uri="{28A0092B-C50C-407E-A947-70E740481C1C}">
+                                <a14:useLocalDpi xmlns:a14="http://schemas.microsoft.com/office/drawing/2010/main" val="0"/>
+                              </a:ext>
+                            </a:extLst>
+                          </a:blip>
+                          <a:srcRect/>
+                          <a:stretch>
+                            <a:fillRect/>
+                          </a:stretch>
+                        </pic:blipFill>
+                        <pic:spPr bwMode="auto">
+                          <a:xfrm rot="5400000">
+                            <a:off x="0" y="0"/>
+                            <a:ext cx="2942931" cy="1392930"/>
+                          </a:xfrm>
+                          <a:prstGeom prst="rect">
+                            <a:avLst/>
+                          </a:prstGeom>
+                          <a:noFill/>
+                          <a:ln>
+                            <a:noFill/>
+                          </a:ln>
+                        </pic:spPr>
+                      </pic:pic>
+                    </a:graphicData>
+                  </a:graphic>
+                </wp:inline>
+              </w:drawing>
+            </w:r>
+          </w:p>
+        </w:tc>
+      </w:tr>
+      <w:tr>
+        <w:trPr>
+          <w:trHeight w:val="764"/>
+        </w:trPr>
+        <w:tc>
+          <w:tcPr>
+            <w:tcW w:w="298" w:type="dxa"/>
+            <w:tcBorders>
+              <w:top w:val="single" w:sz="4" w:space="0" w:color="auto"/>
+              <w:left w:val="single" w:sz="4" w:space="0" w:color="auto"/>
+              <w:bottom w:val="single" w:sz="4" w:space="0" w:color="auto"/>
+              <w:right w:val="single" w:sz="4" w:space="0" w:color="auto"/>
+            </w:tcBorders>
+            <w:hideMark/>
+          </w:tcPr>
+          <w:p>
+            <w:pPr>
+              <w:spacing w:after="160" w:line="256" w:lineRule="auto"/>
+              <w:rPr>
+                <w:rFonts w:ascii="Calibri" w:eastAsia="Calibri" w:hAnsi="Calibri" w:cs="Times New Roman"/>
+                <w:color w:val="auto"/>
+                <w:sz w:val="32"/>
+                <w:szCs w:val="32"/>
+                <w:lang w:val="de-CH"/>
+              </w:rPr>
+            </w:pPr>
+            <w:r>
+              <w:rPr>
+                <w:rFonts w:ascii="Calibri" w:eastAsia="Calibri" w:hAnsi="Calibri" w:cs="Times New Roman"/>
+                <w:color w:val="auto"/>
+                <w:sz w:val="32"/>
+                <w:szCs w:val="32"/>
+                <w:lang w:val="de-CH"/>
+              </w:rPr>
+              <w:lastRenderedPageBreak/>
+              <w:t>3</w:t>
+            </w:r>
+          </w:p>
+        </w:tc>
+        <w:tc>
+          <w:tcPr>
+            <w:tcW w:w="4128" w:type="dxa"/>
+            <w:tcBorders>
+              <w:top w:val="single" w:sz="4" w:space="0" w:color="auto"/>
+              <w:left w:val="single" w:sz="4" w:space="0" w:color="auto"/>
+              <w:bottom w:val="single" w:sz="4" w:space="0" w:color="auto"/>
+              <w:right w:val="single" w:sz="4" w:space="0" w:color="auto"/>
+            </w:tcBorders>
+          </w:tcPr>
+          <w:p>
+            <w:pPr>
+              <w:spacing w:after="160" w:line="256" w:lineRule="auto"/>
+              <w:rPr>
+                <w:rFonts w:ascii="Calibri" w:eastAsia="Calibri" w:hAnsi="Calibri" w:cs="Times New Roman"/>
+                <w:b w:val="0"/>
+                <w:color w:val="auto"/>
+                <w:sz w:val="22"/>
+                <w:lang w:val="de-CH"/>
+              </w:rPr>
+            </w:pPr>
+            <w:r>
+              <w:rPr>
+                <w:rFonts w:ascii="Calibri" w:eastAsia="Calibri" w:hAnsi="Calibri" w:cs="Times New Roman"/>
+                <w:b w:val="0"/>
+                <w:noProof/>
+                <w:color w:val="auto"/>
+                <w:sz w:val="22"/>
+                <w:lang w:val="de-CH"/>
+              </w:rPr>
+              <w:drawing>
+                <wp:inline distT="0" distB="0" distL="0" distR="0" wp14:anchorId="54A04561" wp14:editId="6FEA8DFB">
+                  <wp:extent cx="3468170" cy="1641532"/>
+                  <wp:effectExtent l="0" t="1270" r="0" b="0"/>
+                  <wp:docPr id="28" name="Grafik 28"/>
+                  <wp:cNvGraphicFramePr>
+                    <a:graphicFrameLocks xmlns:a="http://schemas.openxmlformats.org/drawingml/2006/main" noChangeAspect="1"/>
+                  </wp:cNvGraphicFramePr>
+                  <a:graphic xmlns:a="http://schemas.openxmlformats.org/drawingml/2006/main">
+                    <a:graphicData uri="http://schemas.openxmlformats.org/drawingml/2006/picture">
+                      <pic:pic xmlns:pic="http://schemas.openxmlformats.org/drawingml/2006/picture">
+                        <pic:nvPicPr>
+                          <pic:cNvPr id="0" name="Picture 6"/>
+                          <pic:cNvPicPr>
+                            <a:picLocks noChangeAspect="1" noChangeArrowheads="1"/>
+                          </pic:cNvPicPr>
+                        </pic:nvPicPr>
+                        <pic:blipFill>
+                          <a:blip r:embed="rId18" cstate="print">
+                            <a:extLst>
+                              <a:ext uri="{28A0092B-C50C-407E-A947-70E740481C1C}">
+                                <a14:useLocalDpi xmlns:a14="http://schemas.microsoft.com/office/drawing/2010/main" val="0"/>
+                              </a:ext>
+                            </a:extLst>
+                          </a:blip>
+                          <a:srcRect/>
+                          <a:stretch>
+                            <a:fillRect/>
+                          </a:stretch>
+                        </pic:blipFill>
+                        <pic:spPr bwMode="auto">
+                          <a:xfrm rot="5400000">
+                            <a:off x="0" y="0"/>
+                            <a:ext cx="3475723" cy="1645107"/>
+                          </a:xfrm>
+                          <a:prstGeom prst="rect">
+                            <a:avLst/>
+                          </a:prstGeom>
+                          <a:noFill/>
+                          <a:ln>
+                            <a:noFill/>
+                          </a:ln>
+                        </pic:spPr>
+                      </pic:pic>
+                    </a:graphicData>
+                  </a:graphic>
+                </wp:inline>
+              </w:drawing>
+            </w:r>
+            <w:r>
+              <w:rPr>
+                <w:rFonts w:ascii="Calibri" w:eastAsia="Calibri" w:hAnsi="Calibri" w:cs="Times New Roman"/>
+                <w:b w:val="0"/>
+                <w:color w:val="auto"/>
+                <w:sz w:val="22"/>
+                <w:lang w:val="de-CH"/>
+              </w:rPr>
+              <w:t>Der Benutzer kann auch die Abfahrtszeit Beliebig ändern. Er kann also die ersten zwei stellen mit der Stunde befüllen und die nächsten zwei mit den Minuten befüllen.</w:t>
+            </w:r>
+          </w:p>
+          <w:p>
+            <w:pPr>
+              <w:spacing w:after="160" w:line="256" w:lineRule="auto"/>
+              <w:rPr>
+                <w:rFonts w:ascii="Calibri" w:eastAsia="Calibri" w:hAnsi="Calibri" w:cs="Times New Roman"/>
+                <w:b w:val="0"/>
+                <w:color w:val="auto"/>
+                <w:sz w:val="22"/>
+                <w:lang w:val="de-CH"/>
+              </w:rPr>
+            </w:pPr>
+            <w:r>
+              <w:rPr>
+                <w:rFonts w:ascii="Calibri" w:eastAsia="Calibri" w:hAnsi="Calibri" w:cs="Times New Roman"/>
+                <w:b w:val="0"/>
+                <w:color w:val="auto"/>
+                <w:sz w:val="22"/>
+                <w:lang w:val="de-CH"/>
+              </w:rPr>
+              <w:t>Der Benutzer muss auf die «Suchen»-Taste klicken, und ihm werden die Nächsten vier Verbindungen zwischen seinem Abfahrtsort und Ankunftsort angezeigt.</w:t>
+            </w:r>
+          </w:p>
+          <w:p>
+            <w:pPr>
+              <w:spacing w:after="160" w:line="256" w:lineRule="auto"/>
+              <w:rPr>
+                <w:rFonts w:ascii="Calibri" w:eastAsia="Calibri" w:hAnsi="Calibri" w:cs="Times New Roman"/>
+                <w:b w:val="0"/>
+                <w:color w:val="auto"/>
+                <w:sz w:val="22"/>
+                <w:lang w:val="de-CH"/>
+              </w:rPr>
+            </w:pPr>
+          </w:p>
+        </w:tc>
+        <w:tc>
+          <w:tcPr>
+            <w:tcW w:w="4468" w:type="dxa"/>
+            <w:tcBorders>
+              <w:top w:val="single" w:sz="4" w:space="0" w:color="auto"/>
+              <w:left w:val="single" w:sz="4" w:space="0" w:color="auto"/>
+              <w:bottom w:val="single" w:sz="4" w:space="0" w:color="auto"/>
+              <w:right w:val="single" w:sz="4" w:space="0" w:color="auto"/>
+            </w:tcBorders>
+            <w:hideMark/>
+          </w:tcPr>
+          <w:p>
+            <w:pPr>
+              <w:spacing w:after="160" w:line="256" w:lineRule="auto"/>
+              <w:rPr>
+                <w:rFonts w:ascii="Calibri" w:eastAsia="Calibri" w:hAnsi="Calibri" w:cs="Times New Roman"/>
+                <w:b w:val="0"/>
+                <w:color w:val="auto"/>
+                <w:sz w:val="22"/>
+                <w:lang w:val="de-CH"/>
+              </w:rPr>
+            </w:pPr>
+            <w:r>
+              <w:rPr>
+                <w:rFonts w:ascii="Calibri" w:eastAsia="Calibri" w:hAnsi="Calibri" w:cs="Times New Roman"/>
+                <w:b w:val="0"/>
+                <w:color w:val="auto"/>
+                <w:sz w:val="22"/>
+                <w:lang w:val="de-CH"/>
+              </w:rPr>
+              <w:t xml:space="preserve">Es sollen nur Verbindungen angezeigt werden, welche innerhalb der Zeiteingabe des Benutzers liegen.                                 </w:t>
+            </w:r>
+            <w:r>
+              <w:rPr>
+                <w:rFonts w:ascii="Calibri" w:eastAsia="Calibri" w:hAnsi="Calibri" w:cs="Times New Roman"/>
+                <w:b w:val="0"/>
+                <w:noProof/>
+                <w:color w:val="auto"/>
+                <w:sz w:val="22"/>
+                <w:lang w:val="de-CH"/>
+              </w:rPr>
+              <w:drawing>
+                <wp:inline distT="0" distB="0" distL="0" distR="0" wp14:anchorId="57EC2639" wp14:editId="19833339">
+                  <wp:extent cx="3037399" cy="1437642"/>
+                  <wp:effectExtent l="0" t="0" r="0" b="0"/>
+                  <wp:docPr id="31" name="Grafik 31"/>
+                  <wp:cNvGraphicFramePr>
+                    <a:graphicFrameLocks xmlns:a="http://schemas.openxmlformats.org/drawingml/2006/main" noChangeAspect="1"/>
+                  </wp:cNvGraphicFramePr>
+                  <a:graphic xmlns:a="http://schemas.openxmlformats.org/drawingml/2006/main">
+                    <a:graphicData uri="http://schemas.openxmlformats.org/drawingml/2006/picture">
+                      <pic:pic xmlns:pic="http://schemas.openxmlformats.org/drawingml/2006/picture">
+                        <pic:nvPicPr>
+                          <pic:cNvPr id="0" name="Picture 3"/>
+                          <pic:cNvPicPr>
+                            <a:picLocks noChangeAspect="1" noChangeArrowheads="1"/>
+                          </pic:cNvPicPr>
+                        </pic:nvPicPr>
+                        <pic:blipFill>
+                          <a:blip r:embed="rId14" cstate="print">
+                            <a:extLst>
+                              <a:ext uri="{28A0092B-C50C-407E-A947-70E740481C1C}">
+                                <a14:useLocalDpi xmlns:a14="http://schemas.microsoft.com/office/drawing/2010/main" val="0"/>
+                              </a:ext>
+                            </a:extLst>
+                          </a:blip>
+                          <a:srcRect/>
+                          <a:stretch>
+                            <a:fillRect/>
+                          </a:stretch>
+                        </pic:blipFill>
+                        <pic:spPr bwMode="auto">
+                          <a:xfrm>
+                            <a:off x="0" y="0"/>
+                            <a:ext cx="3051040" cy="1444098"/>
+                          </a:xfrm>
+                          <a:prstGeom prst="rect">
+                            <a:avLst/>
+                          </a:prstGeom>
+                          <a:noFill/>
+                          <a:ln>
+                            <a:noFill/>
+                          </a:ln>
+                        </pic:spPr>
+                      </pic:pic>
+                    </a:graphicData>
+                  </a:graphic>
+                </wp:inline>
+              </w:drawing>
+            </w:r>
+            <w:r>
+              <w:rPr>
+                <w:rFonts w:ascii="Calibri" w:eastAsia="Calibri" w:hAnsi="Calibri" w:cs="Times New Roman"/>
+                <w:b w:val="0"/>
+                <w:color w:val="auto"/>
+                <w:sz w:val="22"/>
+                <w:lang w:val="de-CH"/>
+              </w:rPr>
+              <w:t xml:space="preserve">     (Hier ein Beispiel falls der Benutzer als Abfahrtszeit «09.35» eingegeben hat)</w:t>
+            </w:r>
+          </w:p>
+        </w:tc>
+      </w:tr>
+      <w:tr>
+        <w:trPr>
+          <w:trHeight w:val="764"/>
+        </w:trPr>
+        <w:tc>
+          <w:tcPr>
+            <w:tcW w:w="298" w:type="dxa"/>
+            <w:tcBorders>
+              <w:top w:val="single" w:sz="4" w:space="0" w:color="auto"/>
+              <w:left w:val="single" w:sz="4" w:space="0" w:color="auto"/>
+              <w:bottom w:val="single" w:sz="4" w:space="0" w:color="auto"/>
+              <w:right w:val="single" w:sz="4" w:space="0" w:color="auto"/>
+            </w:tcBorders>
+            <w:hideMark/>
+          </w:tcPr>
+          <w:p>
+            <w:pPr>
+              <w:spacing w:after="160" w:line="256" w:lineRule="auto"/>
+              <w:rPr>
+                <w:rFonts w:ascii="Calibri" w:eastAsia="Calibri" w:hAnsi="Calibri" w:cs="Times New Roman"/>
+                <w:color w:val="auto"/>
+                <w:sz w:val="32"/>
+                <w:szCs w:val="32"/>
+                <w:lang w:val="de-CH"/>
+              </w:rPr>
+            </w:pPr>
+            <w:r>
+              <w:rPr>
+                <w:rFonts w:ascii="Calibri" w:eastAsia="Calibri" w:hAnsi="Calibri" w:cs="Times New Roman"/>
+                <w:color w:val="auto"/>
+                <w:sz w:val="32"/>
+                <w:szCs w:val="32"/>
+                <w:lang w:val="de-CH"/>
+              </w:rPr>
+              <w:t>4</w:t>
+            </w:r>
+          </w:p>
+        </w:tc>
+        <w:tc>
+          <w:tcPr>
+            <w:tcW w:w="4128" w:type="dxa"/>
+            <w:tcBorders>
+              <w:top w:val="single" w:sz="4" w:space="0" w:color="auto"/>
+              <w:left w:val="single" w:sz="4" w:space="0" w:color="auto"/>
+              <w:bottom w:val="single" w:sz="4" w:space="0" w:color="auto"/>
+              <w:right w:val="single" w:sz="4" w:space="0" w:color="auto"/>
+            </w:tcBorders>
+            <w:hideMark/>
+          </w:tcPr>
+          <w:p>
+            <w:pPr>
+              <w:spacing w:after="160" w:line="256" w:lineRule="auto"/>
+              <w:rPr>
+                <w:rFonts w:ascii="Calibri" w:eastAsia="Calibri" w:hAnsi="Calibri" w:cs="Times New Roman"/>
+                <w:b w:val="0"/>
+                <w:noProof/>
+                <w:color w:val="auto"/>
+                <w:sz w:val="22"/>
+                <w:lang w:val="de-CH"/>
+              </w:rPr>
+            </w:pPr>
+            <w:r>
+              <w:rPr>
+                <w:rFonts w:ascii="Calibri" w:eastAsia="Calibri" w:hAnsi="Calibri" w:cs="Times New Roman"/>
+                <w:b w:val="0"/>
+                <w:noProof/>
+                <w:color w:val="auto"/>
+                <w:sz w:val="22"/>
+                <w:lang w:val="de-CH"/>
+              </w:rPr>
+              <w:drawing>
+                <wp:inline distT="0" distB="0" distL="0" distR="0" wp14:anchorId="3E5CE35B" wp14:editId="7E67ADC9">
+                  <wp:extent cx="3124863" cy="1479040"/>
+                  <wp:effectExtent l="0" t="0" r="0" b="6985"/>
+                  <wp:docPr id="27" name="Grafik 27"/>
+                  <wp:cNvGraphicFramePr>
+                    <a:graphicFrameLocks xmlns:a="http://schemas.openxmlformats.org/drawingml/2006/main" noChangeAspect="1"/>
+                  </wp:cNvGraphicFramePr>
+                  <a:graphic xmlns:a="http://schemas.openxmlformats.org/drawingml/2006/main">
+                    <a:graphicData uri="http://schemas.openxmlformats.org/drawingml/2006/picture">
+                      <pic:pic xmlns:pic="http://schemas.openxmlformats.org/drawingml/2006/picture">
+                        <pic:nvPicPr>
+                          <pic:cNvPr id="0" name="Picture 5"/>
+                          <pic:cNvPicPr>
+                            <a:picLocks noChangeAspect="1" noChangeArrowheads="1"/>
+                          </pic:cNvPicPr>
+                        </pic:nvPicPr>
+                        <pic:blipFill>
+                          <a:blip r:embed="rId17" cstate="print">
+                            <a:extLst>
+                              <a:ext uri="{28A0092B-C50C-407E-A947-70E740481C1C}">
+                                <a14:useLocalDpi xmlns:a14="http://schemas.microsoft.com/office/drawing/2010/main" val="0"/>
+                              </a:ext>
+                            </a:extLst>
+                          </a:blip>
+                          <a:srcRect/>
+                          <a:stretch>
+                            <a:fillRect/>
+                          </a:stretch>
+                        </pic:blipFill>
+                        <pic:spPr bwMode="auto">
+                          <a:xfrm>
+                            <a:off x="0" y="0"/>
+                            <a:ext cx="3142483" cy="1487380"/>
+                          </a:xfrm>
+                          <a:prstGeom prst="rect">
+                            <a:avLst/>
+                          </a:prstGeom>
+                          <a:noFill/>
+                          <a:ln>
+                            <a:noFill/>
+                          </a:ln>
+                        </pic:spPr>
+                      </pic:pic>
+                    </a:graphicData>
+                  </a:graphic>
+                </wp:inline>
+              </w:drawing>
+            </w:r>
+            <w:r>
+              <w:rPr>
+                <w:rFonts w:ascii="Calibri" w:eastAsia="Calibri" w:hAnsi="Calibri" w:cs="Times New Roman"/>
+                <w:b w:val="0"/>
+                <w:noProof/>
+                <w:color w:val="auto"/>
+                <w:sz w:val="22"/>
+                <w:lang w:val="de-CH"/>
+              </w:rPr>
+              <w:t>Danach kann der Benutzer seine gefundene Resultate via Mail teilen.</w:t>
+            </w:r>
+          </w:p>
+        </w:tc>
+        <w:tc>
+          <w:tcPr>
+            <w:tcW w:w="4468" w:type="dxa"/>
+            <w:tcBorders>
+              <w:top w:val="single" w:sz="4" w:space="0" w:color="auto"/>
+              <w:left w:val="single" w:sz="4" w:space="0" w:color="auto"/>
+              <w:bottom w:val="single" w:sz="4" w:space="0" w:color="auto"/>
+              <w:right w:val="single" w:sz="4" w:space="0" w:color="auto"/>
+            </w:tcBorders>
+            <w:hideMark/>
+          </w:tcPr>
+          <w:p>
+            <w:pPr>
+              <w:spacing w:after="160" w:line="256" w:lineRule="auto"/>
+              <w:rPr>
+                <w:rFonts w:ascii="Calibri" w:eastAsia="Calibri" w:hAnsi="Calibri" w:cs="Times New Roman"/>
+                <w:b w:val="0"/>
+                <w:noProof/>
+                <w:color w:val="auto"/>
+                <w:sz w:val="22"/>
+                <w:lang w:val="de-CH"/>
+              </w:rPr>
+            </w:pPr>
+            <w:r>
+              <w:rPr>
+                <w:rFonts w:ascii="Calibri" w:eastAsia="Calibri" w:hAnsi="Calibri" w:cs="Times New Roman"/>
+                <w:b w:val="0"/>
+                <w:noProof/>
+                <w:color w:val="auto"/>
+                <w:sz w:val="22"/>
+                <w:lang w:val="de-CH"/>
+              </w:rPr>
+              <w:t xml:space="preserve">Diese Funktion ist mir zuhause bereits einmal gelungen. Ich habe die Zieladresse und den Absender HardCoden müssen. </w:t>
+            </w:r>
+          </w:p>
+        </w:tc>
+      </w:tr>
+    </w:tbl>
+    <w:p>
+      <w:pPr>
+        <w:spacing w:after="200" w:line="600" w:lineRule="auto"/>
+        <w:rPr>
+          <w:rFonts w:cstheme="minorHAnsi"/>
+          <w:b w:val="0"/>
+          <w:bCs/>
+          <w:szCs w:val="28"/>
+        </w:rPr>
+      </w:pPr>
+    </w:p>
+    <w:p>
+      <w:pPr>
         <w:spacing w:after="200" w:line="600" w:lineRule="auto"/>
         <w:rPr>
           <w:rFonts w:asciiTheme="majorHAnsi" w:hAnsiTheme="majorHAnsi" w:cstheme="majorHAnsi"/>
@@ -1446,7 +6203,6 @@
     </w:p>
     <w:p>
       <w:pPr>
-        <w:spacing w:after="200" w:line="600" w:lineRule="auto"/>
         <w:rPr>
           <w:rFonts w:asciiTheme="majorHAnsi" w:hAnsiTheme="majorHAnsi" w:cstheme="majorHAnsi"/>
           <w:sz w:val="52"/>
@@ -1457,62 +6213,6 @@
     </w:p>
     <w:p>
       <w:pPr>
-        <w:spacing w:after="200" w:line="600" w:lineRule="auto"/>
-        <w:rPr>
-          <w:rFonts w:asciiTheme="majorHAnsi" w:hAnsiTheme="majorHAnsi" w:cstheme="majorHAnsi"/>
-          <w:sz w:val="52"/>
-          <w:szCs w:val="52"/>
-          <w:lang w:val="de-CH"/>
-        </w:rPr>
-      </w:pPr>
-    </w:p>
-    <w:p>
-      <w:pPr>
-        <w:spacing w:after="200" w:line="600" w:lineRule="auto"/>
-        <w:rPr>
-          <w:rFonts w:asciiTheme="majorHAnsi" w:hAnsiTheme="majorHAnsi" w:cstheme="majorHAnsi"/>
-          <w:sz w:val="52"/>
-          <w:szCs w:val="52"/>
-          <w:lang w:val="de-CH"/>
-        </w:rPr>
-      </w:pPr>
-    </w:p>
-    <w:p>
-      <w:pPr>
-        <w:spacing w:after="200" w:line="600" w:lineRule="auto"/>
-        <w:rPr>
-          <w:rFonts w:asciiTheme="majorHAnsi" w:hAnsiTheme="majorHAnsi" w:cstheme="majorHAnsi"/>
-          <w:sz w:val="52"/>
-          <w:szCs w:val="52"/>
-          <w:lang w:val="de-CH"/>
-        </w:rPr>
-      </w:pPr>
-    </w:p>
-    <w:p>
-      <w:pPr>
-        <w:spacing w:after="200" w:line="600" w:lineRule="auto"/>
-        <w:rPr>
-          <w:rFonts w:asciiTheme="majorHAnsi" w:hAnsiTheme="majorHAnsi" w:cstheme="majorHAnsi"/>
-          <w:sz w:val="52"/>
-          <w:szCs w:val="52"/>
-          <w:lang w:val="de-CH"/>
-        </w:rPr>
-      </w:pPr>
-    </w:p>
-    <w:p>
-      <w:pPr>
-        <w:spacing w:after="200" w:line="600" w:lineRule="auto"/>
-        <w:rPr>
-          <w:rFonts w:asciiTheme="majorHAnsi" w:hAnsiTheme="majorHAnsi" w:cstheme="majorHAnsi"/>
-          <w:sz w:val="52"/>
-          <w:szCs w:val="52"/>
-          <w:lang w:val="de-CH"/>
-        </w:rPr>
-      </w:pPr>
-    </w:p>
-    <w:p>
-      <w:pPr>
-        <w:jc w:val="right"/>
         <w:rPr>
           <w:lang w:val="de-CH"/>
         </w:rPr>
@@ -1613,7 +6313,7 @@
                     </pic:cNvPicPr>
                   </pic:nvPicPr>
                   <pic:blipFill>
-                    <a:blip r:embed="rId11">
+                    <a:blip r:embed="rId19">
                       <a:extLst>
                         <a:ext uri="{28A0092B-C50C-407E-A947-70E740481C1C}">
                           <a14:useLocalDpi xmlns:a14="http://schemas.microsoft.com/office/drawing/2010/main" val="0"/>
@@ -1779,24 +6479,14 @@
           <w:lang w:val="de-CH"/>
         </w:rPr>
       </w:pPr>
-    </w:p>
-    <w:p>
-      <w:pPr>
-        <w:spacing w:after="200"/>
+      <w:r>
         <w:rPr>
           <w:rFonts w:asciiTheme="majorHAnsi" w:hAnsiTheme="majorHAnsi" w:cstheme="majorHAnsi"/>
           <w:sz w:val="52"/>
           <w:szCs w:val="52"/>
           <w:lang w:val="de-CH"/>
         </w:rPr>
-      </w:pPr>
-      <w:r>
-        <w:rPr>
-          <w:rFonts w:asciiTheme="majorHAnsi" w:hAnsiTheme="majorHAnsi" w:cstheme="majorHAnsi"/>
-          <w:sz w:val="52"/>
-          <w:szCs w:val="52"/>
-          <w:lang w:val="de-CH"/>
-        </w:rPr>
+        <w:lastRenderedPageBreak/>
         <w:t>Use Case Beschreibung</w:t>
       </w:r>
     </w:p>
@@ -2507,7 +7197,6 @@
                 <w:szCs w:val="28"/>
                 <w:lang w:val="de-CH"/>
               </w:rPr>
-              <w:lastRenderedPageBreak/>
               <w:t>Ergebnis</w:t>
             </w:r>
           </w:p>
@@ -2581,8 +7270,73 @@
         <w:spacing w:after="200"/>
         <w:rPr>
           <w:rFonts w:asciiTheme="majorHAnsi" w:hAnsiTheme="majorHAnsi" w:cstheme="majorHAnsi"/>
-          <w:sz w:val="52"/>
-          <w:szCs w:val="52"/>
+          <w:b w:val="0"/>
+          <w:bCs/>
+          <w:color w:val="auto"/>
+          <w:szCs w:val="28"/>
+          <w:lang w:val="de-CH"/>
+        </w:rPr>
+      </w:pPr>
+      <w:r>
+        <w:rPr>
+          <w:rFonts w:asciiTheme="majorHAnsi" w:hAnsiTheme="majorHAnsi" w:cstheme="majorHAnsi"/>
+          <w:b w:val="0"/>
+          <w:bCs/>
+          <w:color w:val="auto"/>
+          <w:szCs w:val="28"/>
+          <w:lang w:val="de-CH"/>
+        </w:rPr>
+        <w:t xml:space="preserve">Mein </w:t>
+      </w:r>
+      <w:r>
+        <w:rPr>
+          <w:rFonts w:asciiTheme="majorHAnsi" w:hAnsiTheme="majorHAnsi" w:cstheme="majorHAnsi"/>
+          <w:b w:val="0"/>
+          <w:bCs/>
+          <w:color w:val="auto"/>
+          <w:szCs w:val="28"/>
+          <w:lang w:val="de-CH"/>
+        </w:rPr>
+        <w:t>A</w:t>
+      </w:r>
+      <w:r>
+        <w:rPr>
+          <w:rFonts w:asciiTheme="majorHAnsi" w:hAnsiTheme="majorHAnsi" w:cstheme="majorHAnsi"/>
+          <w:b w:val="0"/>
+          <w:bCs/>
+          <w:color w:val="auto"/>
+          <w:szCs w:val="28"/>
+          <w:lang w:val="de-CH"/>
+        </w:rPr>
+        <w:t>ktivität</w:t>
+      </w:r>
+      <w:r>
+        <w:rPr>
+          <w:rFonts w:asciiTheme="majorHAnsi" w:hAnsiTheme="majorHAnsi" w:cstheme="majorHAnsi"/>
+          <w:b w:val="0"/>
+          <w:bCs/>
+          <w:color w:val="auto"/>
+          <w:szCs w:val="28"/>
+          <w:lang w:val="de-CH"/>
+        </w:rPr>
+        <w:t xml:space="preserve"> </w:t>
+      </w:r>
+      <w:r>
+        <w:rPr>
+          <w:rFonts w:asciiTheme="majorHAnsi" w:hAnsiTheme="majorHAnsi" w:cstheme="majorHAnsi"/>
+          <w:b w:val="0"/>
+          <w:bCs/>
+          <w:color w:val="auto"/>
+          <w:szCs w:val="28"/>
+          <w:lang w:val="de-CH"/>
+        </w:rPr>
+        <w:t>Diagramm ist recht einfach, da das was ich jetzt mache meiner Meinung nach genug ist. Sollte mir auffallen das mir was fehlt sollte ich am schliss noch genug zeit haben, so werde ich bestimmt noch zusätzliche Inhalte in das Programm einfügen können.</w:t>
+      </w:r>
+    </w:p>
+    <w:p>
+      <w:pPr>
+        <w:spacing w:after="200"/>
+        <w:rPr>
           <w:lang w:val="de-CH"/>
         </w:rPr>
       </w:pPr>
@@ -2595,16 +7349,16 @@
           <w:lang w:val="de-CH"/>
         </w:rPr>
         <w:drawing>
-          <wp:anchor distT="0" distB="0" distL="114300" distR="114300" simplePos="0" relativeHeight="251664384" behindDoc="0" locked="0" layoutInCell="1" allowOverlap="1" wp14:anchorId="6703D259" wp14:editId="58490A1F">
+          <wp:anchor distT="0" distB="0" distL="114300" distR="114300" simplePos="0" relativeHeight="251664384" behindDoc="0" locked="0" layoutInCell="1" allowOverlap="1" wp14:anchorId="6703D259" wp14:editId="4EC96D6F">
             <wp:simplePos x="0" y="0"/>
-            <wp:positionH relativeFrom="column">
-              <wp:posOffset>351510</wp:posOffset>
+            <wp:positionH relativeFrom="margin">
+              <wp:align>center</wp:align>
             </wp:positionH>
             <wp:positionV relativeFrom="paragraph">
-              <wp:posOffset>18725</wp:posOffset>
+              <wp:posOffset>2540</wp:posOffset>
             </wp:positionV>
-            <wp:extent cx="5858540" cy="8465770"/>
-            <wp:effectExtent l="0" t="0" r="8890" b="0"/>
+            <wp:extent cx="5857875" cy="7528560"/>
+            <wp:effectExtent l="0" t="0" r="9525" b="0"/>
             <wp:wrapNone/>
             <wp:docPr id="4" name="Grafik 4"/>
             <wp:cNvGraphicFramePr>
@@ -2620,7 +7374,7 @@
                     </pic:cNvPicPr>
                   </pic:nvPicPr>
                   <pic:blipFill>
-                    <a:blip r:embed="rId12">
+                    <a:blip r:embed="rId20">
                       <a:extLst>
                         <a:ext uri="{28A0092B-C50C-407E-A947-70E740481C1C}">
                           <a14:useLocalDpi xmlns:a14="http://schemas.microsoft.com/office/drawing/2010/main" val="0"/>
@@ -2635,7 +7389,7 @@
                   <pic:spPr bwMode="auto">
                     <a:xfrm>
                       <a:off x="0" y="0"/>
-                      <a:ext cx="5858540" cy="8465770"/>
+                      <a:ext cx="5857875" cy="7528560"/>
                     </a:xfrm>
                     <a:prstGeom prst="rect">
                       <a:avLst/>
@@ -2648,17 +7402,12 @@
                 </pic:pic>
               </a:graphicData>
             </a:graphic>
+            <wp14:sizeRelV relativeFrom="margin">
+              <wp14:pctHeight>0</wp14:pctHeight>
+            </wp14:sizeRelV>
           </wp:anchor>
         </w:drawing>
       </w:r>
-    </w:p>
-    <w:p>
-      <w:pPr>
-        <w:spacing w:after="200"/>
-        <w:rPr>
-          <w:lang w:val="de-CH"/>
-        </w:rPr>
-      </w:pPr>
       <w:r>
         <w:rPr>
           <w:lang w:val="de-CH"/>
@@ -2879,7 +7628,29 @@
           <w:szCs w:val="28"/>
           <w:lang w:val="de-CH"/>
         </w:rPr>
-        <w:t xml:space="preserve"> oder in der nähe des </w:t>
+        <w:t xml:space="preserve"> oder in der </w:t>
+      </w:r>
+      <w:r>
+        <w:rPr>
+          <w:rFonts w:cstheme="minorHAnsi"/>
+          <w:b w:val="0"/>
+          <w:bCs/>
+          <w:color w:val="auto"/>
+          <w:szCs w:val="28"/>
+          <w:lang w:val="de-CH"/>
+        </w:rPr>
+        <w:t>Nähe</w:t>
+      </w:r>
+      <w:r>
+        <w:rPr>
+          <w:rFonts w:cstheme="minorHAnsi"/>
+          <w:b w:val="0"/>
+          <w:bCs/>
+          <w:color w:val="auto"/>
+          <w:szCs w:val="28"/>
+          <w:lang w:val="de-CH"/>
+        </w:rPr>
+        <w:t xml:space="preserve"> des </w:t>
       </w:r>
       <w:r>
         <w:rPr>
@@ -3327,30 +8098,6 @@
     </w:p>
     <w:p>
       <w:pPr>
-        <w:spacing w:after="200"/>
-        <w:rPr>
-          <w:rFonts w:cstheme="minorHAnsi"/>
-          <w:b w:val="0"/>
-          <w:bCs/>
-          <w:color w:val="auto"/>
-          <w:szCs w:val="28"/>
-          <w:lang w:val="de-CH"/>
-        </w:rPr>
-      </w:pPr>
-      <w:r>
-        <w:rPr>
-          <w:rFonts w:cstheme="minorHAnsi"/>
-          <w:b w:val="0"/>
-          <w:bCs/>
-          <w:color w:val="auto"/>
-          <w:szCs w:val="28"/>
-          <w:lang w:val="de-CH"/>
-        </w:rPr>
-        <w:br w:type="page"/>
-      </w:r>
-    </w:p>
-    <w:p>
-      <w:pPr>
         <w:rPr>
           <w:rFonts w:asciiTheme="majorHAnsi" w:hAnsiTheme="majorHAnsi" w:cstheme="majorHAnsi"/>
           <w:sz w:val="52"/>
@@ -3358,16 +8105,34 @@
           <w:lang w:val="de-CH"/>
         </w:rPr>
       </w:pPr>
-      <w:r>
+    </w:p>
+    <w:p>
+      <w:pPr>
+        <w:rPr>
+          <w:rFonts w:eastAsiaTheme="minorHAnsi"/>
+          <w:b w:val="0"/>
+          <w:bCs/>
+          <w:color w:val="auto"/>
+          <w:sz w:val="22"/>
+        </w:rPr>
+      </w:pPr>
+      <w:r>
+        <w:rPr>
+          <w:b w:val="0"/>
+          <w:bCs/>
+          <w:color w:val="auto"/>
+        </w:rPr>
+        <w:t>Dieses Dokument soll dazu dienen, dass man den Verlauf und die Entwicklung der Applikation nachvollziehen kann. Man sieht wie die Applikation strukturell aufgebaut ist. Der Hauptzweck dient dazu, Punkte für die Bewertung zu sammeln, da eine Dokumentation eine Anforderung ist.</w:t>
+      </w:r>
+    </w:p>
+    <w:p>
+      <w:pPr>
         <w:rPr>
           <w:rFonts w:asciiTheme="majorHAnsi" w:hAnsiTheme="majorHAnsi" w:cstheme="majorHAnsi"/>
           <w:sz w:val="52"/>
           <w:szCs w:val="52"/>
-          <w:lang w:val="de-CH"/>
-        </w:rPr>
-        <w:lastRenderedPageBreak/>
-        <w:t>Mockups</w:t>
-      </w:r>
+        </w:rPr>
+      </w:pPr>
     </w:p>
     <w:p>
       <w:pPr>
@@ -3378,6 +8143,210 @@
           <w:lang w:val="de-CH"/>
         </w:rPr>
       </w:pPr>
+      <w:r>
+        <w:rPr>
+          <w:rFonts w:asciiTheme="majorHAnsi" w:hAnsiTheme="majorHAnsi" w:cstheme="majorHAnsi"/>
+          <w:sz w:val="52"/>
+          <w:szCs w:val="52"/>
+          <w:lang w:val="de-CH"/>
+        </w:rPr>
+        <w:t xml:space="preserve">Programmierrichtlinien </w:t>
+      </w:r>
+    </w:p>
+    <w:p>
+      <w:pPr>
+        <w:rPr>
+          <w:rFonts w:asciiTheme="majorHAnsi" w:hAnsiTheme="majorHAnsi" w:cstheme="majorHAnsi"/>
+          <w:sz w:val="52"/>
+          <w:szCs w:val="52"/>
+          <w:lang w:val="de-CH"/>
+        </w:rPr>
+      </w:pPr>
+    </w:p>
+    <w:p>
+      <w:pPr>
+        <w:spacing w:line="360" w:lineRule="auto"/>
+        <w:rPr>
+          <w:rFonts w:cstheme="minorHAnsi"/>
+          <w:b w:val="0"/>
+          <w:bCs/>
+          <w:color w:val="auto"/>
+        </w:rPr>
+      </w:pPr>
+      <w:r>
+        <w:rPr>
+          <w:rFonts w:cstheme="minorHAnsi"/>
+          <w:b w:val="0"/>
+          <w:bCs/>
+          <w:color w:val="auto"/>
+        </w:rPr>
+        <w:t>Beim Programmieren versuche ich meinen Code so zu schreiben, dass er ohne Kommentare klar und verständlich ist. Die Namen der Objekte und Variablen sind alle einheitlich im Camel-Case Stil geschrieben. Camel Case ist</w:t>
+      </w:r>
+      <w:r>
+        <w:rPr>
+          <w:rFonts w:cstheme="minorHAnsi"/>
+          <w:b w:val="0"/>
+          <w:bCs/>
+          <w:color w:val="auto"/>
+        </w:rPr>
+        <w:t xml:space="preserve"> ein </w:t>
+      </w:r>
+      <w:r>
+        <w:rPr>
+          <w:rFonts w:cstheme="minorHAnsi"/>
+          <w:b w:val="0"/>
+          <w:bCs/>
+          <w:color w:val="auto"/>
+        </w:rPr>
+        <w:t xml:space="preserve">Code, der mehrmals gebraucht wird, </w:t>
+      </w:r>
+      <w:r>
+        <w:rPr>
+          <w:rFonts w:cstheme="minorHAnsi"/>
+          <w:b w:val="0"/>
+          <w:bCs/>
+          <w:color w:val="auto"/>
+        </w:rPr>
+        <w:t xml:space="preserve">deshalb </w:t>
+      </w:r>
+      <w:r>
+        <w:rPr>
+          <w:rFonts w:cstheme="minorHAnsi"/>
+          <w:b w:val="0"/>
+          <w:bCs/>
+          <w:color w:val="auto"/>
+        </w:rPr>
+        <w:t xml:space="preserve">habe ich </w:t>
+      </w:r>
+      <w:r>
+        <w:rPr>
+          <w:rFonts w:cstheme="minorHAnsi"/>
+          <w:b w:val="0"/>
+          <w:bCs/>
+          <w:color w:val="auto"/>
+        </w:rPr>
+        <w:t xml:space="preserve">ihn </w:t>
+      </w:r>
+      <w:r>
+        <w:rPr>
+          <w:rFonts w:cstheme="minorHAnsi"/>
+          <w:b w:val="0"/>
+          <w:bCs/>
+          <w:color w:val="auto"/>
+        </w:rPr>
+        <w:t xml:space="preserve">jeweils in Methoden </w:t>
+      </w:r>
+      <w:r>
+        <w:rPr>
+          <w:rFonts w:cstheme="minorHAnsi"/>
+          <w:b w:val="0"/>
+          <w:bCs/>
+          <w:color w:val="auto"/>
+        </w:rPr>
+        <w:t>gepackt,</w:t>
+      </w:r>
+      <w:r>
+        <w:rPr>
+          <w:rFonts w:cstheme="minorHAnsi"/>
+          <w:b w:val="0"/>
+          <w:bCs/>
+          <w:color w:val="auto"/>
+        </w:rPr>
+        <w:t xml:space="preserve"> um Redundanzen zu verhindern.</w:t>
+      </w:r>
+    </w:p>
+    <w:p>
+      <w:pPr>
+        <w:rPr>
+          <w:rFonts w:asciiTheme="majorHAnsi" w:hAnsiTheme="majorHAnsi" w:cstheme="majorHAnsi"/>
+          <w:sz w:val="52"/>
+          <w:szCs w:val="52"/>
+        </w:rPr>
+      </w:pPr>
+    </w:p>
+    <w:p>
+      <w:pPr>
+        <w:spacing w:after="200"/>
+        <w:rPr>
+          <w:rFonts w:cstheme="minorHAnsi"/>
+          <w:b w:val="0"/>
+          <w:bCs/>
+          <w:color w:val="auto"/>
+          <w:szCs w:val="28"/>
+          <w:lang w:val="de-CH"/>
+        </w:rPr>
+      </w:pPr>
+      <w:r>
+        <w:rPr>
+          <w:rFonts w:cstheme="minorHAnsi"/>
+          <w:b w:val="0"/>
+          <w:bCs/>
+          <w:color w:val="auto"/>
+          <w:szCs w:val="28"/>
+          <w:lang w:val="de-CH"/>
+        </w:rPr>
+        <w:br w:type="page"/>
+      </w:r>
+    </w:p>
+    <w:p>
+      <w:pPr>
+        <w:rPr>
+          <w:rFonts w:asciiTheme="majorHAnsi" w:hAnsiTheme="majorHAnsi" w:cstheme="majorHAnsi"/>
+          <w:sz w:val="52"/>
+          <w:szCs w:val="52"/>
+          <w:lang w:val="de-CH"/>
+        </w:rPr>
+      </w:pPr>
+      <w:r>
+        <w:rPr>
+          <w:rFonts w:asciiTheme="majorHAnsi" w:hAnsiTheme="majorHAnsi" w:cstheme="majorHAnsi"/>
+          <w:sz w:val="52"/>
+          <w:szCs w:val="52"/>
+          <w:lang w:val="de-CH"/>
+        </w:rPr>
+        <w:lastRenderedPageBreak/>
+        <w:t>Mockups</w:t>
+      </w:r>
+    </w:p>
+    <w:p>
+      <w:pPr>
+        <w:rPr>
+          <w:rFonts w:cstheme="minorHAnsi"/>
+          <w:b w:val="0"/>
+          <w:bCs/>
+          <w:color w:val="auto"/>
+          <w:sz w:val="52"/>
+          <w:szCs w:val="52"/>
+          <w:lang w:val="de-CH"/>
+        </w:rPr>
+      </w:pPr>
+      <w:r>
+        <w:rPr>
+          <w:rFonts w:cstheme="minorHAnsi"/>
+          <w:b w:val="0"/>
+          <w:bCs/>
+          <w:color w:val="auto"/>
+        </w:rPr>
+        <w:t xml:space="preserve">Bevor ich mit </w:t>
+      </w:r>
+      <w:r>
+        <w:rPr>
+          <w:rFonts w:cstheme="minorHAnsi"/>
+          <w:b w:val="0"/>
+          <w:bCs/>
+          <w:color w:val="auto"/>
+        </w:rPr>
+        <w:t>dem Programmieren</w:t>
+      </w:r>
+      <w:r>
+        <w:rPr>
+          <w:rFonts w:cstheme="minorHAnsi"/>
+          <w:b w:val="0"/>
+          <w:bCs/>
+          <w:color w:val="auto"/>
+        </w:rPr>
+        <w:t xml:space="preserve"> beginne, muss ich noch ein paar Diagramme erstellen, damit ich sehe was ich alles machen kann. Als erstes erstellte ich ein GUI-Design an welchem ich mich orientieren werde.</w:t>
+      </w:r>
     </w:p>
     <w:p>
       <w:pPr>
@@ -3446,7 +8415,7 @@
                     </pic:cNvPicPr>
                   </pic:nvPicPr>
                   <pic:blipFill>
-                    <a:blip r:embed="rId13" cstate="print">
+                    <a:blip r:embed="rId21" cstate="print">
                       <a:extLst>
                         <a:ext uri="{28A0092B-C50C-407E-A947-70E740481C1C}">
                           <a14:useLocalDpi xmlns:a14="http://schemas.microsoft.com/office/drawing/2010/main" val="0"/>
@@ -3538,7 +8507,6 @@
           <w:szCs w:val="52"/>
           <w:lang w:val="de-CH"/>
         </w:rPr>
-        <w:lastRenderedPageBreak/>
         <w:t>Mockups</w:t>
       </w:r>
     </w:p>
@@ -3546,11 +8514,48 @@
       <w:pPr>
         <w:rPr>
           <w:rFonts w:asciiTheme="majorHAnsi" w:hAnsiTheme="majorHAnsi" w:cstheme="majorHAnsi"/>
-          <w:sz w:val="52"/>
-          <w:szCs w:val="52"/>
-          <w:lang w:val="de-CH"/>
-        </w:rPr>
-      </w:pPr>
+          <w:b w:val="0"/>
+          <w:bCs/>
+          <w:color w:val="auto"/>
+          <w:szCs w:val="28"/>
+          <w:lang w:val="de-CH"/>
+        </w:rPr>
+      </w:pPr>
+      <w:r>
+        <w:rPr>
+          <w:rFonts w:asciiTheme="majorHAnsi" w:hAnsiTheme="majorHAnsi" w:cstheme="majorHAnsi"/>
+          <w:b w:val="0"/>
+          <w:bCs/>
+          <w:color w:val="auto"/>
+          <w:szCs w:val="28"/>
+          <w:lang w:val="de-CH"/>
+        </w:rPr>
+        <w:t xml:space="preserve">Ich habe versucht, das Design schlicht und einfach zu halten, sodass </w:t>
+      </w:r>
+      <w:proofErr w:type="gramStart"/>
+      <w:r>
+        <w:rPr>
+          <w:rFonts w:asciiTheme="majorHAnsi" w:hAnsiTheme="majorHAnsi" w:cstheme="majorHAnsi"/>
+          <w:b w:val="0"/>
+          <w:bCs/>
+          <w:color w:val="auto"/>
+          <w:szCs w:val="28"/>
+          <w:lang w:val="de-CH"/>
+        </w:rPr>
+        <w:t>man</w:t>
+      </w:r>
+      <w:proofErr w:type="gramEnd"/>
+      <w:r>
+        <w:rPr>
+          <w:rFonts w:asciiTheme="majorHAnsi" w:hAnsiTheme="majorHAnsi" w:cstheme="majorHAnsi"/>
+          <w:b w:val="0"/>
+          <w:bCs/>
+          <w:color w:val="auto"/>
+          <w:szCs w:val="28"/>
+          <w:lang w:val="de-CH"/>
+        </w:rPr>
+        <w:t xml:space="preserve"> ohne gross zu überlegen weiss, was man machen muss.</w:t>
+      </w:r>
     </w:p>
     <w:p>
       <w:pPr>
@@ -3622,7 +8627,7 @@
                     </pic:cNvPicPr>
                   </pic:nvPicPr>
                   <pic:blipFill>
-                    <a:blip r:embed="rId14">
+                    <a:blip r:embed="rId22">
                       <a:extLst>
                         <a:ext uri="{28A0092B-C50C-407E-A947-70E740481C1C}">
                           <a14:useLocalDpi xmlns:a14="http://schemas.microsoft.com/office/drawing/2010/main" val="0"/>
@@ -3831,7 +8836,7 @@
                     </pic:cNvPicPr>
                   </pic:nvPicPr>
                   <pic:blipFill>
-                    <a:blip r:embed="rId15">
+                    <a:blip r:embed="rId23">
                       <a:extLst>
                         <a:ext uri="{28A0092B-C50C-407E-A947-70E740481C1C}">
                           <a14:useLocalDpi xmlns:a14="http://schemas.microsoft.com/office/drawing/2010/main" val="0"/>
@@ -3865,7 +8870,7 @@
     </w:p>
     <w:p>
       <w:pPr>
-        <w:spacing w:line="360" w:lineRule="auto"/>
+        <w:spacing w:after="200"/>
         <w:rPr>
           <w:rFonts w:cstheme="minorHAnsi"/>
           <w:b w:val="0"/>
@@ -3875,30 +8880,8 @@
           <w:lang w:val="de-CH"/>
         </w:rPr>
       </w:pPr>
-    </w:p>
-    <w:p>
-      <w:pPr>
-        <w:spacing w:after="200"/>
-        <w:rPr>
-          <w:rFonts w:cstheme="minorHAnsi"/>
-          <w:b w:val="0"/>
-          <w:bCs/>
-          <w:color w:val="auto"/>
-          <w:szCs w:val="28"/>
-          <w:lang w:val="de-CH"/>
-        </w:rPr>
-      </w:pPr>
-      <w:r>
-        <w:rPr>
-          <w:rFonts w:cstheme="minorHAnsi"/>
-          <w:b w:val="0"/>
-          <w:bCs/>
-          <w:color w:val="auto"/>
-          <w:szCs w:val="28"/>
-          <w:lang w:val="de-CH"/>
-        </w:rPr>
-        <w:br w:type="page"/>
-      </w:r>
+      <w:bookmarkStart w:id="11" w:name="_GoBack"/>
+      <w:bookmarkEnd w:id="11"/>
     </w:p>
     <w:p>
       <w:pPr>
@@ -3941,7 +8924,140 @@
           <w:szCs w:val="28"/>
           <w:lang w:val="de-CH"/>
         </w:rPr>
-        <w:br w:type="page"/>
+        <w:t xml:space="preserve">Alle </w:t>
+      </w:r>
+      <w:proofErr w:type="spellStart"/>
+      <w:r>
+        <w:rPr>
+          <w:rFonts w:cstheme="minorHAnsi"/>
+          <w:b w:val="0"/>
+          <w:bCs/>
+          <w:color w:val="auto"/>
+          <w:szCs w:val="28"/>
+          <w:lang w:val="de-CH"/>
+        </w:rPr>
+        <w:t>testcodes</w:t>
+      </w:r>
+      <w:proofErr w:type="spellEnd"/>
+      <w:r>
+        <w:rPr>
+          <w:rFonts w:cstheme="minorHAnsi"/>
+          <w:b w:val="0"/>
+          <w:bCs/>
+          <w:color w:val="auto"/>
+          <w:szCs w:val="28"/>
+          <w:lang w:val="de-CH"/>
+        </w:rPr>
+        <w:t xml:space="preserve"> die ich habe die später auch erfolgreich durch den </w:t>
+      </w:r>
+      <w:proofErr w:type="spellStart"/>
+      <w:r>
+        <w:rPr>
+          <w:rFonts w:cstheme="minorHAnsi"/>
+          <w:b w:val="0"/>
+          <w:bCs/>
+          <w:color w:val="auto"/>
+          <w:szCs w:val="28"/>
+          <w:lang w:val="de-CH"/>
+        </w:rPr>
+        <w:t>test</w:t>
+      </w:r>
+      <w:proofErr w:type="spellEnd"/>
+      <w:r>
+        <w:rPr>
+          <w:rFonts w:cstheme="minorHAnsi"/>
+          <w:b w:val="0"/>
+          <w:bCs/>
+          <w:color w:val="auto"/>
+          <w:szCs w:val="28"/>
+          <w:lang w:val="de-CH"/>
+        </w:rPr>
+        <w:t xml:space="preserve"> sind:</w:t>
+      </w:r>
+    </w:p>
+    <w:p>
+      <w:pPr>
+        <w:spacing w:after="200"/>
+        <w:rPr>
+          <w:rFonts w:cstheme="minorHAnsi"/>
+          <w:b w:val="0"/>
+          <w:bCs/>
+          <w:color w:val="auto"/>
+          <w:szCs w:val="28"/>
+          <w:lang w:val="de-CH"/>
+        </w:rPr>
+      </w:pPr>
+    </w:p>
+    <w:p>
+      <w:pPr>
+        <w:spacing w:after="200"/>
+        <w:rPr>
+          <w:rFonts w:cstheme="minorHAnsi"/>
+          <w:b w:val="0"/>
+          <w:bCs/>
+          <w:color w:val="auto"/>
+          <w:szCs w:val="28"/>
+          <w:lang w:val="de-CH"/>
+        </w:rPr>
+      </w:pPr>
+      <w:r>
+        <w:rPr>
+          <w:rFonts w:cstheme="minorHAnsi"/>
+          <w:b w:val="0"/>
+          <w:bCs/>
+          <w:noProof/>
+          <w:color w:val="auto"/>
+          <w:szCs w:val="28"/>
+          <w:lang w:val="de-CH"/>
+        </w:rPr>
+        <w:drawing>
+          <wp:inline distT="0" distB="0" distL="0" distR="0" wp14:anchorId="49F94CC7" wp14:editId="42D5C9E8">
+            <wp:extent cx="4121785" cy="4217035"/>
+            <wp:effectExtent l="0" t="0" r="0" b="0"/>
+            <wp:docPr id="54" name="Grafik 54"/>
+            <wp:cNvGraphicFramePr>
+              <a:graphicFrameLocks xmlns:a="http://schemas.openxmlformats.org/drawingml/2006/main" noChangeAspect="1"/>
+            </wp:cNvGraphicFramePr>
+            <a:graphic xmlns:a="http://schemas.openxmlformats.org/drawingml/2006/main">
+              <a:graphicData uri="http://schemas.openxmlformats.org/drawingml/2006/picture">
+                <pic:pic xmlns:pic="http://schemas.openxmlformats.org/drawingml/2006/picture">
+                  <pic:nvPicPr>
+                    <pic:cNvPr id="0" name="Picture 9"/>
+                    <pic:cNvPicPr>
+                      <a:picLocks noChangeAspect="1" noChangeArrowheads="1"/>
+                    </pic:cNvPicPr>
+                  </pic:nvPicPr>
+                  <pic:blipFill>
+                    <a:blip r:embed="rId24" cstate="print">
+                      <a:extLst>
+                        <a:ext uri="{28A0092B-C50C-407E-A947-70E740481C1C}">
+                          <a14:useLocalDpi xmlns:a14="http://schemas.microsoft.com/office/drawing/2010/main" val="0"/>
+                        </a:ext>
+                      </a:extLst>
+                    </a:blip>
+                    <a:srcRect/>
+                    <a:stretch>
+                      <a:fillRect/>
+                    </a:stretch>
+                  </pic:blipFill>
+                  <pic:spPr bwMode="auto">
+                    <a:xfrm>
+                      <a:off x="0" y="0"/>
+                      <a:ext cx="4121785" cy="4217035"/>
+                    </a:xfrm>
+                    <a:prstGeom prst="rect">
+                      <a:avLst/>
+                    </a:prstGeom>
+                    <a:noFill/>
+                    <a:ln>
+                      <a:noFill/>
+                    </a:ln>
+                  </pic:spPr>
+                </pic:pic>
+              </a:graphicData>
+            </a:graphic>
+          </wp:inline>
+        </w:drawing>
       </w:r>
     </w:p>
     <w:p>
@@ -3960,13 +9076,12 @@
           <w:szCs w:val="52"/>
           <w:lang w:val="de-CH"/>
         </w:rPr>
-        <w:lastRenderedPageBreak/>
         <w:t>Testprotokoll</w:t>
       </w:r>
     </w:p>
     <w:p>
       <w:pPr>
-        <w:spacing w:line="360" w:lineRule="auto"/>
+        <w:spacing w:after="200"/>
         <w:rPr>
           <w:rFonts w:cstheme="minorHAnsi"/>
           <w:b w:val="0"/>
@@ -3976,6 +9091,42 @@
           <w:lang w:val="de-CH"/>
         </w:rPr>
       </w:pPr>
+      <w:r>
+        <w:rPr>
+          <w:rFonts w:cstheme="minorHAnsi"/>
+          <w:b w:val="0"/>
+          <w:bCs/>
+          <w:color w:val="auto"/>
+          <w:szCs w:val="28"/>
+          <w:lang w:val="de-CH"/>
+        </w:rPr>
+        <w:t xml:space="preserve">Alle Tests wurden erfolgreich abgeschlossen und sogar einer hinzugefügt </w:t>
+      </w:r>
+      <w:r>
+        <w:rPr>
+          <mc:AlternateContent>
+            <mc:Choice Requires="w16se">
+              <w:rFonts w:cstheme="minorHAnsi"/>
+            </mc:Choice>
+            <mc:Fallback>
+              <w:rFonts w:ascii="Segoe UI Emoji" w:eastAsia="Segoe UI Emoji" w:hAnsi="Segoe UI Emoji" w:cs="Segoe UI Emoji"/>
+            </mc:Fallback>
+          </mc:AlternateContent>
+          <w:b w:val="0"/>
+          <w:bCs/>
+          <w:color w:val="auto"/>
+          <w:szCs w:val="28"/>
+          <w:lang w:val="de-CH"/>
+        </w:rPr>
+        <mc:AlternateContent>
+          <mc:Choice Requires="w16se">
+            <w16se:symEx w16se:font="Segoe UI Emoji" w16se:char="1F60A"/>
+          </mc:Choice>
+          <mc:Fallback>
+            <w:t>😊</w:t>
+          </mc:Fallback>
+        </mc:AlternateContent>
+      </w:r>
     </w:p>
     <w:p>
       <w:pPr>
@@ -3994,25 +9145,60 @@
           <w:rFonts w:cstheme="minorHAnsi"/>
           <w:b w:val="0"/>
           <w:bCs/>
+          <w:noProof/>
           <w:color w:val="auto"/>
           <w:szCs w:val="28"/>
           <w:lang w:val="de-CH"/>
         </w:rPr>
-        <w:br w:type="page"/>
-      </w:r>
-    </w:p>
-    <w:p>
-      <w:pPr>
-        <w:spacing w:line="360" w:lineRule="auto"/>
-        <w:rPr>
-          <w:rFonts w:cstheme="minorHAnsi"/>
-          <w:b w:val="0"/>
-          <w:bCs/>
-          <w:color w:val="auto"/>
-          <w:szCs w:val="28"/>
-          <w:lang w:val="de-CH"/>
-        </w:rPr>
-      </w:pPr>
+        <w:drawing>
+          <wp:inline distT="0" distB="0" distL="0" distR="0" wp14:anchorId="0281AB22" wp14:editId="6B6E09E7">
+            <wp:extent cx="6427033" cy="2661313"/>
+            <wp:effectExtent l="0" t="0" r="0" b="5715"/>
+            <wp:docPr id="52" name="Grafik 52"/>
+            <wp:cNvGraphicFramePr>
+              <a:graphicFrameLocks xmlns:a="http://schemas.openxmlformats.org/drawingml/2006/main" noChangeAspect="1"/>
+            </wp:cNvGraphicFramePr>
+            <a:graphic xmlns:a="http://schemas.openxmlformats.org/drawingml/2006/main">
+              <a:graphicData uri="http://schemas.openxmlformats.org/drawingml/2006/picture">
+                <pic:pic xmlns:pic="http://schemas.openxmlformats.org/drawingml/2006/picture">
+                  <pic:nvPicPr>
+                    <pic:cNvPr id="0" name="Picture 7"/>
+                    <pic:cNvPicPr>
+                      <a:picLocks noChangeAspect="1" noChangeArrowheads="1"/>
+                    </pic:cNvPicPr>
+                  </pic:nvPicPr>
+                  <pic:blipFill>
+                    <a:blip r:embed="rId25" cstate="print">
+                      <a:extLst>
+                        <a:ext uri="{28A0092B-C50C-407E-A947-70E740481C1C}">
+                          <a14:useLocalDpi xmlns:a14="http://schemas.microsoft.com/office/drawing/2010/main" val="0"/>
+                        </a:ext>
+                      </a:extLst>
+                    </a:blip>
+                    <a:srcRect/>
+                    <a:stretch>
+                      <a:fillRect/>
+                    </a:stretch>
+                  </pic:blipFill>
+                  <pic:spPr bwMode="auto">
+                    <a:xfrm>
+                      <a:off x="0" y="0"/>
+                      <a:ext cx="6464656" cy="2676892"/>
+                    </a:xfrm>
+                    <a:prstGeom prst="rect">
+                      <a:avLst/>
+                    </a:prstGeom>
+                    <a:noFill/>
+                    <a:ln>
+                      <a:noFill/>
+                    </a:ln>
+                  </pic:spPr>
+                </pic:pic>
+              </a:graphicData>
+            </a:graphic>
+          </wp:inline>
+        </w:drawing>
+      </w:r>
     </w:p>
     <w:p>
       <w:pPr>
@@ -4058,456 +9244,362 @@
     </w:p>
     <w:p>
       <w:pPr>
-        <w:spacing w:line="360" w:lineRule="auto"/>
-        <w:rPr>
-          <w:rFonts w:cstheme="minorHAnsi"/>
-          <w:b w:val="0"/>
-          <w:bCs/>
-          <w:color w:val="auto"/>
-          <w:szCs w:val="28"/>
-          <w:lang w:val="de-CH"/>
-        </w:rPr>
-      </w:pPr>
-    </w:p>
-    <w:p>
-      <w:pPr>
-        <w:spacing w:after="200"/>
-        <w:rPr>
-          <w:rFonts w:cstheme="minorHAnsi"/>
-          <w:b w:val="0"/>
-          <w:bCs/>
-          <w:color w:val="auto"/>
-          <w:szCs w:val="28"/>
-          <w:lang w:val="de-CH"/>
-        </w:rPr>
-      </w:pPr>
-      <w:r>
-        <w:rPr>
-          <w:rFonts w:cstheme="minorHAnsi"/>
-          <w:b w:val="0"/>
-          <w:bCs/>
-          <w:color w:val="auto"/>
-          <w:szCs w:val="28"/>
-          <w:lang w:val="de-CH"/>
-        </w:rPr>
-        <w:br w:type="page"/>
-      </w:r>
-    </w:p>
-    <w:p>
-      <w:pPr>
-        <w:rPr>
-          <w:rFonts w:asciiTheme="majorHAnsi" w:hAnsiTheme="majorHAnsi" w:cstheme="majorHAnsi"/>
-          <w:sz w:val="52"/>
-          <w:szCs w:val="52"/>
-          <w:lang w:val="de-CH"/>
-        </w:rPr>
-      </w:pPr>
-      <w:r>
-        <w:rPr>
-          <w:rFonts w:asciiTheme="majorHAnsi" w:hAnsiTheme="majorHAnsi" w:cstheme="majorHAnsi"/>
-          <w:sz w:val="52"/>
-          <w:szCs w:val="52"/>
-          <w:lang w:val="de-CH"/>
-        </w:rPr>
-        <w:lastRenderedPageBreak/>
-        <w:t xml:space="preserve">Programmierrichtlinien </w:t>
-      </w:r>
-    </w:p>
-    <w:p>
-      <w:pPr>
-        <w:rPr>
-          <w:rFonts w:asciiTheme="majorHAnsi" w:hAnsiTheme="majorHAnsi" w:cstheme="majorHAnsi"/>
-          <w:sz w:val="52"/>
-          <w:szCs w:val="52"/>
-          <w:lang w:val="de-CH"/>
-        </w:rPr>
-      </w:pPr>
-    </w:p>
-    <w:p>
-      <w:pPr>
-        <w:numPr>
-          <w:ilvl w:val="0"/>
-          <w:numId w:val="4"/>
-        </w:numPr>
-        <w:spacing w:before="100" w:beforeAutospacing="1" w:after="100" w:afterAutospacing="1" w:line="240" w:lineRule="auto"/>
-        <w:rPr>
-          <w:rFonts w:eastAsia="Times New Roman" w:cstheme="minorHAnsi"/>
-          <w:b w:val="0"/>
-          <w:color w:val="auto"/>
-          <w:sz w:val="32"/>
-          <w:szCs w:val="32"/>
-          <w:lang w:eastAsia="de-DE"/>
-        </w:rPr>
-      </w:pPr>
-      <w:r>
-        <w:rPr>
-          <w:rFonts w:eastAsia="Times New Roman" w:cstheme="minorHAnsi"/>
-          <w:b w:val="0"/>
-          <w:color w:val="auto"/>
-          <w:sz w:val="32"/>
-          <w:szCs w:val="32"/>
-          <w:lang w:eastAsia="de-DE"/>
-        </w:rPr>
-        <w:t xml:space="preserve">Verwenden der üblichen Vorgehensweisen im gewählten Programmierparadigma </w:t>
-      </w:r>
-    </w:p>
-    <w:p>
-      <w:pPr>
-        <w:numPr>
-          <w:ilvl w:val="0"/>
-          <w:numId w:val="4"/>
-        </w:numPr>
-        <w:spacing w:before="100" w:beforeAutospacing="1" w:after="100" w:afterAutospacing="1" w:line="240" w:lineRule="auto"/>
-        <w:rPr>
-          <w:rFonts w:eastAsia="Times New Roman" w:cstheme="minorHAnsi"/>
-          <w:b w:val="0"/>
-          <w:color w:val="auto"/>
-          <w:sz w:val="32"/>
-          <w:szCs w:val="32"/>
-          <w:lang w:eastAsia="de-DE"/>
-        </w:rPr>
-      </w:pPr>
-      <w:r>
-        <w:rPr>
-          <w:rFonts w:eastAsia="Times New Roman" w:cstheme="minorHAnsi"/>
-          <w:b w:val="0"/>
-          <w:color w:val="auto"/>
-          <w:sz w:val="32"/>
-          <w:szCs w:val="32"/>
-          <w:lang w:eastAsia="de-DE"/>
-        </w:rPr>
-        <w:t>Festlegung von Namenskonventionen: Wie sind Bezeichner zu wählen?</w:t>
-      </w:r>
-    </w:p>
-    <w:p>
-      <w:pPr>
-        <w:numPr>
-          <w:ilvl w:val="0"/>
-          <w:numId w:val="4"/>
-        </w:numPr>
-        <w:spacing w:before="100" w:beforeAutospacing="1" w:after="100" w:afterAutospacing="1" w:line="240" w:lineRule="auto"/>
-        <w:rPr>
-          <w:rFonts w:eastAsia="Times New Roman" w:cstheme="minorHAnsi"/>
-          <w:b w:val="0"/>
-          <w:color w:val="auto"/>
-          <w:sz w:val="32"/>
-          <w:szCs w:val="32"/>
-          <w:lang w:eastAsia="de-DE"/>
-        </w:rPr>
-      </w:pPr>
-      <w:r>
-        <w:rPr>
-          <w:rFonts w:eastAsia="Times New Roman" w:cstheme="minorHAnsi"/>
-          <w:b w:val="0"/>
-          <w:color w:val="auto"/>
-          <w:sz w:val="32"/>
-          <w:szCs w:val="32"/>
-          <w:lang w:eastAsia="de-DE"/>
-        </w:rPr>
-        <w:t>Anwendung von Entwurfsmustern</w:t>
-      </w:r>
-    </w:p>
-    <w:p>
-      <w:pPr>
-        <w:numPr>
-          <w:ilvl w:val="0"/>
-          <w:numId w:val="4"/>
-        </w:numPr>
-        <w:spacing w:before="100" w:beforeAutospacing="1" w:after="100" w:afterAutospacing="1" w:line="240" w:lineRule="auto"/>
-        <w:rPr>
-          <w:rFonts w:eastAsia="Times New Roman" w:cstheme="minorHAnsi"/>
-          <w:b w:val="0"/>
-          <w:color w:val="auto"/>
-          <w:sz w:val="32"/>
-          <w:szCs w:val="32"/>
-          <w:lang w:eastAsia="de-DE"/>
-        </w:rPr>
-      </w:pPr>
-      <w:r>
-        <w:rPr>
-          <w:rFonts w:eastAsia="Times New Roman" w:cstheme="minorHAnsi"/>
-          <w:b w:val="0"/>
-          <w:color w:val="auto"/>
-          <w:sz w:val="32"/>
-          <w:szCs w:val="32"/>
-          <w:lang w:eastAsia="de-DE"/>
-        </w:rPr>
-        <w:t>Verwendung von Compilerdirektiven und -Schaltern</w:t>
-      </w:r>
-    </w:p>
-    <w:p>
-      <w:pPr>
-        <w:numPr>
-          <w:ilvl w:val="0"/>
-          <w:numId w:val="4"/>
-        </w:numPr>
-        <w:spacing w:before="100" w:beforeAutospacing="1" w:after="100" w:afterAutospacing="1" w:line="240" w:lineRule="auto"/>
-        <w:rPr>
-          <w:rFonts w:eastAsia="Times New Roman" w:cstheme="minorHAnsi"/>
-          <w:b w:val="0"/>
-          <w:color w:val="auto"/>
-          <w:sz w:val="32"/>
-          <w:szCs w:val="32"/>
-          <w:lang w:eastAsia="de-DE"/>
-        </w:rPr>
-      </w:pPr>
-      <w:r>
-        <w:rPr>
-          <w:rFonts w:eastAsia="Times New Roman" w:cstheme="minorHAnsi"/>
-          <w:b w:val="0"/>
-          <w:color w:val="auto"/>
-          <w:sz w:val="32"/>
-          <w:szCs w:val="32"/>
-          <w:lang w:eastAsia="de-DE"/>
-        </w:rPr>
-        <w:t>Initialisieren von Variablen</w:t>
-      </w:r>
-    </w:p>
-    <w:p>
-      <w:pPr>
-        <w:numPr>
-          <w:ilvl w:val="0"/>
-          <w:numId w:val="4"/>
-        </w:numPr>
-        <w:spacing w:before="100" w:beforeAutospacing="1" w:after="100" w:afterAutospacing="1" w:line="240" w:lineRule="auto"/>
-        <w:rPr>
-          <w:rFonts w:eastAsia="Times New Roman" w:cstheme="minorHAnsi"/>
-          <w:b w:val="0"/>
-          <w:color w:val="auto"/>
-          <w:sz w:val="32"/>
-          <w:szCs w:val="32"/>
-          <w:lang w:eastAsia="de-DE"/>
-        </w:rPr>
-      </w:pPr>
-      <w:r>
-        <w:rPr>
-          <w:rFonts w:eastAsia="Times New Roman" w:cstheme="minorHAnsi"/>
-          <w:b w:val="0"/>
-          <w:color w:val="auto"/>
-          <w:sz w:val="32"/>
-          <w:szCs w:val="32"/>
-          <w:lang w:eastAsia="de-DE"/>
-        </w:rPr>
-        <w:t>Zugriff auf Variable fremder Objekte / Prozeduren</w:t>
-      </w:r>
-    </w:p>
-    <w:p>
-      <w:pPr>
-        <w:numPr>
-          <w:ilvl w:val="0"/>
-          <w:numId w:val="4"/>
-        </w:numPr>
-        <w:spacing w:before="100" w:beforeAutospacing="1" w:after="100" w:afterAutospacing="1" w:line="240" w:lineRule="auto"/>
-        <w:rPr>
-          <w:rFonts w:eastAsia="Times New Roman" w:cstheme="minorHAnsi"/>
-          <w:b w:val="0"/>
-          <w:color w:val="auto"/>
-          <w:sz w:val="32"/>
-          <w:szCs w:val="32"/>
-          <w:lang w:eastAsia="de-DE"/>
-        </w:rPr>
-      </w:pPr>
-      <w:r>
-        <w:rPr>
-          <w:rFonts w:eastAsia="Times New Roman" w:cstheme="minorHAnsi"/>
-          <w:b w:val="0"/>
-          <w:color w:val="auto"/>
-          <w:sz w:val="32"/>
-          <w:szCs w:val="32"/>
-          <w:lang w:eastAsia="de-DE"/>
-        </w:rPr>
-        <w:t>Gestaltung von Funktionsaufrufen (Parameterübergaben, Rückgabewerte)</w:t>
-      </w:r>
-    </w:p>
-    <w:p>
-      <w:pPr>
-        <w:numPr>
-          <w:ilvl w:val="0"/>
-          <w:numId w:val="4"/>
-        </w:numPr>
-        <w:spacing w:before="100" w:beforeAutospacing="1" w:after="100" w:afterAutospacing="1" w:line="240" w:lineRule="auto"/>
-        <w:rPr>
-          <w:rFonts w:eastAsia="Times New Roman" w:cstheme="minorHAnsi"/>
-          <w:b w:val="0"/>
-          <w:color w:val="auto"/>
-          <w:sz w:val="32"/>
-          <w:szCs w:val="32"/>
-          <w:lang w:eastAsia="de-DE"/>
-        </w:rPr>
-      </w:pPr>
-      <w:r>
-        <w:rPr>
-          <w:rFonts w:eastAsia="Times New Roman" w:cstheme="minorHAnsi"/>
-          <w:b w:val="0"/>
-          <w:color w:val="auto"/>
-          <w:sz w:val="32"/>
-          <w:szCs w:val="32"/>
-          <w:lang w:eastAsia="de-DE"/>
-        </w:rPr>
-        <w:t>pflichtgemäß zu verwendende Standardkomponenten, wie Unterprogramme, APIs etc.</w:t>
-      </w:r>
-    </w:p>
-    <w:p>
-      <w:pPr>
-        <w:numPr>
-          <w:ilvl w:val="0"/>
-          <w:numId w:val="4"/>
-        </w:numPr>
-        <w:spacing w:before="100" w:beforeAutospacing="1" w:after="100" w:afterAutospacing="1" w:line="240" w:lineRule="auto"/>
-        <w:rPr>
-          <w:rFonts w:eastAsia="Times New Roman" w:cstheme="minorHAnsi"/>
-          <w:b w:val="0"/>
-          <w:color w:val="auto"/>
-          <w:sz w:val="32"/>
-          <w:szCs w:val="32"/>
-          <w:lang w:eastAsia="de-DE"/>
-        </w:rPr>
-      </w:pPr>
-      <w:r>
-        <w:rPr>
-          <w:rFonts w:eastAsia="Times New Roman" w:cstheme="minorHAnsi"/>
-          <w:b w:val="0"/>
-          <w:color w:val="auto"/>
-          <w:sz w:val="32"/>
-          <w:szCs w:val="32"/>
-          <w:lang w:eastAsia="de-DE"/>
-        </w:rPr>
-        <w:t>Vermeidung von Redundanz und möglichst breite Wiederverwendbarkeit – durch Modularisierung</w:t>
-      </w:r>
-    </w:p>
-    <w:p>
-      <w:pPr>
-        <w:numPr>
-          <w:ilvl w:val="0"/>
-          <w:numId w:val="4"/>
-        </w:numPr>
-        <w:spacing w:before="100" w:beforeAutospacing="1" w:after="100" w:afterAutospacing="1" w:line="240" w:lineRule="auto"/>
-        <w:rPr>
-          <w:rFonts w:eastAsia="Times New Roman" w:cstheme="minorHAnsi"/>
-          <w:b w:val="0"/>
-          <w:color w:val="auto"/>
-          <w:sz w:val="32"/>
-          <w:szCs w:val="32"/>
-          <w:lang w:eastAsia="de-DE"/>
-        </w:rPr>
-      </w:pPr>
-      <w:r>
-        <w:rPr>
-          <w:rFonts w:eastAsia="Times New Roman" w:cstheme="minorHAnsi"/>
-          <w:b w:val="0"/>
-          <w:color w:val="auto"/>
-          <w:sz w:val="32"/>
-          <w:szCs w:val="32"/>
-          <w:lang w:eastAsia="de-DE"/>
-        </w:rPr>
-        <w:t>Unabhängigkeit verschiedener Programmteile (Modularität)</w:t>
-      </w:r>
-    </w:p>
-    <w:p>
-      <w:pPr>
-        <w:numPr>
-          <w:ilvl w:val="0"/>
-          <w:numId w:val="4"/>
-        </w:numPr>
-        <w:spacing w:before="100" w:beforeAutospacing="1" w:after="100" w:afterAutospacing="1" w:line="240" w:lineRule="auto"/>
-        <w:rPr>
-          <w:rFonts w:eastAsia="Times New Roman" w:cstheme="minorHAnsi"/>
-          <w:b w:val="0"/>
-          <w:color w:val="auto"/>
-          <w:sz w:val="32"/>
-          <w:szCs w:val="32"/>
-          <w:lang w:eastAsia="de-DE"/>
-        </w:rPr>
-      </w:pPr>
-      <w:r>
-        <w:rPr>
-          <w:rFonts w:eastAsia="Times New Roman" w:cstheme="minorHAnsi"/>
-          <w:b w:val="0"/>
-          <w:color w:val="auto"/>
-          <w:sz w:val="32"/>
-          <w:szCs w:val="32"/>
-          <w:lang w:eastAsia="de-DE"/>
-        </w:rPr>
-        <w:t>Einheitlichkeit bei der Lösung gleichartiger Probleme, z. B. durch Normierte Programmierung</w:t>
-      </w:r>
-    </w:p>
-    <w:p>
-      <w:pPr>
-        <w:numPr>
-          <w:ilvl w:val="0"/>
-          <w:numId w:val="4"/>
-        </w:numPr>
-        <w:spacing w:before="100" w:beforeAutospacing="1" w:after="100" w:afterAutospacing="1" w:line="240" w:lineRule="auto"/>
-        <w:rPr>
-          <w:rFonts w:eastAsia="Times New Roman" w:cstheme="minorHAnsi"/>
-          <w:b w:val="0"/>
-          <w:color w:val="auto"/>
-          <w:sz w:val="32"/>
-          <w:szCs w:val="32"/>
-          <w:lang w:eastAsia="de-DE"/>
-        </w:rPr>
-      </w:pPr>
-      <w:r>
-        <w:rPr>
-          <w:rFonts w:eastAsia="Times New Roman" w:cstheme="minorHAnsi"/>
-          <w:b w:val="0"/>
-          <w:color w:val="auto"/>
-          <w:sz w:val="32"/>
-          <w:szCs w:val="32"/>
-          <w:lang w:eastAsia="de-DE"/>
-        </w:rPr>
-        <w:t>Robustheit durch ausführliche Fehler- und Ausnahmebehandlung</w:t>
-      </w:r>
+        <w:rPr>
+          <w:rFonts w:eastAsiaTheme="minorHAnsi"/>
+          <w:b w:val="0"/>
+          <w:bCs/>
+          <w:color w:val="auto"/>
+          <w:sz w:val="22"/>
+        </w:rPr>
+      </w:pPr>
+      <w:r>
+        <w:rPr>
+          <w:b w:val="0"/>
+          <w:bCs/>
+          <w:color w:val="auto"/>
+        </w:rPr>
+        <w:t xml:space="preserve">Hier eine «Schritt für Schritt» Anleitung, wie man sich meine «SBB»-App lokal herunterladen kann:  </w:t>
+      </w:r>
+    </w:p>
+    <w:p>
+      <w:pPr>
+        <w:rPr>
+          <w:b w:val="0"/>
+          <w:bCs/>
+          <w:color w:val="auto"/>
+        </w:rPr>
+      </w:pPr>
     </w:p>
     <w:p>
       <w:pPr>
         <w:pStyle w:val="Listenabsatz"/>
         <w:numPr>
           <w:ilvl w:val="0"/>
-          <w:numId w:val="4"/>
+          <w:numId w:val="9"/>
         </w:numPr>
+        <w:rPr>
+          <w:b w:val="0"/>
+          <w:bCs/>
+          <w:color w:val="auto"/>
+        </w:rPr>
+      </w:pPr>
+      <w:r>
+        <w:rPr>
+          <w:b w:val="0"/>
+          <w:bCs/>
+          <w:color w:val="auto"/>
+        </w:rPr>
+        <w:t>Man geht auf github.com und klickt auf «</w:t>
+      </w:r>
+      <w:r>
+        <w:rPr>
+          <w:b w:val="0"/>
+          <w:bCs/>
+          <w:color w:val="auto"/>
+        </w:rPr>
+        <w:t>Nikola</w:t>
+      </w:r>
+      <w:r>
+        <w:rPr>
+          <w:b w:val="0"/>
+          <w:bCs/>
+          <w:color w:val="auto"/>
+        </w:rPr>
+        <w:t>/modul-318-student</w:t>
+      </w:r>
+    </w:p>
+    <w:p>
+      <w:pPr>
+        <w:pStyle w:val="Listenabsatz"/>
+        <w:numPr>
+          <w:ilvl w:val="0"/>
+          <w:numId w:val="9"/>
+        </w:numPr>
+        <w:rPr>
+          <w:rFonts w:eastAsiaTheme="minorHAnsi"/>
+          <w:b w:val="0"/>
+          <w:color w:val="auto"/>
+          <w:sz w:val="22"/>
+        </w:rPr>
+      </w:pPr>
+      <w:r>
+        <w:rPr>
+          <w:color w:val="auto"/>
+        </w:rPr>
+        <w:t>Danach muss man es einfach nur noch als Zip-Datei runterladen</w:t>
+      </w:r>
+    </w:p>
+    <w:p>
+      <w:pPr>
+        <w:pStyle w:val="Listenabsatz"/>
+        <w:numPr>
+          <w:ilvl w:val="0"/>
+          <w:numId w:val="9"/>
+        </w:numPr>
+        <w:rPr>
+          <w:rFonts w:eastAsiaTheme="minorHAnsi"/>
+          <w:b w:val="0"/>
+          <w:color w:val="auto"/>
+          <w:sz w:val="22"/>
+        </w:rPr>
+      </w:pPr>
+      <w:r>
+        <w:rPr>
+          <w:color w:val="auto"/>
+        </w:rPr>
+        <w:t>Man öffnet den Speicherort, in dem von der D</w:t>
+      </w:r>
+      <w:r>
+        <w:rPr>
+          <w:color w:val="auto"/>
+        </w:rPr>
+        <w:t>a</w:t>
+      </w:r>
+      <w:r>
+        <w:rPr>
+          <w:color w:val="auto"/>
+        </w:rPr>
+        <w:t xml:space="preserve">tei welche man als </w:t>
+      </w:r>
+      <w:proofErr w:type="spellStart"/>
+      <w:r>
+        <w:rPr>
+          <w:color w:val="auto"/>
+        </w:rPr>
+        <w:t>zip</w:t>
+      </w:r>
+      <w:proofErr w:type="spellEnd"/>
+      <w:r>
+        <w:rPr>
+          <w:color w:val="auto"/>
+        </w:rPr>
+        <w:t xml:space="preserve"> heruntergeladen hat</w:t>
+      </w:r>
+    </w:p>
+    <w:p>
+      <w:pPr>
+        <w:pStyle w:val="Listenabsatz"/>
+        <w:numPr>
+          <w:ilvl w:val="0"/>
+          <w:numId w:val="9"/>
+        </w:numPr>
+        <w:rPr>
+          <w:color w:val="auto"/>
+        </w:rPr>
+      </w:pPr>
+      <w:r>
+        <w:rPr>
+          <w:color w:val="auto"/>
+        </w:rPr>
+        <w:t>Dort öffnet man den Ordner «Download</w:t>
+      </w:r>
+      <w:r>
+        <w:rPr>
+          <w:color w:val="auto"/>
+        </w:rPr>
+        <w:t xml:space="preserve"> </w:t>
+      </w:r>
+      <w:r>
+        <w:rPr>
+          <w:color w:val="auto"/>
+        </w:rPr>
+        <w:t>App»</w:t>
+      </w:r>
+    </w:p>
+    <w:p>
+      <w:pPr>
+        <w:pStyle w:val="Listenabsatz"/>
+        <w:numPr>
+          <w:ilvl w:val="0"/>
+          <w:numId w:val="9"/>
+        </w:numPr>
+        <w:rPr>
+          <w:rFonts w:eastAsiaTheme="minorHAnsi"/>
+          <w:b w:val="0"/>
+          <w:color w:val="auto"/>
+          <w:sz w:val="22"/>
+        </w:rPr>
+      </w:pPr>
+      <w:r>
+        <w:rPr>
+          <w:color w:val="auto"/>
+        </w:rPr>
+        <w:t>Als nächstes doppelklickt man die Datei «Download</w:t>
+      </w:r>
+      <w:r>
+        <w:rPr>
+          <w:color w:val="auto"/>
+        </w:rPr>
+        <w:t xml:space="preserve"> </w:t>
+      </w:r>
+      <w:r>
+        <w:rPr>
+          <w:color w:val="auto"/>
+        </w:rPr>
+        <w:t>App»</w:t>
+      </w:r>
+    </w:p>
+    <w:p>
+      <w:pPr>
+        <w:pStyle w:val="Listenabsatz"/>
+        <w:numPr>
+          <w:ilvl w:val="0"/>
+          <w:numId w:val="9"/>
+        </w:numPr>
+        <w:rPr>
+          <w:rFonts w:eastAsiaTheme="minorHAnsi"/>
+          <w:b w:val="0"/>
+          <w:color w:val="auto"/>
+          <w:sz w:val="22"/>
+        </w:rPr>
+      </w:pPr>
+      <w:r>
+        <w:rPr>
+          <w:color w:val="auto"/>
+        </w:rPr>
+        <w:t>Klicken sie auf weiter</w:t>
+      </w:r>
+    </w:p>
+    <w:p>
+      <w:pPr>
+        <w:pStyle w:val="Listenabsatz"/>
+        <w:numPr>
+          <w:ilvl w:val="0"/>
+          <w:numId w:val="9"/>
+        </w:numPr>
+        <w:rPr>
+          <w:rFonts w:eastAsiaTheme="minorHAnsi"/>
+          <w:b w:val="0"/>
+          <w:color w:val="auto"/>
+          <w:sz w:val="22"/>
+        </w:rPr>
+      </w:pPr>
+      <w:r>
+        <w:rPr>
+          <w:color w:val="auto"/>
+        </w:rPr>
+        <w:t>Entweder man kann seinen eigenen Speicher-Pfad Entweder man kann seinen eigenen Speicher-Pfad angeben oder den vom</w:t>
+      </w:r>
+    </w:p>
+    <w:p>
+      <w:pPr>
+        <w:pStyle w:val="Listenabsatz"/>
+        <w:rPr>
+          <w:color w:val="auto"/>
+        </w:rPr>
+      </w:pPr>
+    </w:p>
+    <w:p>
+      <w:pPr>
+        <w:pStyle w:val="Listenabsatz"/>
+        <w:numPr>
+          <w:ilvl w:val="0"/>
+          <w:numId w:val="9"/>
+        </w:numPr>
+        <w:rPr>
+          <w:color w:val="auto"/>
+        </w:rPr>
+      </w:pPr>
+      <w:r>
+        <w:rPr>
+          <w:color w:val="auto"/>
+        </w:rPr>
+        <w:t>Klicken sie auf weiter</w:t>
+      </w:r>
+    </w:p>
+    <w:p>
+      <w:pPr>
+        <w:pStyle w:val="Listenabsatz"/>
+        <w:rPr>
+          <w:b w:val="0"/>
+          <w:bCs/>
+          <w:color w:val="auto"/>
+        </w:rPr>
+      </w:pPr>
+    </w:p>
+    <w:p>
+      <w:pPr>
+        <w:pStyle w:val="Listenabsatz"/>
+        <w:numPr>
+          <w:ilvl w:val="0"/>
+          <w:numId w:val="9"/>
+        </w:numPr>
+        <w:rPr>
+          <w:color w:val="auto"/>
+        </w:rPr>
+      </w:pPr>
+      <w:r>
+        <w:rPr>
+          <w:b w:val="0"/>
+          <w:bCs/>
+          <w:color w:val="auto"/>
+        </w:rPr>
+        <w:t>w</w:t>
+      </w:r>
+      <w:r>
+        <w:rPr>
+          <w:color w:val="auto"/>
+        </w:rPr>
+        <w:t xml:space="preserve">eiter drücke und dann auf </w:t>
+      </w:r>
+      <w:r>
+        <w:rPr>
+          <w:color w:val="auto"/>
+        </w:rPr>
+        <w:t>Schließen</w:t>
+      </w:r>
+      <w:r>
+        <w:rPr>
+          <w:color w:val="auto"/>
+        </w:rPr>
+        <w:t xml:space="preserve"> (wurde erfolgreich </w:t>
+      </w:r>
+      <w:r>
+        <w:rPr>
+          <w:noProof/>
+          <w:color w:val="auto"/>
+        </w:rPr>
+        <w:t>heruntergeladen).</w:t>
+      </w:r>
+    </w:p>
+    <w:p>
+      <w:pPr>
+        <w:pStyle w:val="Listenabsatz"/>
+        <w:rPr>
+          <w:b w:val="0"/>
+          <w:bCs/>
+          <w:color w:val="auto"/>
+        </w:rPr>
+      </w:pPr>
+    </w:p>
+    <w:p>
+      <w:pPr>
         <w:spacing w:line="360" w:lineRule="auto"/>
         <w:rPr>
           <w:rFonts w:cstheme="minorHAnsi"/>
           <w:b w:val="0"/>
           <w:bCs/>
           <w:color w:val="auto"/>
-          <w:sz w:val="32"/>
-          <w:szCs w:val="32"/>
-          <w:lang w:val="de-CH"/>
-        </w:rPr>
-      </w:pPr>
-      <w:r>
-        <w:rPr>
-          <w:rFonts w:eastAsia="Times New Roman" w:cstheme="minorHAnsi"/>
-          <w:b w:val="0"/>
-          <w:color w:val="auto"/>
-          <w:sz w:val="32"/>
-          <w:szCs w:val="32"/>
-          <w:lang w:eastAsia="de-DE"/>
-        </w:rPr>
-        <w:t>Umfang und Form der Dokumentation: Je Prozedur, je Zeile abgestimmt auf weitere Dokumente</w:t>
-      </w:r>
-    </w:p>
-    <w:p>
-      <w:pPr>
-        <w:spacing w:before="100" w:beforeAutospacing="1" w:after="100" w:afterAutospacing="1" w:line="240" w:lineRule="auto"/>
-        <w:ind w:left="720"/>
-        <w:rPr>
-          <w:rFonts w:eastAsia="Times New Roman" w:cstheme="minorHAnsi"/>
-          <w:b w:val="0"/>
-          <w:color w:val="auto"/>
-          <w:sz w:val="24"/>
-          <w:szCs w:val="24"/>
-          <w:lang w:eastAsia="de-DE"/>
-        </w:rPr>
-      </w:pPr>
-      <w:bookmarkStart w:id="1" w:name="_GoBack"/>
-      <w:bookmarkEnd w:id="1"/>
+          <w:szCs w:val="28"/>
+        </w:rPr>
+      </w:pPr>
+    </w:p>
+    <w:p>
+      <w:pPr>
+        <w:spacing w:after="200"/>
+        <w:rPr>
+          <w:rFonts w:cstheme="minorHAnsi"/>
+          <w:b w:val="0"/>
+          <w:bCs/>
+          <w:color w:val="auto"/>
+          <w:szCs w:val="28"/>
+          <w:lang w:val="de-CH"/>
+        </w:rPr>
+      </w:pPr>
     </w:p>
     <w:sectPr>
-      <w:headerReference w:type="default" r:id="rId16"/>
-      <w:footerReference w:type="default" r:id="rId17"/>
+      <w:headerReference w:type="default" r:id="rId26"/>
+      <w:footerReference w:type="default" r:id="rId27"/>
       <w:pgSz w:w="11906" w:h="16838" w:code="9"/>
       <w:pgMar w:top="720" w:right="936" w:bottom="720" w:left="936" w:header="0" w:footer="289" w:gutter="0"/>
       <w:pgNumType w:start="1"/>
@@ -4788,6 +9880,92 @@
     </w:lvl>
   </w:abstractNum>
   <w:abstractNum w:abstractNumId="1" w15:restartNumberingAfterBreak="0">
+    <w:nsid w:val="12FA4411"/>
+    <w:multiLevelType w:val="hybridMultilevel"/>
+    <w:tmpl w:val="20B2A7AA"/>
+    <w:lvl w:ilvl="0" w:tplc="0407000F">
+      <w:start w:val="1"/>
+      <w:numFmt w:val="decimal"/>
+      <w:lvlText w:val="%1."/>
+      <w:lvlJc w:val="left"/>
+      <w:pPr>
+        <w:ind w:left="720" w:hanging="360"/>
+      </w:pPr>
+    </w:lvl>
+    <w:lvl w:ilvl="1" w:tplc="04070019" w:tentative="1">
+      <w:start w:val="1"/>
+      <w:numFmt w:val="lowerLetter"/>
+      <w:lvlText w:val="%2."/>
+      <w:lvlJc w:val="left"/>
+      <w:pPr>
+        <w:ind w:left="1440" w:hanging="360"/>
+      </w:pPr>
+    </w:lvl>
+    <w:lvl w:ilvl="2" w:tplc="0407001B" w:tentative="1">
+      <w:start w:val="1"/>
+      <w:numFmt w:val="lowerRoman"/>
+      <w:lvlText w:val="%3."/>
+      <w:lvlJc w:val="right"/>
+      <w:pPr>
+        <w:ind w:left="2160" w:hanging="180"/>
+      </w:pPr>
+    </w:lvl>
+    <w:lvl w:ilvl="3" w:tplc="0407000F" w:tentative="1">
+      <w:start w:val="1"/>
+      <w:numFmt w:val="decimal"/>
+      <w:lvlText w:val="%4."/>
+      <w:lvlJc w:val="left"/>
+      <w:pPr>
+        <w:ind w:left="2880" w:hanging="360"/>
+      </w:pPr>
+    </w:lvl>
+    <w:lvl w:ilvl="4" w:tplc="04070019" w:tentative="1">
+      <w:start w:val="1"/>
+      <w:numFmt w:val="lowerLetter"/>
+      <w:lvlText w:val="%5."/>
+      <w:lvlJc w:val="left"/>
+      <w:pPr>
+        <w:ind w:left="3600" w:hanging="360"/>
+      </w:pPr>
+    </w:lvl>
+    <w:lvl w:ilvl="5" w:tplc="0407001B" w:tentative="1">
+      <w:start w:val="1"/>
+      <w:numFmt w:val="lowerRoman"/>
+      <w:lvlText w:val="%6."/>
+      <w:lvlJc w:val="right"/>
+      <w:pPr>
+        <w:ind w:left="4320" w:hanging="180"/>
+      </w:pPr>
+    </w:lvl>
+    <w:lvl w:ilvl="6" w:tplc="0407000F" w:tentative="1">
+      <w:start w:val="1"/>
+      <w:numFmt w:val="decimal"/>
+      <w:lvlText w:val="%7."/>
+      <w:lvlJc w:val="left"/>
+      <w:pPr>
+        <w:ind w:left="5040" w:hanging="360"/>
+      </w:pPr>
+    </w:lvl>
+    <w:lvl w:ilvl="7" w:tplc="04070019" w:tentative="1">
+      <w:start w:val="1"/>
+      <w:numFmt w:val="lowerLetter"/>
+      <w:lvlText w:val="%8."/>
+      <w:lvlJc w:val="left"/>
+      <w:pPr>
+        <w:ind w:left="5760" w:hanging="360"/>
+      </w:pPr>
+    </w:lvl>
+    <w:lvl w:ilvl="8" w:tplc="0407001B" w:tentative="1">
+      <w:start w:val="1"/>
+      <w:numFmt w:val="lowerRoman"/>
+      <w:lvlText w:val="%9."/>
+      <w:lvlJc w:val="right"/>
+      <w:pPr>
+        <w:ind w:left="6480" w:hanging="180"/>
+      </w:pPr>
+    </w:lvl>
+  </w:abstractNum>
+  <w:abstractNum w:abstractNumId="2" w15:restartNumberingAfterBreak="0">
     <w:nsid w:val="29EB5A6F"/>
     <w:multiLevelType w:val="multilevel"/>
     <w:tmpl w:val="2CB69F92"/>
@@ -4936,7 +10114,179 @@
       </w:rPr>
     </w:lvl>
   </w:abstractNum>
-  <w:abstractNum w:abstractNumId="2" w15:restartNumberingAfterBreak="0">
+  <w:abstractNum w:abstractNumId="3" w15:restartNumberingAfterBreak="0">
+    <w:nsid w:val="305B5E83"/>
+    <w:multiLevelType w:val="multilevel"/>
+    <w:tmpl w:val="CFF8DE86"/>
+    <w:lvl w:ilvl="0">
+      <w:start w:val="6"/>
+      <w:numFmt w:val="decimal"/>
+      <w:lvlText w:val="%1.0"/>
+      <w:lvlJc w:val="left"/>
+      <w:pPr>
+        <w:ind w:left="720" w:hanging="720"/>
+      </w:pPr>
+    </w:lvl>
+    <w:lvl w:ilvl="1">
+      <w:start w:val="1"/>
+      <w:numFmt w:val="decimal"/>
+      <w:lvlText w:val="%1.%2"/>
+      <w:lvlJc w:val="left"/>
+      <w:pPr>
+        <w:ind w:left="862" w:hanging="720"/>
+      </w:pPr>
+    </w:lvl>
+    <w:lvl w:ilvl="2">
+      <w:start w:val="1"/>
+      <w:numFmt w:val="decimal"/>
+      <w:lvlText w:val="%1.%2.%3"/>
+      <w:lvlJc w:val="left"/>
+      <w:pPr>
+        <w:ind w:left="2136" w:hanging="720"/>
+      </w:pPr>
+    </w:lvl>
+    <w:lvl w:ilvl="3">
+      <w:start w:val="1"/>
+      <w:numFmt w:val="decimal"/>
+      <w:lvlText w:val="%1.%2.%3.%4"/>
+      <w:lvlJc w:val="left"/>
+      <w:pPr>
+        <w:ind w:left="3204" w:hanging="1080"/>
+      </w:pPr>
+    </w:lvl>
+    <w:lvl w:ilvl="4">
+      <w:start w:val="1"/>
+      <w:numFmt w:val="decimal"/>
+      <w:lvlText w:val="%1.%2.%3.%4.%5"/>
+      <w:lvlJc w:val="left"/>
+      <w:pPr>
+        <w:ind w:left="4272" w:hanging="1440"/>
+      </w:pPr>
+    </w:lvl>
+    <w:lvl w:ilvl="5">
+      <w:start w:val="1"/>
+      <w:numFmt w:val="decimal"/>
+      <w:lvlText w:val="%1.%2.%3.%4.%5.%6"/>
+      <w:lvlJc w:val="left"/>
+      <w:pPr>
+        <w:ind w:left="4980" w:hanging="1440"/>
+      </w:pPr>
+    </w:lvl>
+    <w:lvl w:ilvl="6">
+      <w:start w:val="1"/>
+      <w:numFmt w:val="decimal"/>
+      <w:lvlText w:val="%1.%2.%3.%4.%5.%6.%7"/>
+      <w:lvlJc w:val="left"/>
+      <w:pPr>
+        <w:ind w:left="6048" w:hanging="1800"/>
+      </w:pPr>
+    </w:lvl>
+    <w:lvl w:ilvl="7">
+      <w:start w:val="1"/>
+      <w:numFmt w:val="decimal"/>
+      <w:lvlText w:val="%1.%2.%3.%4.%5.%6.%7.%8"/>
+      <w:lvlJc w:val="left"/>
+      <w:pPr>
+        <w:ind w:left="7116" w:hanging="2160"/>
+      </w:pPr>
+    </w:lvl>
+    <w:lvl w:ilvl="8">
+      <w:start w:val="1"/>
+      <w:numFmt w:val="decimal"/>
+      <w:lvlText w:val="%1.%2.%3.%4.%5.%6.%7.%8.%9"/>
+      <w:lvlJc w:val="left"/>
+      <w:pPr>
+        <w:ind w:left="7824" w:hanging="2160"/>
+      </w:pPr>
+    </w:lvl>
+  </w:abstractNum>
+  <w:abstractNum w:abstractNumId="4" w15:restartNumberingAfterBreak="0">
+    <w:nsid w:val="5F7258D5"/>
+    <w:multiLevelType w:val="multilevel"/>
+    <w:tmpl w:val="CFF8DE86"/>
+    <w:lvl w:ilvl="0">
+      <w:start w:val="6"/>
+      <w:numFmt w:val="decimal"/>
+      <w:lvlText w:val="%1.0"/>
+      <w:lvlJc w:val="left"/>
+      <w:pPr>
+        <w:ind w:left="720" w:hanging="720"/>
+      </w:pPr>
+    </w:lvl>
+    <w:lvl w:ilvl="1">
+      <w:start w:val="1"/>
+      <w:numFmt w:val="decimal"/>
+      <w:lvlText w:val="%1.%2"/>
+      <w:lvlJc w:val="left"/>
+      <w:pPr>
+        <w:ind w:left="862" w:hanging="720"/>
+      </w:pPr>
+    </w:lvl>
+    <w:lvl w:ilvl="2">
+      <w:start w:val="1"/>
+      <w:numFmt w:val="decimal"/>
+      <w:lvlText w:val="%1.%2.%3"/>
+      <w:lvlJc w:val="left"/>
+      <w:pPr>
+        <w:ind w:left="2136" w:hanging="720"/>
+      </w:pPr>
+    </w:lvl>
+    <w:lvl w:ilvl="3">
+      <w:start w:val="1"/>
+      <w:numFmt w:val="decimal"/>
+      <w:lvlText w:val="%1.%2.%3.%4"/>
+      <w:lvlJc w:val="left"/>
+      <w:pPr>
+        <w:ind w:left="3204" w:hanging="1080"/>
+      </w:pPr>
+    </w:lvl>
+    <w:lvl w:ilvl="4">
+      <w:start w:val="1"/>
+      <w:numFmt w:val="decimal"/>
+      <w:lvlText w:val="%1.%2.%3.%4.%5"/>
+      <w:lvlJc w:val="left"/>
+      <w:pPr>
+        <w:ind w:left="4272" w:hanging="1440"/>
+      </w:pPr>
+    </w:lvl>
+    <w:lvl w:ilvl="5">
+      <w:start w:val="1"/>
+      <w:numFmt w:val="decimal"/>
+      <w:lvlText w:val="%1.%2.%3.%4.%5.%6"/>
+      <w:lvlJc w:val="left"/>
+      <w:pPr>
+        <w:ind w:left="4980" w:hanging="1440"/>
+      </w:pPr>
+    </w:lvl>
+    <w:lvl w:ilvl="6">
+      <w:start w:val="1"/>
+      <w:numFmt w:val="decimal"/>
+      <w:lvlText w:val="%1.%2.%3.%4.%5.%6.%7"/>
+      <w:lvlJc w:val="left"/>
+      <w:pPr>
+        <w:ind w:left="6048" w:hanging="1800"/>
+      </w:pPr>
+    </w:lvl>
+    <w:lvl w:ilvl="7">
+      <w:start w:val="1"/>
+      <w:numFmt w:val="decimal"/>
+      <w:lvlText w:val="%1.%2.%3.%4.%5.%6.%7.%8"/>
+      <w:lvlJc w:val="left"/>
+      <w:pPr>
+        <w:ind w:left="7116" w:hanging="2160"/>
+      </w:pPr>
+    </w:lvl>
+    <w:lvl w:ilvl="8">
+      <w:start w:val="1"/>
+      <w:numFmt w:val="decimal"/>
+      <w:lvlText w:val="%1.%2.%3.%4.%5.%6.%7.%8.%9"/>
+      <w:lvlJc w:val="left"/>
+      <w:pPr>
+        <w:ind w:left="7824" w:hanging="2160"/>
+      </w:pPr>
+    </w:lvl>
+  </w:abstractNum>
+  <w:abstractNum w:abstractNumId="5" w15:restartNumberingAfterBreak="0">
     <w:nsid w:val="69287BA6"/>
     <w:multiLevelType w:val="hybridMultilevel"/>
     <w:tmpl w:val="DE64610C"/>
@@ -5022,7 +10372,179 @@
       </w:pPr>
     </w:lvl>
   </w:abstractNum>
-  <w:abstractNum w:abstractNumId="3" w15:restartNumberingAfterBreak="0">
+  <w:abstractNum w:abstractNumId="6" w15:restartNumberingAfterBreak="0">
+    <w:nsid w:val="70DE50CF"/>
+    <w:multiLevelType w:val="multilevel"/>
+    <w:tmpl w:val="CFF8DE86"/>
+    <w:lvl w:ilvl="0">
+      <w:start w:val="6"/>
+      <w:numFmt w:val="decimal"/>
+      <w:lvlText w:val="%1.0"/>
+      <w:lvlJc w:val="left"/>
+      <w:pPr>
+        <w:ind w:left="720" w:hanging="720"/>
+      </w:pPr>
+    </w:lvl>
+    <w:lvl w:ilvl="1">
+      <w:start w:val="1"/>
+      <w:numFmt w:val="decimal"/>
+      <w:lvlText w:val="%1.%2"/>
+      <w:lvlJc w:val="left"/>
+      <w:pPr>
+        <w:ind w:left="862" w:hanging="720"/>
+      </w:pPr>
+    </w:lvl>
+    <w:lvl w:ilvl="2">
+      <w:start w:val="1"/>
+      <w:numFmt w:val="decimal"/>
+      <w:lvlText w:val="%1.%2.%3"/>
+      <w:lvlJc w:val="left"/>
+      <w:pPr>
+        <w:ind w:left="2136" w:hanging="720"/>
+      </w:pPr>
+    </w:lvl>
+    <w:lvl w:ilvl="3">
+      <w:start w:val="1"/>
+      <w:numFmt w:val="decimal"/>
+      <w:lvlText w:val="%1.%2.%3.%4"/>
+      <w:lvlJc w:val="left"/>
+      <w:pPr>
+        <w:ind w:left="3204" w:hanging="1080"/>
+      </w:pPr>
+    </w:lvl>
+    <w:lvl w:ilvl="4">
+      <w:start w:val="1"/>
+      <w:numFmt w:val="decimal"/>
+      <w:lvlText w:val="%1.%2.%3.%4.%5"/>
+      <w:lvlJc w:val="left"/>
+      <w:pPr>
+        <w:ind w:left="4272" w:hanging="1440"/>
+      </w:pPr>
+    </w:lvl>
+    <w:lvl w:ilvl="5">
+      <w:start w:val="1"/>
+      <w:numFmt w:val="decimal"/>
+      <w:lvlText w:val="%1.%2.%3.%4.%5.%6"/>
+      <w:lvlJc w:val="left"/>
+      <w:pPr>
+        <w:ind w:left="4980" w:hanging="1440"/>
+      </w:pPr>
+    </w:lvl>
+    <w:lvl w:ilvl="6">
+      <w:start w:val="1"/>
+      <w:numFmt w:val="decimal"/>
+      <w:lvlText w:val="%1.%2.%3.%4.%5.%6.%7"/>
+      <w:lvlJc w:val="left"/>
+      <w:pPr>
+        <w:ind w:left="6048" w:hanging="1800"/>
+      </w:pPr>
+    </w:lvl>
+    <w:lvl w:ilvl="7">
+      <w:start w:val="1"/>
+      <w:numFmt w:val="decimal"/>
+      <w:lvlText w:val="%1.%2.%3.%4.%5.%6.%7.%8"/>
+      <w:lvlJc w:val="left"/>
+      <w:pPr>
+        <w:ind w:left="7116" w:hanging="2160"/>
+      </w:pPr>
+    </w:lvl>
+    <w:lvl w:ilvl="8">
+      <w:start w:val="1"/>
+      <w:numFmt w:val="decimal"/>
+      <w:lvlText w:val="%1.%2.%3.%4.%5.%6.%7.%8.%9"/>
+      <w:lvlJc w:val="left"/>
+      <w:pPr>
+        <w:ind w:left="7824" w:hanging="2160"/>
+      </w:pPr>
+    </w:lvl>
+  </w:abstractNum>
+  <w:abstractNum w:abstractNumId="7" w15:restartNumberingAfterBreak="0">
+    <w:nsid w:val="717F5BF1"/>
+    <w:multiLevelType w:val="multilevel"/>
+    <w:tmpl w:val="CFF8DE86"/>
+    <w:lvl w:ilvl="0">
+      <w:start w:val="6"/>
+      <w:numFmt w:val="decimal"/>
+      <w:lvlText w:val="%1.0"/>
+      <w:lvlJc w:val="left"/>
+      <w:pPr>
+        <w:ind w:left="720" w:hanging="720"/>
+      </w:pPr>
+    </w:lvl>
+    <w:lvl w:ilvl="1">
+      <w:start w:val="1"/>
+      <w:numFmt w:val="decimal"/>
+      <w:lvlText w:val="%1.%2"/>
+      <w:lvlJc w:val="left"/>
+      <w:pPr>
+        <w:ind w:left="862" w:hanging="720"/>
+      </w:pPr>
+    </w:lvl>
+    <w:lvl w:ilvl="2">
+      <w:start w:val="1"/>
+      <w:numFmt w:val="decimal"/>
+      <w:lvlText w:val="%1.%2.%3"/>
+      <w:lvlJc w:val="left"/>
+      <w:pPr>
+        <w:ind w:left="2136" w:hanging="720"/>
+      </w:pPr>
+    </w:lvl>
+    <w:lvl w:ilvl="3">
+      <w:start w:val="1"/>
+      <w:numFmt w:val="decimal"/>
+      <w:lvlText w:val="%1.%2.%3.%4"/>
+      <w:lvlJc w:val="left"/>
+      <w:pPr>
+        <w:ind w:left="3204" w:hanging="1080"/>
+      </w:pPr>
+    </w:lvl>
+    <w:lvl w:ilvl="4">
+      <w:start w:val="1"/>
+      <w:numFmt w:val="decimal"/>
+      <w:lvlText w:val="%1.%2.%3.%4.%5"/>
+      <w:lvlJc w:val="left"/>
+      <w:pPr>
+        <w:ind w:left="4272" w:hanging="1440"/>
+      </w:pPr>
+    </w:lvl>
+    <w:lvl w:ilvl="5">
+      <w:start w:val="1"/>
+      <w:numFmt w:val="decimal"/>
+      <w:lvlText w:val="%1.%2.%3.%4.%5.%6"/>
+      <w:lvlJc w:val="left"/>
+      <w:pPr>
+        <w:ind w:left="4980" w:hanging="1440"/>
+      </w:pPr>
+    </w:lvl>
+    <w:lvl w:ilvl="6">
+      <w:start w:val="1"/>
+      <w:numFmt w:val="decimal"/>
+      <w:lvlText w:val="%1.%2.%3.%4.%5.%6.%7"/>
+      <w:lvlJc w:val="left"/>
+      <w:pPr>
+        <w:ind w:left="6048" w:hanging="1800"/>
+      </w:pPr>
+    </w:lvl>
+    <w:lvl w:ilvl="7">
+      <w:start w:val="1"/>
+      <w:numFmt w:val="decimal"/>
+      <w:lvlText w:val="%1.%2.%3.%4.%5.%6.%7.%8"/>
+      <w:lvlJc w:val="left"/>
+      <w:pPr>
+        <w:ind w:left="7116" w:hanging="2160"/>
+      </w:pPr>
+    </w:lvl>
+    <w:lvl w:ilvl="8">
+      <w:start w:val="1"/>
+      <w:numFmt w:val="decimal"/>
+      <w:lvlText w:val="%1.%2.%3.%4.%5.%6.%7.%8.%9"/>
+      <w:lvlJc w:val="left"/>
+      <w:pPr>
+        <w:ind w:left="7824" w:hanging="2160"/>
+      </w:pPr>
+    </w:lvl>
+  </w:abstractNum>
+  <w:abstractNum w:abstractNumId="8" w15:restartNumberingAfterBreak="0">
     <w:nsid w:val="73D34856"/>
     <w:multiLevelType w:val="hybridMultilevel"/>
     <w:tmpl w:val="60925D60"/>
@@ -5115,12 +10637,135 @@
     <w:abstractNumId w:val="0"/>
   </w:num>
   <w:num w:numId="2">
+    <w:abstractNumId w:val="5"/>
+  </w:num>
+  <w:num w:numId="3">
+    <w:abstractNumId w:val="8"/>
+  </w:num>
+  <w:num w:numId="4">
     <w:abstractNumId w:val="2"/>
   </w:num>
-  <w:num w:numId="3">
+  <w:num w:numId="5">
+    <w:abstractNumId w:val="4"/>
+    <w:lvlOverride w:ilvl="0">
+      <w:startOverride w:val="6"/>
+    </w:lvlOverride>
+    <w:lvlOverride w:ilvl="1">
+      <w:startOverride w:val="1"/>
+    </w:lvlOverride>
+    <w:lvlOverride w:ilvl="2">
+      <w:startOverride w:val="1"/>
+    </w:lvlOverride>
+    <w:lvlOverride w:ilvl="3">
+      <w:startOverride w:val="1"/>
+    </w:lvlOverride>
+    <w:lvlOverride w:ilvl="4">
+      <w:startOverride w:val="1"/>
+    </w:lvlOverride>
+    <w:lvlOverride w:ilvl="5">
+      <w:startOverride w:val="1"/>
+    </w:lvlOverride>
+    <w:lvlOverride w:ilvl="6">
+      <w:startOverride w:val="1"/>
+    </w:lvlOverride>
+    <w:lvlOverride w:ilvl="7">
+      <w:startOverride w:val="1"/>
+    </w:lvlOverride>
+    <w:lvlOverride w:ilvl="8">
+      <w:startOverride w:val="1"/>
+    </w:lvlOverride>
+  </w:num>
+  <w:num w:numId="6">
+    <w:abstractNumId w:val="6"/>
+    <w:lvlOverride w:ilvl="0">
+      <w:startOverride w:val="6"/>
+    </w:lvlOverride>
+    <w:lvlOverride w:ilvl="1">
+      <w:startOverride w:val="1"/>
+    </w:lvlOverride>
+    <w:lvlOverride w:ilvl="2">
+      <w:startOverride w:val="1"/>
+    </w:lvlOverride>
+    <w:lvlOverride w:ilvl="3">
+      <w:startOverride w:val="1"/>
+    </w:lvlOverride>
+    <w:lvlOverride w:ilvl="4">
+      <w:startOverride w:val="1"/>
+    </w:lvlOverride>
+    <w:lvlOverride w:ilvl="5">
+      <w:startOverride w:val="1"/>
+    </w:lvlOverride>
+    <w:lvlOverride w:ilvl="6">
+      <w:startOverride w:val="1"/>
+    </w:lvlOverride>
+    <w:lvlOverride w:ilvl="7">
+      <w:startOverride w:val="1"/>
+    </w:lvlOverride>
+    <w:lvlOverride w:ilvl="8">
+      <w:startOverride w:val="1"/>
+    </w:lvlOverride>
+  </w:num>
+  <w:num w:numId="7">
     <w:abstractNumId w:val="3"/>
+    <w:lvlOverride w:ilvl="0">
+      <w:startOverride w:val="6"/>
+    </w:lvlOverride>
+    <w:lvlOverride w:ilvl="1">
+      <w:startOverride w:val="1"/>
+    </w:lvlOverride>
+    <w:lvlOverride w:ilvl="2">
+      <w:startOverride w:val="1"/>
+    </w:lvlOverride>
+    <w:lvlOverride w:ilvl="3">
+      <w:startOverride w:val="1"/>
+    </w:lvlOverride>
+    <w:lvlOverride w:ilvl="4">
+      <w:startOverride w:val="1"/>
+    </w:lvlOverride>
+    <w:lvlOverride w:ilvl="5">
+      <w:startOverride w:val="1"/>
+    </w:lvlOverride>
+    <w:lvlOverride w:ilvl="6">
+      <w:startOverride w:val="1"/>
+    </w:lvlOverride>
+    <w:lvlOverride w:ilvl="7">
+      <w:startOverride w:val="1"/>
+    </w:lvlOverride>
+    <w:lvlOverride w:ilvl="8">
+      <w:startOverride w:val="1"/>
+    </w:lvlOverride>
   </w:num>
-  <w:num w:numId="4">
+  <w:num w:numId="8">
+    <w:abstractNumId w:val="7"/>
+    <w:lvlOverride w:ilvl="0">
+      <w:startOverride w:val="6"/>
+    </w:lvlOverride>
+    <w:lvlOverride w:ilvl="1">
+      <w:startOverride w:val="1"/>
+    </w:lvlOverride>
+    <w:lvlOverride w:ilvl="2">
+      <w:startOverride w:val="1"/>
+    </w:lvlOverride>
+    <w:lvlOverride w:ilvl="3">
+      <w:startOverride w:val="1"/>
+    </w:lvlOverride>
+    <w:lvlOverride w:ilvl="4">
+      <w:startOverride w:val="1"/>
+    </w:lvlOverride>
+    <w:lvlOverride w:ilvl="5">
+      <w:startOverride w:val="1"/>
+    </w:lvlOverride>
+    <w:lvlOverride w:ilvl="6">
+      <w:startOverride w:val="1"/>
+    </w:lvlOverride>
+    <w:lvlOverride w:ilvl="7">
+      <w:startOverride w:val="1"/>
+    </w:lvlOverride>
+    <w:lvlOverride w:ilvl="8">
+      <w:startOverride w:val="1"/>
+    </w:lvlOverride>
+  </w:num>
+  <w:num w:numId="9">
     <w:abstractNumId w:val="1"/>
   </w:num>
 </w:numbering>
@@ -6033,6 +11678,20 @@
     <w:pitch w:val="variable"/>
     <w:sig w:usb0="E4002EFF" w:usb1="C000247B" w:usb2="00000009" w:usb3="00000000" w:csb0="000001FF" w:csb1="00000000"/>
   </w:font>
+  <w:font w:name="DengXian Light">
+    <w:altName w:val="等线 Light"/>
+    <w:charset w:val="86"/>
+    <w:family w:val="auto"/>
+    <w:pitch w:val="variable"/>
+    <w:sig w:usb0="A00002BF" w:usb1="38CF7CFA" w:usb2="00000016" w:usb3="00000000" w:csb0="0004000F" w:csb1="00000000"/>
+  </w:font>
+  <w:font w:name="Segoe UI Emoji">
+    <w:panose1 w:val="020B0502040204020203"/>
+    <w:charset w:val="00"/>
+    <w:family w:val="swiss"/>
+    <w:pitch w:val="variable"/>
+    <w:sig w:usb0="00000003" w:usb1="02000000" w:usb2="00000000" w:usb3="00000000" w:csb0="00000001" w:csb1="00000000"/>
+  </w:font>
 </w:fonts>
 </file>
 
@@ -6058,7 +11717,9 @@
     <w:rsid w:val="00460A91"/>
     <w:rsid w:val="006813F6"/>
     <w:rsid w:val="00744084"/>
+    <w:rsid w:val="00A32E8B"/>
     <w:rsid w:val="00B04872"/>
+    <w:rsid w:val="00B2635C"/>
   </w:rsids>
   <m:mathPr>
     <m:mathFont m:val="Cambria Math"/>
@@ -6834,4 +12495,16 @@
   <a:objectDefaults/>
   <a:extraClrSchemeLst/>
 </a:theme>
+</file>
+
+<file path=customXml/item1.xml><?xml version="1.0" encoding="utf-8"?>
+<b:Sources xmlns:b="http://schemas.openxmlformats.org/officeDocument/2006/bibliography" xmlns="http://schemas.openxmlformats.org/officeDocument/2006/bibliography" SelectedStyle="\APASixthEditionOfficeOnline.xsl" StyleName="APA" Version="6"/>
+</file>
+
+<file path=customXml/itemProps1.xml><?xml version="1.0" encoding="utf-8"?>
+<ds:datastoreItem xmlns:ds="http://schemas.openxmlformats.org/officeDocument/2006/customXml" ds:itemID="{E8BA216A-0039-44BE-B9F4-3B605F66C7EC}">
+  <ds:schemaRefs>
+    <ds:schemaRef ds:uri="http://schemas.openxmlformats.org/officeDocument/2006/bibliography"/>
+  </ds:schemaRefs>
+</ds:datastoreItem>
 </file>